--- a/Documents/Project Proposal.docx
+++ b/Documents/Project Proposal.docx
@@ -55,24 +55,27 @@
         <w:t xml:space="preserve"> as features into a classifier to resul</w:t>
       </w:r>
       <w:r>
-        <w:t>t in a predicted stock market price.</w:t>
+        <w:t>t in a predicted stock market price</w:t>
       </w:r>
       <w:r>
-        <w:t xml:space="preserve"> The system will </w:t>
-      </w:r>
-      <w:r>
-        <w:t xml:space="preserve">be </w:t>
-      </w:r>
-      <w:r>
-        <w:t>designed so that over time, the performance of the system becomes better as the classifier learns to predict the stock market</w:t>
-      </w:r>
-      <w:r>
-        <w:t xml:space="preserve"> value of the target company.</w:t>
+        <w:t>.</w:t>
       </w:r>
     </w:p>
     <w:p>
       <w:r>
-        <w:t>In addition, after the initial focus on the prediction of the stock market performance of a handful entity (or company) and while the classifier is improving its performance, extensions will the made to the system to provide it with a web interface. With this web interface, more entities will be monitored – with the understanding that for these new entities, new data will have to be collected and learning will have to take place – and methods of visualisation will be added to make the complete system interactive.</w:t>
+        <w:t>After the completion of the 2 layered classifier, a</w:t>
+      </w:r>
+      <w:r>
+        <w:t xml:space="preserve"> web interface</w:t>
+      </w:r>
+      <w:r>
+        <w:t xml:space="preserve"> will be made. </w:t>
+      </w:r>
+      <w:r>
+        <w:t xml:space="preserve"> With this web interface, </w:t>
+      </w:r>
+      <w:r>
+        <w:t>users can simply view the sentiment classification of news articles and timelines of the classification and predictions.</w:t>
       </w:r>
     </w:p>
     <w:p>
@@ -105,7 +108,13 @@
         <w:t xml:space="preserve">ved value becomes a lot easier. </w:t>
       </w:r>
       <w:r>
-        <w:t xml:space="preserve">The main outcome of the system will be to determine whether or not the performance of &lt;classifier&gt; based stock market prediction can be aided by the inclusion of sentiment as one of the features. </w:t>
+        <w:t xml:space="preserve">The main outcome of the system will be to determine whether or not the performance of </w:t>
+      </w:r>
+      <w:r>
+        <w:t>SVM</w:t>
+      </w:r>
+      <w:r>
+        <w:t xml:space="preserve"> based stock market prediction can be aided by the inclusion of sentiment as one of the features. </w:t>
       </w:r>
     </w:p>
     <w:p>
@@ -222,7 +231,16 @@
         <w:pStyle w:val="NoSpacing"/>
       </w:pPr>
       <w:r>
-        <w:t xml:space="preserve">Python will be used to program all parts of the system. This is because the Python programming language make the manipulation of raw data very easy. In addition, web frameworks such as Django, Flask </w:t>
+        <w:t xml:space="preserve">Python will be used to </w:t>
+      </w:r>
+      <w:r>
+        <w:t>program all parts of the system including the nltk library and libsvm</w:t>
+      </w:r>
+      <w:r>
+        <w:t>.</w:t>
+      </w:r>
+      <w:r>
+        <w:t xml:space="preserve"> This is because the Python programming language make the manipulation of raw data very easy. In addition, web frameworks such as Django, Flask </w:t>
       </w:r>
       <w:r>
         <w:t>make the transmission from Python objects into web page graphs very easy. For web development, technologies such as HTML</w:t>
@@ -243,6 +261,29 @@
     <w:p>
       <w:pPr>
         <w:pStyle w:val="NoSpacing"/>
+      </w:pPr>
+    </w:p>
+    <w:p>
+      <w:pPr>
+        <w:pStyle w:val="NoSpacing"/>
+      </w:pPr>
+    </w:p>
+    <w:p>
+      <w:pPr>
+        <w:pStyle w:val="NoSpacing"/>
+      </w:pPr>
+    </w:p>
+    <w:p>
+      <w:pPr>
+        <w:pStyle w:val="NoSpacing"/>
+        <w:rPr>
+          <w:b/>
+        </w:rPr>
+      </w:pPr>
+    </w:p>
+    <w:p>
+      <w:pPr>
+        <w:pStyle w:val="NoSpacing"/>
         <w:rPr>
           <w:b/>
         </w:rPr>
@@ -254,20 +295,19 @@
           <w:sz w:val="24"/>
           <w:lang w:eastAsia="en-GB"/>
         </w:rPr>
-        <w:lastRenderedPageBreak/>
         <mc:AlternateContent>
           <mc:Choice Requires="wpg">
             <w:drawing>
-              <wp:anchor distT="0" distB="0" distL="114300" distR="114300" simplePos="0" relativeHeight="251658239" behindDoc="0" locked="0" layoutInCell="1" allowOverlap="1" wp14:anchorId="6F643A8B" wp14:editId="7326DC35">
+              <wp:anchor distT="0" distB="0" distL="114300" distR="114300" simplePos="0" relativeHeight="251657215" behindDoc="0" locked="0" layoutInCell="1" allowOverlap="1" wp14:anchorId="769E2721" wp14:editId="2C501939">
                 <wp:simplePos x="0" y="0"/>
                 <wp:positionH relativeFrom="column">
                   <wp:posOffset>-704850</wp:posOffset>
                 </wp:positionH>
                 <wp:positionV relativeFrom="paragraph">
-                  <wp:posOffset>104775</wp:posOffset>
+                  <wp:posOffset>102870</wp:posOffset>
                 </wp:positionV>
-                <wp:extent cx="6964680" cy="6933565"/>
-                <wp:effectExtent l="0" t="0" r="26670" b="635"/>
+                <wp:extent cx="6964680" cy="8676640"/>
+                <wp:effectExtent l="0" t="0" r="26670" b="10160"/>
                 <wp:wrapNone/>
                 <wp:docPr id="51" name="Group 51"/>
                 <wp:cNvGraphicFramePr/>
@@ -278,9 +318,9 @@
                       <wpg:grpSpPr>
                         <a:xfrm>
                           <a:off x="0" y="0"/>
-                          <a:ext cx="6964680" cy="6933565"/>
+                          <a:ext cx="6964680" cy="8676640"/>
                           <a:chOff x="0" y="-24176"/>
-                          <a:chExt cx="6965287" cy="6934096"/>
+                          <a:chExt cx="6965287" cy="8677939"/>
                         </a:xfrm>
                       </wpg:grpSpPr>
                       <wps:wsp>
@@ -288,7 +328,7 @@
                         <wps:cNvSpPr/>
                         <wps:spPr>
                           <a:xfrm>
-                            <a:off x="791570" y="5404513"/>
+                            <a:off x="646933" y="7476828"/>
                             <a:ext cx="1431925" cy="317500"/>
                           </a:xfrm>
                           <a:prstGeom prst="roundRect">
@@ -342,7 +382,7 @@
                         <wps:cNvSpPr/>
                         <wps:spPr>
                           <a:xfrm>
-                            <a:off x="4708478" y="5404513"/>
+                            <a:off x="4797050" y="7605521"/>
                             <a:ext cx="1431925" cy="309880"/>
                           </a:xfrm>
                           <a:prstGeom prst="roundRect">
@@ -392,78 +432,15 @@
                         </wps:bodyPr>
                       </wps:wsp>
                       <wps:wsp>
-                        <wps:cNvPr id="28" name="Elbow Connector 28"/>
-                        <wps:cNvCnPr/>
+                        <wps:cNvPr id="30" name="Straight Arrow Connector 30"/>
+                        <wps:cNvCnPr>
+                          <a:stCxn id="13" idx="2"/>
+                          <a:endCxn id="48" idx="0"/>
+                        </wps:cNvCnPr>
                         <wps:spPr>
                           <a:xfrm>
-                            <a:off x="3452884" y="5049671"/>
-                            <a:ext cx="1256306" cy="508884"/>
-                          </a:xfrm>
-                          <a:prstGeom prst="bentConnector3">
-                            <a:avLst>
-                              <a:gd name="adj1" fmla="val -644"/>
-                            </a:avLst>
-                          </a:prstGeom>
-                          <a:ln>
-                            <a:tailEnd type="arrow"/>
-                          </a:ln>
-                        </wps:spPr>
-                        <wps:style>
-                          <a:lnRef idx="1">
-                            <a:schemeClr val="accent1"/>
-                          </a:lnRef>
-                          <a:fillRef idx="0">
-                            <a:schemeClr val="accent1"/>
-                          </a:fillRef>
-                          <a:effectRef idx="0">
-                            <a:schemeClr val="accent1"/>
-                          </a:effectRef>
-                          <a:fontRef idx="minor">
-                            <a:schemeClr val="tx1"/>
-                          </a:fontRef>
-                        </wps:style>
-                        <wps:bodyPr/>
-                      </wps:wsp>
-                      <wps:wsp>
-                        <wps:cNvPr id="29" name="Elbow Connector 29"/>
-                        <wps:cNvCnPr/>
-                        <wps:spPr>
-                          <a:xfrm rot="10800000" flipV="1">
-                            <a:off x="2224585" y="5049671"/>
-                            <a:ext cx="1225550" cy="508635"/>
-                          </a:xfrm>
-                          <a:prstGeom prst="bentConnector3">
-                            <a:avLst>
-                              <a:gd name="adj1" fmla="val -1295"/>
-                            </a:avLst>
-                          </a:prstGeom>
-                          <a:ln>
-                            <a:tailEnd type="arrow"/>
-                          </a:ln>
-                        </wps:spPr>
-                        <wps:style>
-                          <a:lnRef idx="1">
-                            <a:schemeClr val="accent1"/>
-                          </a:lnRef>
-                          <a:fillRef idx="0">
-                            <a:schemeClr val="accent1"/>
-                          </a:fillRef>
-                          <a:effectRef idx="0">
-                            <a:schemeClr val="accent1"/>
-                          </a:effectRef>
-                          <a:fontRef idx="minor">
-                            <a:schemeClr val="tx1"/>
-                          </a:fontRef>
-                        </wps:style>
-                        <wps:bodyPr/>
-                      </wps:wsp>
-                      <wps:wsp>
-                        <wps:cNvPr id="30" name="Straight Arrow Connector 30"/>
-                        <wps:cNvCnPr/>
-                        <wps:spPr>
-                          <a:xfrm>
-                            <a:off x="1392072" y="5718412"/>
-                            <a:ext cx="1228725" cy="995045"/>
+                            <a:off x="1362896" y="7794327"/>
+                            <a:ext cx="2123822" cy="416914"/>
                           </a:xfrm>
                           <a:prstGeom prst="straightConnector1">
                             <a:avLst/>
@@ -493,8 +470,8 @@
                         <wps:cNvSpPr/>
                         <wps:spPr>
                           <a:xfrm>
-                            <a:off x="518615" y="5172501"/>
-                            <a:ext cx="448310" cy="396240"/>
+                            <a:off x="352876" y="7209281"/>
+                            <a:ext cx="513975" cy="396240"/>
                           </a:xfrm>
                           <a:prstGeom prst="ellipse">
                             <a:avLst/>
@@ -540,7 +517,7 @@
                                 <w:rPr>
                                   <w:sz w:val="16"/>
                                 </w:rPr>
-                                <w:t>9</w:t>
+                                <w:t>14</w:t>
                               </w:r>
                             </w:p>
                           </w:txbxContent>
@@ -557,7 +534,7 @@
                         <wps:cNvSpPr/>
                         <wps:spPr>
                           <a:xfrm>
-                            <a:off x="4490114" y="5090615"/>
+                            <a:off x="4377436" y="7385415"/>
                             <a:ext cx="501421" cy="396240"/>
                           </a:xfrm>
                           <a:prstGeom prst="ellipse">
@@ -610,7 +587,7 @@
                                 <w:rPr>
                                   <w:sz w:val="16"/>
                                 </w:rPr>
-                                <w:t>0</w:t>
+                                <w:t>3</w:t>
                               </w:r>
                             </w:p>
                           </w:txbxContent>
@@ -628,9 +605,9 @@
                         <wpg:grpSpPr>
                           <a:xfrm>
                             <a:off x="0" y="-24176"/>
-                            <a:ext cx="6965287" cy="6729671"/>
+                            <a:ext cx="6965287" cy="8677939"/>
                             <a:chOff x="0" y="-24176"/>
-                            <a:chExt cx="6965287" cy="6729671"/>
+                            <a:chExt cx="6965287" cy="8677939"/>
                           </a:xfrm>
                         </wpg:grpSpPr>
                         <wps:wsp>
@@ -701,7 +678,7 @@
                           <wps:spPr>
                             <a:xfrm>
                               <a:off x="6482687" y="300250"/>
-                              <a:ext cx="482600" cy="6405245"/>
+                              <a:ext cx="482600" cy="8353513"/>
                             </a:xfrm>
                             <a:prstGeom prst="rightBrace">
                               <a:avLst/>
@@ -734,9 +711,9 @@
                           <wpg:grpSpPr>
                             <a:xfrm>
                               <a:off x="0" y="-24176"/>
-                              <a:ext cx="6481597" cy="2439829"/>
+                              <a:ext cx="6481597" cy="2295868"/>
                               <a:chOff x="0" y="-24176"/>
-                              <a:chExt cx="6481597" cy="2439829"/>
+                              <a:chExt cx="6481597" cy="2295868"/>
                             </a:xfrm>
                           </wpg:grpSpPr>
                           <wps:wsp>
@@ -799,7 +776,7 @@
                             <wps:spPr>
                               <a:xfrm>
                                 <a:off x="2442949" y="1883391"/>
-                                <a:ext cx="2154555" cy="532262"/>
+                                <a:ext cx="2154555" cy="388301"/>
                               </a:xfrm>
                               <a:prstGeom prst="roundRect">
                                 <a:avLst/>
@@ -835,10 +812,10 @@
                                     <w:jc w:val="center"/>
                                   </w:pPr>
                                   <w:r>
-                                    <w:t xml:space="preserve">Perform classification of (training and test) data </w:t>
+                                    <w:t>Analyse Labelled Data</w:t>
                                   </w:r>
                                   <w:r>
-                                    <w:t xml:space="preserve"> </w:t>
+                                    <w:t xml:space="preserve">  </w:t>
                                   </w:r>
                                 </w:p>
                               </w:txbxContent>
@@ -1043,11 +1020,13 @@
                                     <w:jc w:val="center"/>
                                   </w:pPr>
                                   <w:r>
-                                    <w:t>Determine data properties</w:t>
+                                    <w:t>Collect, Generate Data, preprocess data</w:t>
                                   </w:r>
-                                  <w:r>
-                                    <w:t xml:space="preserve"> </w:t>
-                                  </w:r>
+                                </w:p>
+                                <w:p>
+                                  <w:pPr>
+                                    <w:jc w:val="center"/>
+                                  </w:pPr>
                                 </w:p>
                               </w:txbxContent>
                             </wps:txbx>
@@ -1063,8 +1042,8 @@
                             <wps:cNvSpPr/>
                             <wps:spPr>
                               <a:xfrm>
-                                <a:off x="313898" y="1119115"/>
-                                <a:ext cx="2074461" cy="580866"/>
+                                <a:off x="352876" y="1105468"/>
+                                <a:ext cx="1267389" cy="294178"/>
                               </a:xfrm>
                               <a:prstGeom prst="roundRect">
                                 <a:avLst/>
@@ -1100,21 +1079,7 @@
                                     <w:jc w:val="center"/>
                                   </w:pPr>
                                   <w:r>
-                                    <w:t>Collect</w:t>
-                                  </w:r>
-                                  <w:r>
-                                    <w:t>, Generate</w:t>
-                                  </w:r>
-                                  <w:r>
-                                    <w:t xml:space="preserve"> Data</w:t>
-                                  </w:r>
-                                  <w:r>
-                                    <w:t>, p</w:t>
-                                  </w:r>
-                                  <w:bookmarkStart w:id="0" w:name="_GoBack"/>
-                                  <w:bookmarkEnd w:id="0"/>
-                                  <w:r>
-                                    <w:t>reprocess data</w:t>
+                                    <w:t>Label data</w:t>
                                   </w:r>
                                 </w:p>
                               </w:txbxContent>
@@ -1221,10 +1186,10 @@
                                       <w:lang w:eastAsia="en-GB"/>
                                     </w:rPr>
                                     <w:drawing>
-                                      <wp:inline distT="0" distB="0" distL="0" distR="0" wp14:anchorId="19FB0A66" wp14:editId="4ECAA546">
+                                      <wp:inline distT="0" distB="0" distL="0" distR="0" wp14:anchorId="5B6380BB" wp14:editId="134E5F67">
                                         <wp:extent cx="109220" cy="96114"/>
                                         <wp:effectExtent l="0" t="0" r="5080" b="0"/>
-                                        <wp:docPr id="8" name="Picture 8"/>
+                                        <wp:docPr id="32" name="Picture 32"/>
                                         <wp:cNvGraphicFramePr>
                                           <a:graphicFrameLocks xmlns:a="http://schemas.openxmlformats.org/drawingml/2006/main" noChangeAspect="1"/>
                                         </wp:cNvGraphicFramePr>
@@ -1669,7 +1634,7 @@
                           <wps:cNvSpPr/>
                           <wps:spPr>
                             <a:xfrm>
-                              <a:off x="2518459" y="4219923"/>
+                              <a:off x="2489975" y="4196031"/>
                               <a:ext cx="1863090" cy="344155"/>
                             </a:xfrm>
                             <a:prstGeom prst="roundRect">
@@ -1912,7 +1877,7 @@
                         <wps:cNvSpPr/>
                         <wps:spPr>
                           <a:xfrm>
-                            <a:off x="2620370" y="6591868"/>
+                            <a:off x="2620370" y="8211242"/>
                             <a:ext cx="1732695" cy="318052"/>
                           </a:xfrm>
                           <a:prstGeom prst="roundRect">
@@ -1963,8 +1928,8 @@
                         <wps:cNvSpPr/>
                         <wps:spPr>
                           <a:xfrm>
-                            <a:off x="2388359" y="6305265"/>
-                            <a:ext cx="460499" cy="396240"/>
+                            <a:off x="2321678" y="7910758"/>
+                            <a:ext cx="460499" cy="380563"/>
                           </a:xfrm>
                           <a:prstGeom prst="ellipse">
                             <a:avLst/>
@@ -2007,7 +1972,7 @@
                                 <w:rPr>
                                   <w:sz w:val="16"/>
                                 </w:rPr>
-                                <w:t>11</w:t>
+                                <w:t>15</w:t>
                               </w:r>
                             </w:p>
                           </w:txbxContent>
@@ -2030,8 +1995,8 @@
           </mc:Choice>
           <mc:Fallback>
             <w:pict>
-              <v:group id="Group 51" o:spid="_x0000_s1026" style="position:absolute;margin-left:-55.5pt;margin-top:8.25pt;width:548.4pt;height:545.95pt;z-index:251658239;mso-height-relative:margin" coordorigin=",-241" coordsize="69652,69340" o:gfxdata="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">
-                <v:roundrect id="Rounded Rectangle 13" o:spid="_x0000_s1027" style="position:absolute;left:7915;top:54045;width:14319;height:3175;visibility:visible;mso-wrap-style:square;v-text-anchor:middle" arcsize="10923f" o:gfxdata="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" fillcolor="gray [1629]" stroked="f" strokeweight="2pt">
+              <v:group id="Group 51" o:spid="_x0000_s1026" style="position:absolute;margin-left:-55.5pt;margin-top:8.1pt;width:548.4pt;height:683.2pt;z-index:251657215;mso-height-relative:margin" coordorigin=",-241" coordsize="69652,86779" o:gfxdata="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">
+                <v:roundrect id="Rounded Rectangle 13" o:spid="_x0000_s1027" style="position:absolute;left:6469;top:74768;width:14319;height:3175;visibility:visible;mso-wrap-style:square;v-text-anchor:middle" arcsize="10923f" o:gfxdata="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" fillcolor="gray [1629]" stroked="f" strokeweight="2pt">
                   <v:textbox>
                     <w:txbxContent>
                       <w:p>
@@ -2045,7 +2010,7 @@
                     </w:txbxContent>
                   </v:textbox>
                 </v:roundrect>
-                <v:roundrect id="Rounded Rectangle 14" o:spid="_x0000_s1028" style="position:absolute;left:47084;top:54045;width:14320;height:3098;visibility:visible;mso-wrap-style:square;v-text-anchor:middle" arcsize="10923f" o:gfxdata="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" fillcolor="gray [1629]" stroked="f" strokeweight="2pt">
+                <v:roundrect id="Rounded Rectangle 14" o:spid="_x0000_s1028" style="position:absolute;left:47970;top:76055;width:14319;height:3099;visibility:visible;mso-wrap-style:square;v-text-anchor:middle" arcsize="10923f" o:gfxdata="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" fillcolor="gray [1629]" stroked="f" strokeweight="2pt">
                   <v:textbox>
                     <w:txbxContent>
                       <w:p>
@@ -2059,31 +2024,14 @@
                     </w:txbxContent>
                   </v:textbox>
                 </v:roundrect>
-                <v:shapetype id="_x0000_t34" coordsize="21600,21600" o:spt="34" o:oned="t" adj="10800" path="m,l@0,0@0,21600,21600,21600e" filled="f">
-                  <v:stroke joinstyle="miter"/>
-                  <v:formulas>
-                    <v:f eqn="val #0"/>
-                  </v:formulas>
-                  <v:path arrowok="t" fillok="f" o:connecttype="none"/>
-                  <v:handles>
-                    <v:h position="#0,center"/>
-                  </v:handles>
-                  <o:lock v:ext="edit" shapetype="t"/>
-                </v:shapetype>
-                <v:shape id="Elbow Connector 28" o:spid="_x0000_s1029" type="#_x0000_t34" style="position:absolute;left:34528;top:50496;width:12563;height:5089;visibility:visible;mso-wrap-style:square" o:connectortype="elbow" o:gfxdata="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" adj="-139" strokecolor="#4579b8 [3044]">
-                  <v:stroke endarrow="open"/>
-                </v:shape>
-                <v:shape id="Elbow Connector 29" o:spid="_x0000_s1030" type="#_x0000_t34" style="position:absolute;left:22245;top:50496;width:12256;height:5087;rotation:180;flip:y;visibility:visible;mso-wrap-style:square" o:connectortype="elbow" o:gfxdata="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" adj="-280" strokecolor="#4579b8 [3044]">
-                  <v:stroke endarrow="open"/>
-                </v:shape>
                 <v:shapetype id="_x0000_t32" coordsize="21600,21600" o:spt="32" o:oned="t" path="m,l21600,21600e" filled="f">
                   <v:path arrowok="t" fillok="f" o:connecttype="none"/>
                   <o:lock v:ext="edit" shapetype="t"/>
                 </v:shapetype>
-                <v:shape id="Straight Arrow Connector 30" o:spid="_x0000_s1031" type="#_x0000_t32" style="position:absolute;left:13920;top:57184;width:12287;height:9950;visibility:visible;mso-wrap-style:square" o:connectortype="straight" o:gfxdata="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" strokecolor="#4579b8 [3044]">
+                <v:shape id="Straight Arrow Connector 30" o:spid="_x0000_s1029" type="#_x0000_t32" style="position:absolute;left:13628;top:77943;width:21239;height:4169;visibility:visible;mso-wrap-style:square" o:connectortype="straight" o:gfxdata="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" strokecolor="#4579b8 [3044]">
                   <v:stroke endarrow="open"/>
                 </v:shape>
-                <v:oval id="Oval 33" o:spid="_x0000_s1032" style="position:absolute;left:5186;top:51725;width:4483;height:3962;visibility:visible;mso-wrap-style:square;v-text-anchor:middle" o:gfxdata="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" fillcolor="#404040 [2429]" strokecolor="white [3212]" strokeweight="2pt">
+                <v:oval id="Oval 33" o:spid="_x0000_s1030" style="position:absolute;left:3528;top:72092;width:5140;height:3963;visibility:visible;mso-wrap-style:square;v-text-anchor:middle" o:gfxdata="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" fillcolor="#404040 [2429]" strokecolor="white [3212]" strokeweight="2pt">
                   <v:textbox>
                     <w:txbxContent>
                       <w:p>
@@ -2097,13 +2045,13 @@
                           <w:rPr>
                             <w:sz w:val="16"/>
                           </w:rPr>
-                          <w:t>9</w:t>
+                          <w:t>14</w:t>
                         </w:r>
                       </w:p>
                     </w:txbxContent>
                   </v:textbox>
                 </v:oval>
-                <v:oval id="Oval 35" o:spid="_x0000_s1033" style="position:absolute;left:44901;top:50906;width:5014;height:3962;visibility:visible;mso-wrap-style:square;v-text-anchor:middle" o:gfxdata="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" fillcolor="#404040 [2429]" strokecolor="white [3212]" strokeweight="2pt">
+                <v:oval id="Oval 35" o:spid="_x0000_s1031" style="position:absolute;left:43774;top:73854;width:5014;height:3962;visibility:visible;mso-wrap-style:square;v-text-anchor:middle" o:gfxdata="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" fillcolor="#404040 [2429]" strokecolor="white [3212]" strokeweight="2pt">
                   <v:textbox>
                     <w:txbxContent>
                       <w:p>
@@ -2123,17 +2071,28 @@
                           <w:rPr>
                             <w:sz w:val="16"/>
                           </w:rPr>
-                          <w:t>0</w:t>
+                          <w:t>3</w:t>
                         </w:r>
                       </w:p>
                     </w:txbxContent>
                   </v:textbox>
                 </v:oval>
-                <v:group id="Group 47" o:spid="_x0000_s1034" style="position:absolute;top:-241;width:69652;height:67295" coordorigin=",-241" coordsize="69652,67296" o:gfxdata="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">
-                  <v:shape id="Elbow Connector 41" o:spid="_x0000_s1035" type="#_x0000_t34" style="position:absolute;left:34528;top:21972;width:0;height:4420;visibility:visible;mso-wrap-style:square" o:connectortype="elbow" o:gfxdata="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" strokecolor="#4579b8 [3044]">
+                <v:group id="Group 47" o:spid="_x0000_s1032" style="position:absolute;top:-241;width:69652;height:86778" coordorigin=",-241" coordsize="69652,86779" o:gfxdata="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">
+                  <v:shapetype id="_x0000_t34" coordsize="21600,21600" o:spt="34" o:oned="t" adj="10800" path="m,l@0,0@0,21600,21600,21600e" filled="f">
+                    <v:stroke joinstyle="miter"/>
+                    <v:formulas>
+                      <v:f eqn="val #0"/>
+                    </v:formulas>
+                    <v:path arrowok="t" fillok="f" o:connecttype="none"/>
+                    <v:handles>
+                      <v:h position="#0,center"/>
+                    </v:handles>
+                    <o:lock v:ext="edit" shapetype="t"/>
+                  </v:shapetype>
+                  <v:shape id="Elbow Connector 41" o:spid="_x0000_s1033" type="#_x0000_t34" style="position:absolute;left:34528;top:21972;width:0;height:4420;visibility:visible;mso-wrap-style:square" o:connectortype="elbow" o:gfxdata="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" strokecolor="#4579b8 [3044]">
                     <v:stroke endarrow="open"/>
                   </v:shape>
-                  <v:shape id="Elbow Connector 42" o:spid="_x0000_s1036" type="#_x0000_t34" style="position:absolute;left:34528;top:32072;width:0;height:4419;visibility:visible;mso-wrap-style:square" o:connectortype="elbow" o:gfxdata="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" strokecolor="#4579b8 [3044]">
+                  <v:shape id="Elbow Connector 42" o:spid="_x0000_s1034" type="#_x0000_t34" style="position:absolute;left:34528;top:32072;width:0;height:4419;visibility:visible;mso-wrap-style:square" o:connectortype="elbow" o:gfxdata="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" strokecolor="#4579b8 [3044]">
                     <v:stroke endarrow="open"/>
                   </v:shape>
                   <v:shapetype id="_x0000_t88" coordsize="21600,21600" o:spt="88" adj="1800,10800" path="m,qx10800@0l10800@2qy21600@11,10800@3l10800@1qy,21600e" filled="f">
@@ -2157,9 +2116,9 @@
                       <v:h position="bottomRight,#1" yrange="@9,@10"/>
                     </v:handles>
                   </v:shapetype>
-                  <v:shape id="Right Brace 4" o:spid="_x0000_s1037" type="#_x0000_t88" style="position:absolute;left:64826;top:3002;width:4826;height:64052;visibility:visible;mso-wrap-style:square;v-text-anchor:middle" o:gfxdata="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" adj="136" strokecolor="#4579b8 [3044]"/>
-                  <v:group id="Group 37" o:spid="_x0000_s1038" style="position:absolute;top:-241;width:64815;height:24397" coordorigin=",-241" coordsize="64815,24398" o:gfxdata="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">
-                    <v:roundrect id="Rounded Rectangle 1" o:spid="_x0000_s1039" style="position:absolute;left:50496;top:3275;width:14319;height:3448;visibility:visible;mso-wrap-style:square;v-text-anchor:middle" arcsize="10923f" o:gfxdata="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" fillcolor="#b8cce4 [1300]" stroked="f" strokeweight="2pt">
+                  <v:shape id="Right Brace 4" o:spid="_x0000_s1035" type="#_x0000_t88" style="position:absolute;left:64826;top:3002;width:4826;height:83535;visibility:visible;mso-wrap-style:square;v-text-anchor:middle" o:gfxdata="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" adj="104" strokecolor="#4579b8 [3044]"/>
+                  <v:group id="Group 37" o:spid="_x0000_s1036" style="position:absolute;top:-241;width:64815;height:22957" coordorigin=",-241" coordsize="64815,22958" o:gfxdata="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">
+                    <v:roundrect id="Rounded Rectangle 1" o:spid="_x0000_s1037" style="position:absolute;left:50496;top:3275;width:14319;height:3448;visibility:visible;mso-wrap-style:square;v-text-anchor:middle" arcsize="10923f" o:gfxdata="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" fillcolor="#b8cce4 [1300]" stroked="f" strokeweight="2pt">
                       <v:textbox>
                         <w:txbxContent>
                           <w:p>
@@ -2173,7 +2132,7 @@
                         </w:txbxContent>
                       </v:textbox>
                     </v:roundrect>
-                    <v:roundrect id="Rounded Rectangle 3" o:spid="_x0000_s1040" style="position:absolute;left:24429;top:18833;width:21546;height:5323;visibility:visible;mso-wrap-style:square;v-text-anchor:middle" arcsize="10923f" o:gfxdata="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" fillcolor="#b2a1c7 [1943]" stroked="f" strokeweight="2pt">
+                    <v:roundrect id="Rounded Rectangle 3" o:spid="_x0000_s1038" style="position:absolute;left:24429;top:18833;width:21546;height:3883;visibility:visible;mso-wrap-style:square;v-text-anchor:middle" arcsize="10923f" o:gfxdata="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" fillcolor="#b2a1c7 [1943]" stroked="f" strokeweight="2pt">
                       <v:textbox>
                         <w:txbxContent>
                           <w:p>
@@ -2181,16 +2140,16 @@
                               <w:jc w:val="center"/>
                             </w:pPr>
                             <w:r>
-                              <w:t xml:space="preserve">Perform classification of (training and test) data </w:t>
+                              <w:t>Analyse Labelled Data</w:t>
                             </w:r>
                             <w:r>
-                              <w:t xml:space="preserve"> </w:t>
+                              <w:t xml:space="preserve">  </w:t>
                             </w:r>
                           </w:p>
                         </w:txbxContent>
                       </v:textbox>
                     </v:roundrect>
-                    <v:roundrect id="Rounded Rectangle 6" o:spid="_x0000_s1041" style="position:absolute;left:50496;top:11054;width:14319;height:3019;visibility:visible;mso-wrap-style:square;v-text-anchor:middle" arcsize="10923f" o:gfxdata="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" fillcolor="#b8cce4 [1300]" stroked="f" strokeweight="2pt">
+                    <v:roundrect id="Rounded Rectangle 6" o:spid="_x0000_s1039" style="position:absolute;left:50496;top:11054;width:14319;height:3019;visibility:visible;mso-wrap-style:square;v-text-anchor:middle" arcsize="10923f" o:gfxdata="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" fillcolor="#b8cce4 [1300]" stroked="f" strokeweight="2pt">
                       <v:textbox>
                         <w:txbxContent>
                           <w:p>
@@ -2204,16 +2163,16 @@
                         </w:txbxContent>
                       </v:textbox>
                     </v:roundrect>
-                    <v:shape id="Elbow Connector 18" o:spid="_x0000_s1042" type="#_x0000_t34" style="position:absolute;left:10235;top:14193;width:14154;height:6282;visibility:visible;mso-wrap-style:square" o:connectortype="elbow" o:gfxdata="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" adj="-125" strokecolor="#4579b8 [3044]">
+                    <v:shape id="Elbow Connector 18" o:spid="_x0000_s1040" type="#_x0000_t34" style="position:absolute;left:10235;top:14193;width:14154;height:6282;visibility:visible;mso-wrap-style:square" o:connectortype="elbow" o:gfxdata="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" adj="-125" strokecolor="#4579b8 [3044]">
                       <v:stroke endarrow="open"/>
                     </v:shape>
-                    <v:shape id="Elbow Connector 20" o:spid="_x0000_s1043" type="#_x0000_t34" style="position:absolute;left:45992;top:14057;width:11930;height:6524;flip:x;visibility:visible;mso-wrap-style:square" o:connectortype="elbow" o:gfxdata="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" adj="286" strokecolor="#4579b8 [3044]">
+                    <v:shape id="Elbow Connector 20" o:spid="_x0000_s1041" type="#_x0000_t34" style="position:absolute;left:45992;top:14057;width:11930;height:6524;flip:x;visibility:visible;mso-wrap-style:square" o:connectortype="elbow" o:gfxdata="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" adj="286" strokecolor="#4579b8 [3044]">
                       <v:stroke endarrow="open"/>
                     </v:shape>
-                    <v:shape id="Elbow Connector 21" o:spid="_x0000_s1044" type="#_x0000_t34" style="position:absolute;left:57866;top:6687;width:0;height:4420;visibility:visible;mso-wrap-style:square" o:connectortype="elbow" o:gfxdata="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" strokecolor="#4579b8 [3044]">
+                    <v:shape id="Elbow Connector 21" o:spid="_x0000_s1042" type="#_x0000_t34" style="position:absolute;left:57866;top:6687;width:0;height:4420;visibility:visible;mso-wrap-style:square" o:connectortype="elbow" o:gfxdata="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" strokecolor="#4579b8 [3044]">
                       <v:stroke endarrow="open"/>
                     </v:shape>
-                    <v:roundrect id="Rounded Rectangle 2" o:spid="_x0000_s1045" style="position:absolute;left:3138;top:3002;width:14320;height:5459;visibility:visible;mso-wrap-style:square;v-text-anchor:middle" arcsize="10923f" o:gfxdata="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" fillcolor="#fbd4b4 [1305]" stroked="f" strokeweight="2pt">
+                    <v:roundrect id="Rounded Rectangle 2" o:spid="_x0000_s1043" style="position:absolute;left:3138;top:3002;width:14320;height:5459;visibility:visible;mso-wrap-style:square;v-text-anchor:middle" arcsize="10923f" o:gfxdata="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" fillcolor="#fbd4b4 [1305]" stroked="f" strokeweight="2pt">
                       <v:textbox>
                         <w:txbxContent>
                           <w:p>
@@ -2221,16 +2180,18 @@
                               <w:jc w:val="center"/>
                             </w:pPr>
                             <w:r>
-                              <w:t>Determine data properties</w:t>
+                              <w:t>Collect, Generate Data, preprocess data</w:t>
                             </w:r>
-                            <w:r>
-                              <w:t xml:space="preserve"> </w:t>
-                            </w:r>
+                          </w:p>
+                          <w:p>
+                            <w:pPr>
+                              <w:jc w:val="center"/>
+                            </w:pPr>
                           </w:p>
                         </w:txbxContent>
                       </v:textbox>
                     </v:roundrect>
-                    <v:roundrect id="Rounded Rectangle 7" o:spid="_x0000_s1046" style="position:absolute;left:3138;top:11191;width:20745;height:5808;visibility:visible;mso-wrap-style:square;v-text-anchor:middle" arcsize="10923f" o:gfxdata="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" fillcolor="#fbd4b4 [1305]" stroked="f" strokeweight="2pt">
+                    <v:roundrect id="Rounded Rectangle 7" o:spid="_x0000_s1044" style="position:absolute;left:3528;top:11054;width:12674;height:2942;visibility:visible;mso-wrap-style:square;v-text-anchor:middle" arcsize="10923f" o:gfxdata="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" fillcolor="#fbd4b4 [1305]" stroked="f" strokeweight="2pt">
                       <v:textbox>
                         <w:txbxContent>
                           <w:p>
@@ -2238,30 +2199,16 @@
                               <w:jc w:val="center"/>
                             </w:pPr>
                             <w:r>
-                              <w:t>Collect</w:t>
-                            </w:r>
-                            <w:r>
-                              <w:t>, Generate</w:t>
-                            </w:r>
-                            <w:r>
-                              <w:t xml:space="preserve"> Data</w:t>
-                            </w:r>
-                            <w:r>
-                              <w:t>, p</w:t>
-                            </w:r>
-                            <w:bookmarkStart w:id="1" w:name="_GoBack"/>
-                            <w:bookmarkEnd w:id="1"/>
-                            <w:r>
-                              <w:t>reprocess data</w:t>
+                              <w:t>Label data</w:t>
                             </w:r>
                           </w:p>
                         </w:txbxContent>
                       </v:textbox>
                     </v:roundrect>
-                    <v:shape id="Elbow Connector 17" o:spid="_x0000_s1047" type="#_x0000_t34" style="position:absolute;left:10235;top:6687;width:0;height:4424;visibility:visible;mso-wrap-style:square" o:connectortype="elbow" o:gfxdata="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" strokecolor="#4579b8 [3044]">
+                    <v:shape id="Elbow Connector 17" o:spid="_x0000_s1045" type="#_x0000_t34" style="position:absolute;left:10235;top:6687;width:0;height:4424;visibility:visible;mso-wrap-style:square" o:connectortype="elbow" o:gfxdata="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" strokecolor="#4579b8 [3044]">
                       <v:stroke endarrow="open"/>
                     </v:shape>
-                    <v:oval id="Oval 10" o:spid="_x0000_s1048" style="position:absolute;top:-241;width:4483;height:3961;visibility:visible;mso-wrap-style:square;v-text-anchor:middle" o:gfxdata="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" fillcolor="#d99594 [1941]" strokecolor="white [3212]" strokeweight="2pt">
+                    <v:oval id="Oval 10" o:spid="_x0000_s1046" style="position:absolute;top:-241;width:4483;height:3961;visibility:visible;mso-wrap-style:square;v-text-anchor:middle" o:gfxdata="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" fillcolor="#d99594 [1941]" strokecolor="white [3212]" strokeweight="2pt">
                       <v:textbox>
                         <w:txbxContent>
                           <w:p>
@@ -2287,10 +2234,10 @@
                                 <w:lang w:eastAsia="en-GB"/>
                               </w:rPr>
                               <w:drawing>
-                                <wp:inline distT="0" distB="0" distL="0" distR="0" wp14:anchorId="19FB0A66" wp14:editId="4ECAA546">
+                                <wp:inline distT="0" distB="0" distL="0" distR="0" wp14:anchorId="5B6380BB" wp14:editId="134E5F67">
                                   <wp:extent cx="109220" cy="96114"/>
                                   <wp:effectExtent l="0" t="0" r="5080" b="0"/>
-                                  <wp:docPr id="8" name="Picture 8"/>
+                                  <wp:docPr id="32" name="Picture 32"/>
                                   <wp:cNvGraphicFramePr>
                                     <a:graphicFrameLocks xmlns:a="http://schemas.openxmlformats.org/drawingml/2006/main" noChangeAspect="1"/>
                                   </wp:cNvGraphicFramePr>
@@ -2339,7 +2286,7 @@
                         </w:txbxContent>
                       </v:textbox>
                     </v:oval>
-                    <v:oval id="Oval 11" o:spid="_x0000_s1049" style="position:absolute;top:8871;width:4483;height:3962;visibility:visible;mso-wrap-style:square;v-text-anchor:middle" o:gfxdata="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" fillcolor="#d99594 [1941]" strokecolor="white [3212]" strokeweight="2pt">
+                    <v:oval id="Oval 11" o:spid="_x0000_s1047" style="position:absolute;top:8871;width:4483;height:3962;visibility:visible;mso-wrap-style:square;v-text-anchor:middle" o:gfxdata="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" fillcolor="#d99594 [1941]" strokecolor="white [3212]" strokeweight="2pt">
                       <v:textbox>
                         <w:txbxContent>
                           <w:p>
@@ -2363,7 +2310,7 @@
                         </w:txbxContent>
                       </v:textbox>
                     </v:oval>
-                    <v:oval id="Oval 16" o:spid="_x0000_s1050" style="position:absolute;left:47084;top:1091;width:4483;height:3963;visibility:visible;mso-wrap-style:square;v-text-anchor:middle" o:gfxdata="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" fillcolor="#548dd4 [1951]" strokecolor="white [3212]" strokeweight="2pt">
+                    <v:oval id="Oval 16" o:spid="_x0000_s1048" style="position:absolute;left:47084;top:1091;width:4483;height:3963;visibility:visible;mso-wrap-style:square;v-text-anchor:middle" o:gfxdata="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" fillcolor="#548dd4 [1951]" strokecolor="white [3212]" strokeweight="2pt">
                       <v:textbox>
                         <w:txbxContent>
                           <w:p>
@@ -2385,7 +2332,7 @@
                         </w:txbxContent>
                       </v:textbox>
                     </v:oval>
-                    <v:oval id="Oval 19" o:spid="_x0000_s1051" style="position:absolute;left:47494;top:8461;width:4483;height:3963;visibility:visible;mso-wrap-style:square;v-text-anchor:middle" o:gfxdata="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" fillcolor="#548dd4 [1951]" strokecolor="white [3212]" strokeweight="2pt">
+                    <v:oval id="Oval 19" o:spid="_x0000_s1049" style="position:absolute;left:47494;top:8461;width:4483;height:3963;visibility:visible;mso-wrap-style:square;v-text-anchor:middle" o:gfxdata="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" fillcolor="#548dd4 [1951]" strokecolor="white [3212]" strokeweight="2pt">
                       <v:textbox>
                         <w:txbxContent>
                           <w:p>
@@ -2407,7 +2354,7 @@
                         </w:txbxContent>
                       </v:textbox>
                     </v:oval>
-                    <v:oval id="Oval 23" o:spid="_x0000_s1052" style="position:absolute;left:22245;top:15967;width:4483;height:3963;visibility:visible;mso-wrap-style:square;v-text-anchor:middle" o:gfxdata="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" fillcolor="#5f497a [2407]" strokecolor="white [3212]" strokeweight="2pt">
+                    <v:oval id="Oval 23" o:spid="_x0000_s1050" style="position:absolute;left:22245;top:15967;width:4483;height:3963;visibility:visible;mso-wrap-style:square;v-text-anchor:middle" o:gfxdata="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" fillcolor="#5f497a [2407]" strokecolor="white [3212]" strokeweight="2pt">
                       <v:textbox>
                         <w:txbxContent>
                           <w:p>
@@ -2430,7 +2377,7 @@
                       </v:textbox>
                     </v:oval>
                   </v:group>
-                  <v:roundrect id="Rounded Rectangle 38" o:spid="_x0000_s1053" style="position:absolute;left:24429;top:36439;width:20428;height:3499;visibility:visible;mso-wrap-style:square;v-text-anchor:middle" arcsize="10923f" o:gfxdata="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" fillcolor="#b2a1c7 [1943]" stroked="f" strokeweight="2pt">
+                  <v:roundrect id="Rounded Rectangle 38" o:spid="_x0000_s1051" style="position:absolute;left:24429;top:36439;width:20428;height:3499;visibility:visible;mso-wrap-style:square;v-text-anchor:middle" arcsize="10923f" o:gfxdata="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" fillcolor="#b2a1c7 [1943]" stroked="f" strokeweight="2pt">
                     <v:textbox>
                       <w:txbxContent>
                         <w:p>
@@ -2450,7 +2397,7 @@
                       </w:txbxContent>
                     </v:textbox>
                   </v:roundrect>
-                  <v:roundrect id="Rounded Rectangle 39" o:spid="_x0000_s1054" style="position:absolute;left:24429;top:26476;width:20432;height:7370;visibility:visible;mso-wrap-style:square;v-text-anchor:middle" arcsize="10923f" o:gfxdata="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" fillcolor="#b2a1c7 [1943]" strokecolor="#b2a1c7 [1943]" strokeweight="2pt">
+                  <v:roundrect id="Rounded Rectangle 39" o:spid="_x0000_s1052" style="position:absolute;left:24429;top:26476;width:20432;height:7370;visibility:visible;mso-wrap-style:square;v-text-anchor:middle" arcsize="10923f" o:gfxdata="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" fillcolor="#b2a1c7 [1943]" strokecolor="#b2a1c7 [1943]" strokeweight="2pt">
                     <v:textbox>
                       <w:txbxContent>
                         <w:p>
@@ -2464,7 +2411,7 @@
                       </w:txbxContent>
                     </v:textbox>
                   </v:roundrect>
-                  <v:roundrect id="Rounded Rectangle 40" o:spid="_x0000_s1055" style="position:absolute;left:25184;top:42199;width:18631;height:3441;visibility:visible;mso-wrap-style:square;v-text-anchor:middle" arcsize="10923f" o:gfxdata="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" fillcolor="#ff6" stroked="f" strokeweight="2pt">
+                  <v:roundrect id="Rounded Rectangle 40" o:spid="_x0000_s1053" style="position:absolute;left:24899;top:41960;width:18631;height:3441;visibility:visible;mso-wrap-style:square;v-text-anchor:middle" arcsize="10923f" o:gfxdata="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" fillcolor="#ff6" stroked="f" strokeweight="2pt">
                     <v:textbox>
                       <w:txbxContent>
                         <w:p>
@@ -2478,7 +2425,7 @@
                       </w:txbxContent>
                     </v:textbox>
                   </v:roundrect>
-                  <v:oval id="Oval 44" o:spid="_x0000_s1056" style="position:absolute;left:21836;top:39938;width:4483;height:3962;visibility:visible;mso-wrap-style:square;v-text-anchor:middle" o:gfxdata="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" fillcolor="#dfdb45" strokecolor="white [3212]" strokeweight="2pt">
+                  <v:oval id="Oval 44" o:spid="_x0000_s1054" style="position:absolute;left:21836;top:39938;width:4483;height:3962;visibility:visible;mso-wrap-style:square;v-text-anchor:middle" o:gfxdata="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" fillcolor="#dfdb45" strokecolor="white [3212]" strokeweight="2pt">
                     <v:textbox>
                       <w:txbxContent>
                         <w:p>
@@ -2498,7 +2445,7 @@
                       </w:txbxContent>
                     </v:textbox>
                   </v:oval>
-                  <v:oval id="Oval 45" o:spid="_x0000_s1057" style="position:absolute;left:21836;top:24156;width:4483;height:3962;visibility:visible;mso-wrap-style:square;v-text-anchor:middle" o:gfxdata="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" fillcolor="#5f497a [2407]" strokecolor="white [3212]" strokeweight="2pt">
+                  <v:oval id="Oval 45" o:spid="_x0000_s1055" style="position:absolute;left:21836;top:24156;width:4483;height:3962;visibility:visible;mso-wrap-style:square;v-text-anchor:middle" o:gfxdata="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" fillcolor="#5f497a [2407]" strokecolor="white [3212]" strokeweight="2pt">
                     <v:textbox>
                       <w:txbxContent>
                         <w:p>
@@ -2520,7 +2467,7 @@
                       </w:txbxContent>
                     </v:textbox>
                   </v:oval>
-                  <v:oval id="Oval 46" o:spid="_x0000_s1058" style="position:absolute;left:21836;top:33846;width:4483;height:3962;visibility:visible;mso-wrap-style:square;v-text-anchor:middle" o:gfxdata="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" fillcolor="#5f497a [2407]" strokecolor="white [3212]" strokeweight="2pt">
+                  <v:oval id="Oval 46" o:spid="_x0000_s1056" style="position:absolute;left:21836;top:33846;width:4483;height:3962;visibility:visible;mso-wrap-style:square;v-text-anchor:middle" o:gfxdata="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" fillcolor="#5f497a [2407]" strokecolor="white [3212]" strokeweight="2pt">
                     <v:textbox>
                       <w:txbxContent>
                         <w:p>
@@ -2543,7 +2490,7 @@
                     </v:textbox>
                   </v:oval>
                 </v:group>
-                <v:roundrect id="Rounded Rectangle 48" o:spid="_x0000_s1059" style="position:absolute;left:26203;top:65918;width:17327;height:3181;visibility:visible;mso-wrap-style:square;v-text-anchor:middle" arcsize="10923f" o:gfxdata="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" fillcolor="#9fffca" stroked="f" strokeweight="2pt">
+                <v:roundrect id="Rounded Rectangle 48" o:spid="_x0000_s1057" style="position:absolute;left:26203;top:82112;width:17327;height:3180;visibility:visible;mso-wrap-style:square;v-text-anchor:middle" arcsize="10923f" o:gfxdata="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" fillcolor="#9fffca" stroked="f" strokeweight="2pt">
                   <v:textbox>
                     <w:txbxContent>
                       <w:p>
@@ -2557,7 +2504,7 @@
                     </w:txbxContent>
                   </v:textbox>
                 </v:roundrect>
-                <v:oval id="Oval 50" o:spid="_x0000_s1060" style="position:absolute;left:23883;top:63052;width:4605;height:3963;visibility:visible;mso-wrap-style:square;v-text-anchor:middle" o:gfxdata="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" fillcolor="#00b050" strokecolor="white [3212]" strokeweight="2pt">
+                <v:oval id="Oval 50" o:spid="_x0000_s1058" style="position:absolute;left:23216;top:79107;width:4605;height:3806;visibility:visible;mso-wrap-style:square;v-text-anchor:middle" o:gfxdata="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" fillcolor="#00b050" strokecolor="white [3212]" strokeweight="2pt">
                   <v:textbox>
                     <w:txbxContent>
                       <w:p>
@@ -2571,7 +2518,7 @@
                           <w:rPr>
                             <w:sz w:val="16"/>
                           </w:rPr>
-                          <w:t>11</w:t>
+                          <w:t>15</w:t>
                         </w:r>
                       </w:p>
                     </w:txbxContent>
@@ -2625,7 +2572,7 @@
         <mc:AlternateContent>
           <mc:Choice Requires="wps">
             <w:drawing>
-              <wp:anchor distT="0" distB="0" distL="114300" distR="114300" simplePos="0" relativeHeight="251659264" behindDoc="0" locked="0" layoutInCell="1" allowOverlap="1" wp14:anchorId="34DAC4E1" wp14:editId="47BFCDAB">
+              <wp:anchor distT="0" distB="0" distL="114300" distR="114300" simplePos="0" relativeHeight="251658240" behindDoc="0" locked="0" layoutInCell="1" allowOverlap="1" wp14:anchorId="17E47068" wp14:editId="31B9114F">
                 <wp:simplePos x="0" y="0"/>
                 <wp:positionH relativeFrom="column">
                   <wp:posOffset>6282055</wp:posOffset>
@@ -2702,7 +2649,7 @@
           </mc:Choice>
           <mc:Fallback>
             <w:pict>
-              <v:rect id="Rectangle 5" o:spid="_x0000_s1061" style="position:absolute;margin-left:494.65pt;margin-top:.8pt;width:18.95pt;height:408.35pt;z-index:251659264;visibility:visible;mso-wrap-style:square;mso-height-percent:0;mso-wrap-distance-left:9pt;mso-wrap-distance-top:0;mso-wrap-distance-right:9pt;mso-wrap-distance-bottom:0;mso-position-horizontal:absolute;mso-position-horizontal-relative:text;mso-position-vertical:absolute;mso-position-vertical-relative:text;mso-height-percent:0;mso-height-relative:margin;v-text-anchor:middle" o:gfxdata="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" fillcolor="white [3201]" strokecolor="white [3212]" strokeweight="2pt">
+              <v:rect id="Rectangle 5" o:spid="_x0000_s1059" style="position:absolute;margin-left:494.65pt;margin-top:.8pt;width:18.95pt;height:408.35pt;z-index:251658240;visibility:visible;mso-wrap-style:square;mso-height-percent:0;mso-wrap-distance-left:9pt;mso-wrap-distance-top:0;mso-wrap-distance-right:9pt;mso-wrap-distance-bottom:0;mso-position-horizontal:absolute;mso-position-horizontal-relative:text;mso-position-vertical:absolute;mso-position-vertical-relative:text;mso-height-percent:0;mso-height-relative:margin;v-text-anchor:middle" o:gfxdata="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" fillcolor="white [3201]" strokecolor="white [3212]" strokeweight="2pt">
                 <v:textbox>
                   <w:txbxContent>
                     <w:p>
@@ -2904,15 +2851,15 @@
         <mc:AlternateContent>
           <mc:Choice Requires="wps">
             <w:drawing>
-              <wp:anchor distT="0" distB="0" distL="114300" distR="114300" simplePos="0" relativeHeight="251663360" behindDoc="0" locked="0" layoutInCell="1" allowOverlap="1" wp14:anchorId="24420279" wp14:editId="13659E46">
+              <wp:anchor distT="0" distB="0" distL="114300" distR="114300" simplePos="0" relativeHeight="251662336" behindDoc="0" locked="0" layoutInCell="1" allowOverlap="1" wp14:anchorId="23D9E123" wp14:editId="789EC298">
                 <wp:simplePos x="0" y="0"/>
                 <wp:positionH relativeFrom="column">
-                  <wp:posOffset>2756535</wp:posOffset>
+                  <wp:posOffset>2752725</wp:posOffset>
                 </wp:positionH>
                 <wp:positionV relativeFrom="paragraph">
-                  <wp:posOffset>125730</wp:posOffset>
+                  <wp:posOffset>124460</wp:posOffset>
                 </wp:positionV>
-                <wp:extent cx="1270" cy="285750"/>
+                <wp:extent cx="1270" cy="209550"/>
                 <wp:effectExtent l="95250" t="0" r="74930" b="57150"/>
                 <wp:wrapNone/>
                 <wp:docPr id="9" name="Straight Arrow Connector 9"/>
@@ -2924,7 +2871,7 @@
                       <wps:spPr>
                         <a:xfrm>
                           <a:off x="0" y="0"/>
-                          <a:ext cx="1270" cy="285750"/>
+                          <a:ext cx="1270" cy="209550"/>
                         </a:xfrm>
                         <a:prstGeom prst="straightConnector1">
                           <a:avLst/>
@@ -2959,61 +2906,13 @@
           </mc:Choice>
           <mc:Fallback>
             <w:pict>
-              <v:shape id="Straight Arrow Connector 9" o:spid="_x0000_s1026" type="#_x0000_t32" style="position:absolute;margin-left:217.05pt;margin-top:9.9pt;width:.1pt;height:22.5pt;z-index:251663360;visibility:visible;mso-wrap-style:square;mso-height-percent:0;mso-wrap-distance-left:9pt;mso-wrap-distance-top:0;mso-wrap-distance-right:9pt;mso-wrap-distance-bottom:0;mso-position-horizontal:absolute;mso-position-horizontal-relative:text;mso-position-vertical:absolute;mso-position-vertical-relative:text;mso-height-percent:0;mso-height-relative:margin" o:gfxdata="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" strokecolor="#4579b8 [3044]">
+              <v:shape id="Straight Arrow Connector 9" o:spid="_x0000_s1026" type="#_x0000_t32" style="position:absolute;margin-left:216.75pt;margin-top:9.8pt;width:.1pt;height:16.5pt;z-index:251662336;visibility:visible;mso-wrap-style:square;mso-height-percent:0;mso-wrap-distance-left:9pt;mso-wrap-distance-top:0;mso-wrap-distance-right:9pt;mso-wrap-distance-bottom:0;mso-position-horizontal:absolute;mso-position-horizontal-relative:text;mso-position-vertical:absolute;mso-position-vertical-relative:text;mso-height-percent:0;mso-height-relative:margin" o:gfxdata="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" strokecolor="#4579b8 [3044]">
                 <v:stroke endarrow="open"/>
               </v:shape>
             </w:pict>
           </mc:Fallback>
         </mc:AlternateContent>
       </w:r>
-    </w:p>
-    <w:p>
-      <w:pPr>
-        <w:pStyle w:val="NoSpacing"/>
-        <w:rPr>
-          <w:b/>
-        </w:rPr>
-      </w:pPr>
-    </w:p>
-    <w:p>
-      <w:pPr>
-        <w:pStyle w:val="NoSpacing"/>
-        <w:rPr>
-          <w:b/>
-        </w:rPr>
-      </w:pPr>
-    </w:p>
-    <w:p>
-      <w:pPr>
-        <w:pStyle w:val="NoSpacing"/>
-        <w:rPr>
-          <w:b/>
-        </w:rPr>
-      </w:pPr>
-    </w:p>
-    <w:p>
-      <w:pPr>
-        <w:pStyle w:val="NoSpacing"/>
-        <w:rPr>
-          <w:b/>
-        </w:rPr>
-      </w:pPr>
-    </w:p>
-    <w:p>
-      <w:pPr>
-        <w:pStyle w:val="NoSpacing"/>
-        <w:rPr>
-          <w:b/>
-        </w:rPr>
-      </w:pPr>
-    </w:p>
-    <w:p>
-      <w:pPr>
-        <w:pStyle w:val="NoSpacing"/>
-        <w:rPr>
-          <w:b/>
-        </w:rPr>
-      </w:pPr>
     </w:p>
     <w:p>
       <w:pPr>
@@ -3054,27 +2953,144 @@
         <mc:AlternateContent>
           <mc:Choice Requires="wps">
             <w:drawing>
-              <wp:anchor distT="0" distB="0" distL="114300" distR="114300" simplePos="0" relativeHeight="251662336" behindDoc="0" locked="0" layoutInCell="1" allowOverlap="1" wp14:anchorId="3C758D64" wp14:editId="04BE0462">
+              <wp:anchor distT="0" distB="0" distL="114300" distR="114300" simplePos="0" relativeHeight="251688960" behindDoc="0" locked="0" layoutInCell="1" allowOverlap="1" wp14:anchorId="53FF89CA" wp14:editId="0D55F010">
                 <wp:simplePos x="0" y="0"/>
                 <wp:positionH relativeFrom="column">
-                  <wp:posOffset>3684896</wp:posOffset>
+                  <wp:posOffset>1468755</wp:posOffset>
                 </wp:positionH>
                 <wp:positionV relativeFrom="paragraph">
-                  <wp:posOffset>111296</wp:posOffset>
+                  <wp:posOffset>50800</wp:posOffset>
                 </wp:positionV>
-                <wp:extent cx="982638" cy="994574"/>
-                <wp:effectExtent l="38100" t="0" r="27305" b="53340"/>
+                <wp:extent cx="447675" cy="395605"/>
+                <wp:effectExtent l="0" t="0" r="28575" b="23495"/>
                 <wp:wrapNone/>
-                <wp:docPr id="52" name="Straight Arrow Connector 52"/>
+                <wp:docPr id="55" name="Oval 55"/>
+                <wp:cNvGraphicFramePr/>
+                <a:graphic xmlns:a="http://schemas.openxmlformats.org/drawingml/2006/main">
+                  <a:graphicData uri="http://schemas.microsoft.com/office/word/2010/wordprocessingShape">
+                    <wps:wsp>
+                      <wps:cNvSpPr/>
+                      <wps:spPr>
+                        <a:xfrm>
+                          <a:off x="0" y="0"/>
+                          <a:ext cx="447675" cy="395605"/>
+                        </a:xfrm>
+                        <a:prstGeom prst="ellipse">
+                          <a:avLst/>
+                        </a:prstGeom>
+                        <a:solidFill>
+                          <a:schemeClr val="accent3">
+                            <a:lumMod val="75000"/>
+                          </a:schemeClr>
+                        </a:solidFill>
+                        <a:ln>
+                          <a:solidFill>
+                            <a:schemeClr val="bg1"/>
+                          </a:solidFill>
+                        </a:ln>
+                      </wps:spPr>
+                      <wps:style>
+                        <a:lnRef idx="2">
+                          <a:schemeClr val="accent1">
+                            <a:shade val="50000"/>
+                          </a:schemeClr>
+                        </a:lnRef>
+                        <a:fillRef idx="1">
+                          <a:schemeClr val="accent1"/>
+                        </a:fillRef>
+                        <a:effectRef idx="0">
+                          <a:schemeClr val="accent1"/>
+                        </a:effectRef>
+                        <a:fontRef idx="minor">
+                          <a:schemeClr val="lt1"/>
+                        </a:fontRef>
+                      </wps:style>
+                      <wps:txbx>
+                        <w:txbxContent>
+                          <w:p>
+                            <w:pPr>
+                              <w:jc w:val="center"/>
+                              <w:rPr>
+                                <w:sz w:val="16"/>
+                              </w:rPr>
+                            </w:pPr>
+                            <w:r>
+                              <w:rPr>
+                                <w:sz w:val="16"/>
+                              </w:rPr>
+                              <w:t>9</w:t>
+                            </w:r>
+                          </w:p>
+                        </w:txbxContent>
+                      </wps:txbx>
+                      <wps:bodyPr rot="0" spcFirstLastPara="0" vertOverflow="overflow" horzOverflow="overflow" vert="horz" wrap="square" lIns="91440" tIns="45720" rIns="91440" bIns="45720" numCol="1" spcCol="0" rtlCol="0" fromWordArt="0" anchor="ctr" anchorCtr="0" forceAA="0" compatLnSpc="1">
+                        <a:prstTxWarp prst="textNoShape">
+                          <a:avLst/>
+                        </a:prstTxWarp>
+                        <a:noAutofit/>
+                      </wps:bodyPr>
+                    </wps:wsp>
+                  </a:graphicData>
+                </a:graphic>
+              </wp:anchor>
+            </w:drawing>
+          </mc:Choice>
+          <mc:Fallback>
+            <w:pict>
+              <v:oval id="Oval 55" o:spid="_x0000_s1060" style="position:absolute;margin-left:115.65pt;margin-top:4pt;width:35.25pt;height:31.15pt;z-index:251688960;visibility:visible;mso-wrap-style:square;mso-wrap-distance-left:9pt;mso-wrap-distance-top:0;mso-wrap-distance-right:9pt;mso-wrap-distance-bottom:0;mso-position-horizontal:absolute;mso-position-horizontal-relative:text;mso-position-vertical:absolute;mso-position-vertical-relative:text;v-text-anchor:middle" o:gfxdata="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" fillcolor="#76923c [2406]" strokecolor="white [3212]" strokeweight="2pt">
+                <v:textbox>
+                  <w:txbxContent>
+                    <w:p>
+                      <w:pPr>
+                        <w:jc w:val="center"/>
+                        <w:rPr>
+                          <w:sz w:val="16"/>
+                        </w:rPr>
+                      </w:pPr>
+                      <w:r>
+                        <w:rPr>
+                          <w:sz w:val="16"/>
+                        </w:rPr>
+                        <w:t>9</w:t>
+                      </w:r>
+                    </w:p>
+                  </w:txbxContent>
+                </v:textbox>
+              </v:oval>
+            </w:pict>
+          </mc:Fallback>
+        </mc:AlternateContent>
+      </w:r>
+      <w:r>
+        <w:rPr>
+          <w:b/>
+          <w:noProof/>
+          <w:lang w:eastAsia="en-GB"/>
+        </w:rPr>
+        <mc:AlternateContent>
+          <mc:Choice Requires="wps">
+            <w:drawing>
+              <wp:anchor distT="0" distB="0" distL="114300" distR="114300" simplePos="0" relativeHeight="251676672" behindDoc="0" locked="0" layoutInCell="1" allowOverlap="1" wp14:anchorId="34E75BF2" wp14:editId="2ABF2D5B">
+                <wp:simplePos x="0" y="0"/>
+                <wp:positionH relativeFrom="column">
+                  <wp:posOffset>2762250</wp:posOffset>
+                </wp:positionH>
+                <wp:positionV relativeFrom="paragraph">
+                  <wp:posOffset>33020</wp:posOffset>
+                </wp:positionV>
+                <wp:extent cx="1270" cy="209550"/>
+                <wp:effectExtent l="95250" t="0" r="74930" b="57150"/>
+                <wp:wrapNone/>
+                <wp:docPr id="27" name="Straight Arrow Connector 27"/>
                 <wp:cNvGraphicFramePr/>
                 <a:graphic xmlns:a="http://schemas.openxmlformats.org/drawingml/2006/main">
                   <a:graphicData uri="http://schemas.microsoft.com/office/word/2010/wordprocessingShape">
                     <wps:wsp>
                       <wps:cNvCnPr/>
                       <wps:spPr>
-                        <a:xfrm flipH="1">
+                        <a:xfrm>
                           <a:off x="0" y="0"/>
-                          <a:ext cx="982638" cy="994574"/>
+                          <a:ext cx="1270" cy="209550"/>
                         </a:xfrm>
                         <a:prstGeom prst="straightConnector1">
                           <a:avLst/>
@@ -3101,6 +3117,256 @@
                     </wps:wsp>
                   </a:graphicData>
                 </a:graphic>
+                <wp14:sizeRelV relativeFrom="margin">
+                  <wp14:pctHeight>0</wp14:pctHeight>
+                </wp14:sizeRelV>
+              </wp:anchor>
+            </w:drawing>
+          </mc:Choice>
+          <mc:Fallback>
+            <w:pict>
+              <v:shape id="Straight Arrow Connector 27" o:spid="_x0000_s1026" type="#_x0000_t32" style="position:absolute;margin-left:217.5pt;margin-top:2.6pt;width:.1pt;height:16.5pt;z-index:251676672;visibility:visible;mso-wrap-style:square;mso-height-percent:0;mso-wrap-distance-left:9pt;mso-wrap-distance-top:0;mso-wrap-distance-right:9pt;mso-wrap-distance-bottom:0;mso-position-horizontal:absolute;mso-position-horizontal-relative:text;mso-position-vertical:absolute;mso-position-vertical-relative:text;mso-height-percent:0;mso-height-relative:margin" o:gfxdata="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" strokecolor="#4579b8 [3044]">
+                <v:stroke endarrow="open"/>
+              </v:shape>
+            </w:pict>
+          </mc:Fallback>
+        </mc:AlternateContent>
+      </w:r>
+    </w:p>
+    <w:p>
+      <w:pPr>
+        <w:pStyle w:val="NoSpacing"/>
+        <w:rPr>
+          <w:b/>
+        </w:rPr>
+      </w:pPr>
+      <w:r>
+        <w:rPr>
+          <w:noProof/>
+          <w:lang w:eastAsia="en-GB"/>
+        </w:rPr>
+        <mc:AlternateContent>
+          <mc:Choice Requires="wps">
+            <w:drawing>
+              <wp:anchor distT="0" distB="0" distL="114300" distR="114300" simplePos="0" relativeHeight="251670528" behindDoc="0" locked="0" layoutInCell="1" allowOverlap="1" wp14:anchorId="033BB8C1" wp14:editId="252B7C89">
+                <wp:simplePos x="0" y="0"/>
+                <wp:positionH relativeFrom="column">
+                  <wp:posOffset>1809750</wp:posOffset>
+                </wp:positionH>
+                <wp:positionV relativeFrom="paragraph">
+                  <wp:posOffset>67945</wp:posOffset>
+                </wp:positionV>
+                <wp:extent cx="1862455" cy="552450"/>
+                <wp:effectExtent l="0" t="0" r="4445" b="0"/>
+                <wp:wrapNone/>
+                <wp:docPr id="24" name="Rounded Rectangle 24"/>
+                <wp:cNvGraphicFramePr/>
+                <a:graphic xmlns:a="http://schemas.openxmlformats.org/drawingml/2006/main">
+                  <a:graphicData uri="http://schemas.microsoft.com/office/word/2010/wordprocessingShape">
+                    <wps:wsp>
+                      <wps:cNvSpPr/>
+                      <wps:spPr>
+                        <a:xfrm>
+                          <a:off x="0" y="0"/>
+                          <a:ext cx="1862455" cy="552450"/>
+                        </a:xfrm>
+                        <a:prstGeom prst="roundRect">
+                          <a:avLst/>
+                        </a:prstGeom>
+                        <a:solidFill>
+                          <a:schemeClr val="accent3">
+                            <a:lumMod val="60000"/>
+                            <a:lumOff val="40000"/>
+                          </a:schemeClr>
+                        </a:solidFill>
+                        <a:ln>
+                          <a:noFill/>
+                        </a:ln>
+                      </wps:spPr>
+                      <wps:style>
+                        <a:lnRef idx="2">
+                          <a:schemeClr val="accent6"/>
+                        </a:lnRef>
+                        <a:fillRef idx="1">
+                          <a:schemeClr val="lt1"/>
+                        </a:fillRef>
+                        <a:effectRef idx="0">
+                          <a:schemeClr val="accent6"/>
+                        </a:effectRef>
+                        <a:fontRef idx="minor">
+                          <a:schemeClr val="dk1"/>
+                        </a:fontRef>
+                      </wps:style>
+                      <wps:txbx>
+                        <w:txbxContent>
+                          <w:p>
+                            <w:pPr>
+                              <w:jc w:val="center"/>
+                            </w:pPr>
+                            <w:r>
+                              <w:t>Collect features</w:t>
+                            </w:r>
+                            <w:r>
+                              <w:t xml:space="preserve"> </w:t>
+                            </w:r>
+                            <w:r>
+                              <w:t>for prediction</w:t>
+                            </w:r>
+                          </w:p>
+                        </w:txbxContent>
+                      </wps:txbx>
+                      <wps:bodyPr rot="0" spcFirstLastPara="0" vertOverflow="overflow" horzOverflow="overflow" vert="horz" wrap="square" lIns="91440" tIns="45720" rIns="91440" bIns="45720" numCol="1" spcCol="0" rtlCol="0" fromWordArt="0" anchor="ctr" anchorCtr="0" forceAA="0" compatLnSpc="1">
+                        <a:prstTxWarp prst="textNoShape">
+                          <a:avLst/>
+                        </a:prstTxWarp>
+                        <a:noAutofit/>
+                      </wps:bodyPr>
+                    </wps:wsp>
+                  </a:graphicData>
+                </a:graphic>
+                <wp14:sizeRelV relativeFrom="margin">
+                  <wp14:pctHeight>0</wp14:pctHeight>
+                </wp14:sizeRelV>
+              </wp:anchor>
+            </w:drawing>
+          </mc:Choice>
+          <mc:Fallback>
+            <w:pict>
+              <v:roundrect id="Rounded Rectangle 24" o:spid="_x0000_s1061" style="position:absolute;margin-left:142.5pt;margin-top:5.35pt;width:146.65pt;height:43.5pt;z-index:251670528;visibility:visible;mso-wrap-style:square;mso-height-percent:0;mso-wrap-distance-left:9pt;mso-wrap-distance-top:0;mso-wrap-distance-right:9pt;mso-wrap-distance-bottom:0;mso-position-horizontal:absolute;mso-position-horizontal-relative:text;mso-position-vertical:absolute;mso-position-vertical-relative:text;mso-height-percent:0;mso-height-relative:margin;v-text-anchor:middle" arcsize="10923f" o:gfxdata="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" fillcolor="#c2d69b [1942]" stroked="f" strokeweight="2pt">
+                <v:textbox>
+                  <w:txbxContent>
+                    <w:p>
+                      <w:pPr>
+                        <w:jc w:val="center"/>
+                      </w:pPr>
+                      <w:r>
+                        <w:t>Collect features</w:t>
+                      </w:r>
+                      <w:r>
+                        <w:t xml:space="preserve"> </w:t>
+                      </w:r>
+                      <w:r>
+                        <w:t>for prediction</w:t>
+                      </w:r>
+                    </w:p>
+                  </w:txbxContent>
+                </v:textbox>
+              </v:roundrect>
+            </w:pict>
+          </mc:Fallback>
+        </mc:AlternateContent>
+      </w:r>
+    </w:p>
+    <w:p>
+      <w:pPr>
+        <w:pStyle w:val="NoSpacing"/>
+        <w:rPr>
+          <w:b/>
+        </w:rPr>
+      </w:pPr>
+    </w:p>
+    <w:p>
+      <w:pPr>
+        <w:pStyle w:val="NoSpacing"/>
+        <w:rPr>
+          <w:b/>
+        </w:rPr>
+      </w:pPr>
+    </w:p>
+    <w:p>
+      <w:pPr>
+        <w:pStyle w:val="NoSpacing"/>
+        <w:rPr>
+          <w:b/>
+        </w:rPr>
+      </w:pPr>
+      <w:r>
+        <w:rPr>
+          <w:noProof/>
+          <w:lang w:eastAsia="en-GB"/>
+        </w:rPr>
+        <mc:AlternateContent>
+          <mc:Choice Requires="wps">
+            <w:drawing>
+              <wp:anchor distT="0" distB="0" distL="114300" distR="114300" simplePos="0" relativeHeight="251686912" behindDoc="0" locked="0" layoutInCell="1" allowOverlap="1" wp14:anchorId="105564FF" wp14:editId="37105138">
+                <wp:simplePos x="0" y="0"/>
+                <wp:positionH relativeFrom="column">
+                  <wp:posOffset>1457325</wp:posOffset>
+                </wp:positionH>
+                <wp:positionV relativeFrom="paragraph">
+                  <wp:posOffset>128905</wp:posOffset>
+                </wp:positionV>
+                <wp:extent cx="510487" cy="395605"/>
+                <wp:effectExtent l="0" t="0" r="23495" b="23495"/>
+                <wp:wrapNone/>
+                <wp:docPr id="54" name="Oval 54"/>
+                <wp:cNvGraphicFramePr/>
+                <a:graphic xmlns:a="http://schemas.openxmlformats.org/drawingml/2006/main">
+                  <a:graphicData uri="http://schemas.microsoft.com/office/word/2010/wordprocessingShape">
+                    <wps:wsp>
+                      <wps:cNvSpPr/>
+                      <wps:spPr>
+                        <a:xfrm>
+                          <a:off x="0" y="0"/>
+                          <a:ext cx="510487" cy="395605"/>
+                        </a:xfrm>
+                        <a:prstGeom prst="ellipse">
+                          <a:avLst/>
+                        </a:prstGeom>
+                        <a:solidFill>
+                          <a:schemeClr val="accent3">
+                            <a:lumMod val="75000"/>
+                          </a:schemeClr>
+                        </a:solidFill>
+                        <a:ln>
+                          <a:solidFill>
+                            <a:schemeClr val="bg1"/>
+                          </a:solidFill>
+                        </a:ln>
+                      </wps:spPr>
+                      <wps:style>
+                        <a:lnRef idx="2">
+                          <a:schemeClr val="accent1">
+                            <a:shade val="50000"/>
+                          </a:schemeClr>
+                        </a:lnRef>
+                        <a:fillRef idx="1">
+                          <a:schemeClr val="accent1"/>
+                        </a:fillRef>
+                        <a:effectRef idx="0">
+                          <a:schemeClr val="accent1"/>
+                        </a:effectRef>
+                        <a:fontRef idx="minor">
+                          <a:schemeClr val="lt1"/>
+                        </a:fontRef>
+                      </wps:style>
+                      <wps:txbx>
+                        <w:txbxContent>
+                          <w:p>
+                            <w:pPr>
+                              <w:jc w:val="center"/>
+                              <w:rPr>
+                                <w:sz w:val="16"/>
+                              </w:rPr>
+                            </w:pPr>
+                            <w:r>
+                              <w:rPr>
+                                <w:sz w:val="16"/>
+                              </w:rPr>
+                              <w:t>10</w:t>
+                            </w:r>
+                          </w:p>
+                        </w:txbxContent>
+                      </wps:txbx>
+                      <wps:bodyPr rot="0" spcFirstLastPara="0" vertOverflow="overflow" horzOverflow="overflow" vert="horz" wrap="square" lIns="91440" tIns="45720" rIns="91440" bIns="45720" numCol="1" spcCol="0" rtlCol="0" fromWordArt="0" anchor="ctr" anchorCtr="0" forceAA="0" compatLnSpc="1">
+                        <a:prstTxWarp prst="textNoShape">
+                          <a:avLst/>
+                        </a:prstTxWarp>
+                        <a:noAutofit/>
+                      </wps:bodyPr>
+                    </wps:wsp>
+                  </a:graphicData>
+                </a:graphic>
                 <wp14:sizeRelH relativeFrom="margin">
                   <wp14:pctWidth>0</wp14:pctWidth>
                 </wp14:sizeRelH>
@@ -3109,9 +3375,220 @@
           </mc:Choice>
           <mc:Fallback>
             <w:pict>
-              <v:shape id="Straight Arrow Connector 52" o:spid="_x0000_s1026" type="#_x0000_t32" style="position:absolute;margin-left:290.15pt;margin-top:8.75pt;width:77.35pt;height:78.3pt;flip:x;z-index:251662336;visibility:visible;mso-wrap-style:square;mso-width-percent:0;mso-wrap-distance-left:9pt;mso-wrap-distance-top:0;mso-wrap-distance-right:9pt;mso-wrap-distance-bottom:0;mso-position-horizontal:absolute;mso-position-horizontal-relative:text;mso-position-vertical:absolute;mso-position-vertical-relative:text;mso-width-percent:0;mso-width-relative:margin" o:gfxdata="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" strokecolor="#4579b8 [3044]">
+              <v:oval id="Oval 54" o:spid="_x0000_s1062" style="position:absolute;margin-left:114.75pt;margin-top:10.15pt;width:40.2pt;height:31.15pt;z-index:251686912;visibility:visible;mso-wrap-style:square;mso-width-percent:0;mso-wrap-distance-left:9pt;mso-wrap-distance-top:0;mso-wrap-distance-right:9pt;mso-wrap-distance-bottom:0;mso-position-horizontal:absolute;mso-position-horizontal-relative:text;mso-position-vertical:absolute;mso-position-vertical-relative:text;mso-width-percent:0;mso-width-relative:margin;v-text-anchor:middle" o:gfxdata="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" fillcolor="#76923c [2406]" strokecolor="white [3212]" strokeweight="2pt">
+                <v:textbox>
+                  <w:txbxContent>
+                    <w:p>
+                      <w:pPr>
+                        <w:jc w:val="center"/>
+                        <w:rPr>
+                          <w:sz w:val="16"/>
+                        </w:rPr>
+                      </w:pPr>
+                      <w:r>
+                        <w:rPr>
+                          <w:sz w:val="16"/>
+                        </w:rPr>
+                        <w:t>10</w:t>
+                      </w:r>
+                    </w:p>
+                  </w:txbxContent>
+                </v:textbox>
+              </v:oval>
+            </w:pict>
+          </mc:Fallback>
+        </mc:AlternateContent>
+      </w:r>
+      <w:r>
+        <w:rPr>
+          <w:b/>
+          <w:noProof/>
+          <w:lang w:eastAsia="en-GB"/>
+        </w:rPr>
+        <mc:AlternateContent>
+          <mc:Choice Requires="wps">
+            <w:drawing>
+              <wp:anchor distT="0" distB="0" distL="114300" distR="114300" simplePos="0" relativeHeight="251674624" behindDoc="0" locked="0" layoutInCell="1" allowOverlap="1" wp14:anchorId="0808AF3C" wp14:editId="503734C3">
+                <wp:simplePos x="0" y="0"/>
+                <wp:positionH relativeFrom="column">
+                  <wp:posOffset>2762250</wp:posOffset>
+                </wp:positionH>
+                <wp:positionV relativeFrom="paragraph">
+                  <wp:posOffset>128905</wp:posOffset>
+                </wp:positionV>
+                <wp:extent cx="1270" cy="238125"/>
+                <wp:effectExtent l="95250" t="0" r="74930" b="66675"/>
+                <wp:wrapNone/>
+                <wp:docPr id="26" name="Straight Arrow Connector 26"/>
+                <wp:cNvGraphicFramePr/>
+                <a:graphic xmlns:a="http://schemas.openxmlformats.org/drawingml/2006/main">
+                  <a:graphicData uri="http://schemas.microsoft.com/office/word/2010/wordprocessingShape">
+                    <wps:wsp>
+                      <wps:cNvCnPr/>
+                      <wps:spPr>
+                        <a:xfrm>
+                          <a:off x="0" y="0"/>
+                          <a:ext cx="1270" cy="238125"/>
+                        </a:xfrm>
+                        <a:prstGeom prst="straightConnector1">
+                          <a:avLst/>
+                        </a:prstGeom>
+                        <a:ln>
+                          <a:tailEnd type="arrow"/>
+                        </a:ln>
+                      </wps:spPr>
+                      <wps:style>
+                        <a:lnRef idx="1">
+                          <a:schemeClr val="accent1"/>
+                        </a:lnRef>
+                        <a:fillRef idx="0">
+                          <a:schemeClr val="accent1"/>
+                        </a:fillRef>
+                        <a:effectRef idx="0">
+                          <a:schemeClr val="accent1"/>
+                        </a:effectRef>
+                        <a:fontRef idx="minor">
+                          <a:schemeClr val="tx1"/>
+                        </a:fontRef>
+                      </wps:style>
+                      <wps:bodyPr/>
+                    </wps:wsp>
+                  </a:graphicData>
+                </a:graphic>
+                <wp14:sizeRelV relativeFrom="margin">
+                  <wp14:pctHeight>0</wp14:pctHeight>
+                </wp14:sizeRelV>
+              </wp:anchor>
+            </w:drawing>
+          </mc:Choice>
+          <mc:Fallback>
+            <w:pict>
+              <v:shape id="Straight Arrow Connector 26" o:spid="_x0000_s1026" type="#_x0000_t32" style="position:absolute;margin-left:217.5pt;margin-top:10.15pt;width:.1pt;height:18.75pt;z-index:251674624;visibility:visible;mso-wrap-style:square;mso-height-percent:0;mso-wrap-distance-left:9pt;mso-wrap-distance-top:0;mso-wrap-distance-right:9pt;mso-wrap-distance-bottom:0;mso-position-horizontal:absolute;mso-position-horizontal-relative:text;mso-position-vertical:absolute;mso-position-vertical-relative:text;mso-height-percent:0;mso-height-relative:margin" o:gfxdata="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" strokecolor="#4579b8 [3044]">
                 <v:stroke endarrow="open"/>
               </v:shape>
+            </w:pict>
+          </mc:Fallback>
+        </mc:AlternateContent>
+      </w:r>
+    </w:p>
+    <w:p>
+      <w:pPr>
+        <w:pStyle w:val="NoSpacing"/>
+        <w:rPr>
+          <w:b/>
+        </w:rPr>
+      </w:pPr>
+    </w:p>
+    <w:p>
+      <w:pPr>
+        <w:pStyle w:val="NoSpacing"/>
+        <w:rPr>
+          <w:b/>
+        </w:rPr>
+      </w:pPr>
+      <w:r>
+        <w:rPr>
+          <w:noProof/>
+          <w:lang w:eastAsia="en-GB"/>
+        </w:rPr>
+        <mc:AlternateContent>
+          <mc:Choice Requires="wps">
+            <w:drawing>
+              <wp:anchor distT="0" distB="0" distL="114300" distR="114300" simplePos="0" relativeHeight="251664384" behindDoc="0" locked="0" layoutInCell="1" allowOverlap="1" wp14:anchorId="70EFFDDF" wp14:editId="41EB3678">
+                <wp:simplePos x="0" y="0"/>
+                <wp:positionH relativeFrom="column">
+                  <wp:posOffset>1786813</wp:posOffset>
+                </wp:positionH>
+                <wp:positionV relativeFrom="paragraph">
+                  <wp:posOffset>41910</wp:posOffset>
+                </wp:positionV>
+                <wp:extent cx="1862455" cy="343535"/>
+                <wp:effectExtent l="0" t="0" r="4445" b="0"/>
+                <wp:wrapNone/>
+                <wp:docPr id="12" name="Rounded Rectangle 12"/>
+                <wp:cNvGraphicFramePr/>
+                <a:graphic xmlns:a="http://schemas.openxmlformats.org/drawingml/2006/main">
+                  <a:graphicData uri="http://schemas.microsoft.com/office/word/2010/wordprocessingShape">
+                    <wps:wsp>
+                      <wps:cNvSpPr/>
+                      <wps:spPr>
+                        <a:xfrm>
+                          <a:off x="0" y="0"/>
+                          <a:ext cx="1862455" cy="343535"/>
+                        </a:xfrm>
+                        <a:prstGeom prst="roundRect">
+                          <a:avLst/>
+                        </a:prstGeom>
+                        <a:solidFill>
+                          <a:schemeClr val="accent3">
+                            <a:lumMod val="60000"/>
+                            <a:lumOff val="40000"/>
+                          </a:schemeClr>
+                        </a:solidFill>
+                        <a:ln>
+                          <a:noFill/>
+                        </a:ln>
+                      </wps:spPr>
+                      <wps:style>
+                        <a:lnRef idx="2">
+                          <a:schemeClr val="accent6"/>
+                        </a:lnRef>
+                        <a:fillRef idx="1">
+                          <a:schemeClr val="lt1"/>
+                        </a:fillRef>
+                        <a:effectRef idx="0">
+                          <a:schemeClr val="accent6"/>
+                        </a:effectRef>
+                        <a:fontRef idx="minor">
+                          <a:schemeClr val="dk1"/>
+                        </a:fontRef>
+                      </wps:style>
+                      <wps:txbx>
+                        <w:txbxContent>
+                          <w:p>
+                            <w:pPr>
+                              <w:jc w:val="center"/>
+                            </w:pPr>
+                            <w:r>
+                              <w:t xml:space="preserve">Pre-process Data </w:t>
+                            </w:r>
+                            <w:r>
+                              <w:t xml:space="preserve"> </w:t>
+                            </w:r>
+                          </w:p>
+                        </w:txbxContent>
+                      </wps:txbx>
+                      <wps:bodyPr rot="0" spcFirstLastPara="0" vertOverflow="overflow" horzOverflow="overflow" vert="horz" wrap="square" lIns="91440" tIns="45720" rIns="91440" bIns="45720" numCol="1" spcCol="0" rtlCol="0" fromWordArt="0" anchor="ctr" anchorCtr="0" forceAA="0" compatLnSpc="1">
+                        <a:prstTxWarp prst="textNoShape">
+                          <a:avLst/>
+                        </a:prstTxWarp>
+                        <a:noAutofit/>
+                      </wps:bodyPr>
+                    </wps:wsp>
+                  </a:graphicData>
+                </a:graphic>
+              </wp:anchor>
+            </w:drawing>
+          </mc:Choice>
+          <mc:Fallback>
+            <w:pict>
+              <v:roundrect id="Rounded Rectangle 12" o:spid="_x0000_s1063" style="position:absolute;margin-left:140.7pt;margin-top:3.3pt;width:146.65pt;height:27.05pt;z-index:251664384;visibility:visible;mso-wrap-style:square;mso-wrap-distance-left:9pt;mso-wrap-distance-top:0;mso-wrap-distance-right:9pt;mso-wrap-distance-bottom:0;mso-position-horizontal:absolute;mso-position-horizontal-relative:text;mso-position-vertical:absolute;mso-position-vertical-relative:text;v-text-anchor:middle" arcsize="10923f" o:gfxdata="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" fillcolor="#c2d69b [1942]" stroked="f" strokeweight="2pt">
+                <v:textbox>
+                  <w:txbxContent>
+                    <w:p>
+                      <w:pPr>
+                        <w:jc w:val="center"/>
+                      </w:pPr>
+                      <w:r>
+                        <w:t xml:space="preserve">Pre-process Data </w:t>
+                      </w:r>
+                      <w:r>
+                        <w:t xml:space="preserve"> </w:t>
+                      </w:r>
+                    </w:p>
+                  </w:txbxContent>
+                </v:textbox>
+              </v:roundrect>
             </w:pict>
           </mc:Fallback>
         </mc:AlternateContent>
@@ -3124,7 +3601,7 @@
         <mc:AlternateContent>
           <mc:Choice Requires="wps">
             <w:drawing>
-              <wp:anchor distT="0" distB="0" distL="114300" distR="114300" simplePos="0" relativeHeight="251660288" behindDoc="0" locked="0" layoutInCell="1" allowOverlap="1" wp14:anchorId="08BAC8EB" wp14:editId="00BAA462">
+              <wp:anchor distT="0" distB="0" distL="114300" distR="114300" simplePos="0" relativeHeight="251659264" behindDoc="0" locked="0" layoutInCell="1" allowOverlap="1" wp14:anchorId="77956724" wp14:editId="39A2D035">
                 <wp:simplePos x="0" y="0"/>
                 <wp:positionH relativeFrom="column">
                   <wp:posOffset>1710690</wp:posOffset>
@@ -3206,7 +3683,7 @@
           </mc:Choice>
           <mc:Fallback>
             <w:pict>
-              <v:oval id="Oval 34" o:spid="_x0000_s1062" style="position:absolute;margin-left:134.7pt;margin-top:439.65pt;width:35.3pt;height:31.2pt;z-index:251660288;visibility:visible;mso-wrap-style:square;mso-wrap-distance-left:9pt;mso-wrap-distance-top:0;mso-wrap-distance-right:9pt;mso-wrap-distance-bottom:0;mso-position-horizontal:absolute;mso-position-horizontal-relative:text;mso-position-vertical:absolute;mso-position-vertical-relative:text;v-text-anchor:middle" o:gfxdata="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" fillcolor="#00b050" strokecolor="white [3212]" strokeweight="2pt">
+              <v:oval id="Oval 34" o:spid="_x0000_s1064" style="position:absolute;margin-left:134.7pt;margin-top:439.65pt;width:35.3pt;height:31.2pt;z-index:251659264;visibility:visible;mso-wrap-style:square;mso-wrap-distance-left:9pt;mso-wrap-distance-top:0;mso-wrap-distance-right:9pt;mso-wrap-distance-bottom:0;mso-position-horizontal:absolute;mso-position-horizontal-relative:text;mso-position-vertical:absolute;mso-position-vertical-relative:text;v-text-anchor:middle" o:gfxdata="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" fillcolor="#00b050" strokecolor="white [3212]" strokeweight="2pt">
                 <v:textbox>
                   <w:txbxContent>
                     <w:p>
@@ -3226,6 +3703,3232 @@
                   </w:txbxContent>
                 </v:textbox>
               </v:oval>
+            </w:pict>
+          </mc:Fallback>
+        </mc:AlternateContent>
+      </w:r>
+    </w:p>
+    <w:p>
+      <w:pPr>
+        <w:pStyle w:val="NoSpacing"/>
+        <w:rPr>
+          <w:b/>
+        </w:rPr>
+      </w:pPr>
+    </w:p>
+    <w:p>
+      <w:pPr>
+        <w:pStyle w:val="NoSpacing"/>
+        <w:rPr>
+          <w:b/>
+        </w:rPr>
+      </w:pPr>
+      <w:r>
+        <w:rPr>
+          <w:noProof/>
+          <w:lang w:eastAsia="en-GB"/>
+        </w:rPr>
+        <mc:AlternateContent>
+          <mc:Choice Requires="wps">
+            <w:drawing>
+              <wp:anchor distT="0" distB="0" distL="114300" distR="114300" simplePos="0" relativeHeight="251691008" behindDoc="0" locked="0" layoutInCell="1" allowOverlap="1" wp14:anchorId="361A4C1C" wp14:editId="29E69342">
+                <wp:simplePos x="0" y="0"/>
+                <wp:positionH relativeFrom="column">
+                  <wp:posOffset>1466850</wp:posOffset>
+                </wp:positionH>
+                <wp:positionV relativeFrom="paragraph">
+                  <wp:posOffset>54610</wp:posOffset>
+                </wp:positionV>
+                <wp:extent cx="500962" cy="395605"/>
+                <wp:effectExtent l="0" t="0" r="13970" b="23495"/>
+                <wp:wrapNone/>
+                <wp:docPr id="56" name="Oval 56"/>
+                <wp:cNvGraphicFramePr/>
+                <a:graphic xmlns:a="http://schemas.openxmlformats.org/drawingml/2006/main">
+                  <a:graphicData uri="http://schemas.microsoft.com/office/word/2010/wordprocessingShape">
+                    <wps:wsp>
+                      <wps:cNvSpPr/>
+                      <wps:spPr>
+                        <a:xfrm>
+                          <a:off x="0" y="0"/>
+                          <a:ext cx="500962" cy="395605"/>
+                        </a:xfrm>
+                        <a:prstGeom prst="ellipse">
+                          <a:avLst/>
+                        </a:prstGeom>
+                        <a:solidFill>
+                          <a:schemeClr val="accent3">
+                            <a:lumMod val="75000"/>
+                          </a:schemeClr>
+                        </a:solidFill>
+                        <a:ln>
+                          <a:solidFill>
+                            <a:schemeClr val="bg1"/>
+                          </a:solidFill>
+                        </a:ln>
+                      </wps:spPr>
+                      <wps:style>
+                        <a:lnRef idx="2">
+                          <a:schemeClr val="accent1">
+                            <a:shade val="50000"/>
+                          </a:schemeClr>
+                        </a:lnRef>
+                        <a:fillRef idx="1">
+                          <a:schemeClr val="accent1"/>
+                        </a:fillRef>
+                        <a:effectRef idx="0">
+                          <a:schemeClr val="accent1"/>
+                        </a:effectRef>
+                        <a:fontRef idx="minor">
+                          <a:schemeClr val="lt1"/>
+                        </a:fontRef>
+                      </wps:style>
+                      <wps:txbx>
+                        <w:txbxContent>
+                          <w:p>
+                            <w:pPr>
+                              <w:jc w:val="center"/>
+                              <w:rPr>
+                                <w:sz w:val="16"/>
+                              </w:rPr>
+                            </w:pPr>
+                            <w:r>
+                              <w:rPr>
+                                <w:sz w:val="16"/>
+                              </w:rPr>
+                              <w:t>11</w:t>
+                            </w:r>
+                          </w:p>
+                        </w:txbxContent>
+                      </wps:txbx>
+                      <wps:bodyPr rot="0" spcFirstLastPara="0" vertOverflow="overflow" horzOverflow="overflow" vert="horz" wrap="square" lIns="91440" tIns="45720" rIns="91440" bIns="45720" numCol="1" spcCol="0" rtlCol="0" fromWordArt="0" anchor="ctr" anchorCtr="0" forceAA="0" compatLnSpc="1">
+                        <a:prstTxWarp prst="textNoShape">
+                          <a:avLst/>
+                        </a:prstTxWarp>
+                        <a:noAutofit/>
+                      </wps:bodyPr>
+                    </wps:wsp>
+                  </a:graphicData>
+                </a:graphic>
+                <wp14:sizeRelH relativeFrom="margin">
+                  <wp14:pctWidth>0</wp14:pctWidth>
+                </wp14:sizeRelH>
+              </wp:anchor>
+            </w:drawing>
+          </mc:Choice>
+          <mc:Fallback>
+            <w:pict>
+              <v:oval id="Oval 56" o:spid="_x0000_s1065" style="position:absolute;margin-left:115.5pt;margin-top:4.3pt;width:39.45pt;height:31.15pt;z-index:251691008;visibility:visible;mso-wrap-style:square;mso-width-percent:0;mso-wrap-distance-left:9pt;mso-wrap-distance-top:0;mso-wrap-distance-right:9pt;mso-wrap-distance-bottom:0;mso-position-horizontal:absolute;mso-position-horizontal-relative:text;mso-position-vertical:absolute;mso-position-vertical-relative:text;mso-width-percent:0;mso-width-relative:margin;v-text-anchor:middle" o:gfxdata="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" fillcolor="#76923c [2406]" strokecolor="white [3212]" strokeweight="2pt">
+                <v:textbox>
+                  <w:txbxContent>
+                    <w:p>
+                      <w:pPr>
+                        <w:jc w:val="center"/>
+                        <w:rPr>
+                          <w:sz w:val="16"/>
+                        </w:rPr>
+                      </w:pPr>
+                      <w:r>
+                        <w:rPr>
+                          <w:sz w:val="16"/>
+                        </w:rPr>
+                        <w:t>11</w:t>
+                      </w:r>
+                    </w:p>
+                  </w:txbxContent>
+                </v:textbox>
+              </v:oval>
+            </w:pict>
+          </mc:Fallback>
+        </mc:AlternateContent>
+      </w:r>
+      <w:r>
+        <w:rPr>
+          <w:b/>
+          <w:noProof/>
+          <w:lang w:eastAsia="en-GB"/>
+        </w:rPr>
+        <mc:AlternateContent>
+          <mc:Choice Requires="wps">
+            <w:drawing>
+              <wp:anchor distT="0" distB="0" distL="114300" distR="114300" simplePos="0" relativeHeight="251672576" behindDoc="0" locked="0" layoutInCell="1" allowOverlap="1" wp14:anchorId="0DAC1097" wp14:editId="1D051A85">
+                <wp:simplePos x="0" y="0"/>
+                <wp:positionH relativeFrom="column">
+                  <wp:posOffset>2752725</wp:posOffset>
+                </wp:positionH>
+                <wp:positionV relativeFrom="paragraph">
+                  <wp:posOffset>54610</wp:posOffset>
+                </wp:positionV>
+                <wp:extent cx="0" cy="247650"/>
+                <wp:effectExtent l="95250" t="0" r="57150" b="57150"/>
+                <wp:wrapNone/>
+                <wp:docPr id="25" name="Straight Arrow Connector 25"/>
+                <wp:cNvGraphicFramePr/>
+                <a:graphic xmlns:a="http://schemas.openxmlformats.org/drawingml/2006/main">
+                  <a:graphicData uri="http://schemas.microsoft.com/office/word/2010/wordprocessingShape">
+                    <wps:wsp>
+                      <wps:cNvCnPr/>
+                      <wps:spPr>
+                        <a:xfrm>
+                          <a:off x="0" y="0"/>
+                          <a:ext cx="0" cy="247650"/>
+                        </a:xfrm>
+                        <a:prstGeom prst="straightConnector1">
+                          <a:avLst/>
+                        </a:prstGeom>
+                        <a:ln>
+                          <a:tailEnd type="arrow"/>
+                        </a:ln>
+                      </wps:spPr>
+                      <wps:style>
+                        <a:lnRef idx="1">
+                          <a:schemeClr val="accent1"/>
+                        </a:lnRef>
+                        <a:fillRef idx="0">
+                          <a:schemeClr val="accent1"/>
+                        </a:fillRef>
+                        <a:effectRef idx="0">
+                          <a:schemeClr val="accent1"/>
+                        </a:effectRef>
+                        <a:fontRef idx="minor">
+                          <a:schemeClr val="tx1"/>
+                        </a:fontRef>
+                      </wps:style>
+                      <wps:bodyPr/>
+                    </wps:wsp>
+                  </a:graphicData>
+                </a:graphic>
+                <wp14:sizeRelV relativeFrom="margin">
+                  <wp14:pctHeight>0</wp14:pctHeight>
+                </wp14:sizeRelV>
+              </wp:anchor>
+            </w:drawing>
+          </mc:Choice>
+          <mc:Fallback>
+            <w:pict>
+              <v:shape id="Straight Arrow Connector 25" o:spid="_x0000_s1026" type="#_x0000_t32" style="position:absolute;margin-left:216.75pt;margin-top:4.3pt;width:0;height:19.5pt;z-index:251672576;visibility:visible;mso-wrap-style:square;mso-height-percent:0;mso-wrap-distance-left:9pt;mso-wrap-distance-top:0;mso-wrap-distance-right:9pt;mso-wrap-distance-bottom:0;mso-position-horizontal:absolute;mso-position-horizontal-relative:text;mso-position-vertical:absolute;mso-position-vertical-relative:text;mso-height-percent:0;mso-height-relative:margin" o:gfxdata="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" strokecolor="#4579b8 [3044]">
+                <v:stroke endarrow="open"/>
+              </v:shape>
+            </w:pict>
+          </mc:Fallback>
+        </mc:AlternateContent>
+      </w:r>
+    </w:p>
+    <w:p>
+      <w:pPr>
+        <w:pStyle w:val="NoSpacing"/>
+        <w:rPr>
+          <w:b/>
+        </w:rPr>
+      </w:pPr>
+      <w:r>
+        <w:rPr>
+          <w:noProof/>
+          <w:lang w:eastAsia="en-GB"/>
+        </w:rPr>
+        <mc:AlternateContent>
+          <mc:Choice Requires="wps">
+            <w:drawing>
+              <wp:anchor distT="0" distB="0" distL="114300" distR="114300" simplePos="0" relativeHeight="251668480" behindDoc="0" locked="0" layoutInCell="1" allowOverlap="1" wp14:anchorId="67D7137E" wp14:editId="4113A4EF">
+                <wp:simplePos x="0" y="0"/>
+                <wp:positionH relativeFrom="column">
+                  <wp:posOffset>1794510</wp:posOffset>
+                </wp:positionH>
+                <wp:positionV relativeFrom="paragraph">
+                  <wp:posOffset>142875</wp:posOffset>
+                </wp:positionV>
+                <wp:extent cx="1862455" cy="343535"/>
+                <wp:effectExtent l="0" t="0" r="4445" b="0"/>
+                <wp:wrapNone/>
+                <wp:docPr id="22" name="Rounded Rectangle 22"/>
+                <wp:cNvGraphicFramePr/>
+                <a:graphic xmlns:a="http://schemas.openxmlformats.org/drawingml/2006/main">
+                  <a:graphicData uri="http://schemas.microsoft.com/office/word/2010/wordprocessingShape">
+                    <wps:wsp>
+                      <wps:cNvSpPr/>
+                      <wps:spPr>
+                        <a:xfrm>
+                          <a:off x="0" y="0"/>
+                          <a:ext cx="1862455" cy="343535"/>
+                        </a:xfrm>
+                        <a:prstGeom prst="roundRect">
+                          <a:avLst/>
+                        </a:prstGeom>
+                        <a:solidFill>
+                          <a:schemeClr val="accent3">
+                            <a:lumMod val="60000"/>
+                            <a:lumOff val="40000"/>
+                          </a:schemeClr>
+                        </a:solidFill>
+                        <a:ln>
+                          <a:noFill/>
+                        </a:ln>
+                      </wps:spPr>
+                      <wps:style>
+                        <a:lnRef idx="2">
+                          <a:schemeClr val="accent6"/>
+                        </a:lnRef>
+                        <a:fillRef idx="1">
+                          <a:schemeClr val="lt1"/>
+                        </a:fillRef>
+                        <a:effectRef idx="0">
+                          <a:schemeClr val="accent6"/>
+                        </a:effectRef>
+                        <a:fontRef idx="minor">
+                          <a:schemeClr val="dk1"/>
+                        </a:fontRef>
+                      </wps:style>
+                      <wps:txbx>
+                        <w:txbxContent>
+                          <w:p>
+                            <w:pPr>
+                              <w:jc w:val="center"/>
+                            </w:pPr>
+                            <w:r>
+                              <w:t>Train SVM</w:t>
+                            </w:r>
+                            <w:r>
+                              <w:t xml:space="preserve"> </w:t>
+                            </w:r>
+                          </w:p>
+                        </w:txbxContent>
+                      </wps:txbx>
+                      <wps:bodyPr rot="0" spcFirstLastPara="0" vertOverflow="overflow" horzOverflow="overflow" vert="horz" wrap="square" lIns="91440" tIns="45720" rIns="91440" bIns="45720" numCol="1" spcCol="0" rtlCol="0" fromWordArt="0" anchor="ctr" anchorCtr="0" forceAA="0" compatLnSpc="1">
+                        <a:prstTxWarp prst="textNoShape">
+                          <a:avLst/>
+                        </a:prstTxWarp>
+                        <a:noAutofit/>
+                      </wps:bodyPr>
+                    </wps:wsp>
+                  </a:graphicData>
+                </a:graphic>
+              </wp:anchor>
+            </w:drawing>
+          </mc:Choice>
+          <mc:Fallback>
+            <w:pict>
+              <v:roundrect id="Rounded Rectangle 22" o:spid="_x0000_s1066" style="position:absolute;margin-left:141.3pt;margin-top:11.25pt;width:146.65pt;height:27.05pt;z-index:251668480;visibility:visible;mso-wrap-style:square;mso-wrap-distance-left:9pt;mso-wrap-distance-top:0;mso-wrap-distance-right:9pt;mso-wrap-distance-bottom:0;mso-position-horizontal:absolute;mso-position-horizontal-relative:text;mso-position-vertical:absolute;mso-position-vertical-relative:text;v-text-anchor:middle" arcsize="10923f" o:gfxdata="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" fillcolor="#c2d69b [1942]" stroked="f" strokeweight="2pt">
+                <v:textbox>
+                  <w:txbxContent>
+                    <w:p>
+                      <w:pPr>
+                        <w:jc w:val="center"/>
+                      </w:pPr>
+                      <w:r>
+                        <w:t>Train SVM</w:t>
+                      </w:r>
+                      <w:r>
+                        <w:t xml:space="preserve"> </w:t>
+                      </w:r>
+                    </w:p>
+                  </w:txbxContent>
+                </v:textbox>
+              </v:roundrect>
+            </w:pict>
+          </mc:Fallback>
+        </mc:AlternateContent>
+      </w:r>
+    </w:p>
+    <w:p>
+      <w:pPr>
+        <w:pStyle w:val="NoSpacing"/>
+        <w:rPr>
+          <w:b/>
+        </w:rPr>
+      </w:pPr>
+    </w:p>
+    <w:p>
+      <w:pPr>
+        <w:pStyle w:val="NoSpacing"/>
+        <w:rPr>
+          <w:b/>
+        </w:rPr>
+      </w:pPr>
+    </w:p>
+    <w:p>
+      <w:pPr>
+        <w:pStyle w:val="NoSpacing"/>
+        <w:rPr>
+          <w:b/>
+        </w:rPr>
+      </w:pPr>
+      <w:r>
+        <w:rPr>
+          <w:noProof/>
+          <w:lang w:eastAsia="en-GB"/>
+        </w:rPr>
+        <mc:AlternateContent>
+          <mc:Choice Requires="wps">
+            <w:drawing>
+              <wp:anchor distT="0" distB="0" distL="114300" distR="114300" simplePos="0" relativeHeight="251684864" behindDoc="0" locked="0" layoutInCell="1" allowOverlap="1" wp14:anchorId="29AB4EB3" wp14:editId="2BF6F5C1">
+                <wp:simplePos x="0" y="0"/>
+                <wp:positionH relativeFrom="column">
+                  <wp:posOffset>1466850</wp:posOffset>
+                </wp:positionH>
+                <wp:positionV relativeFrom="paragraph">
+                  <wp:posOffset>8890</wp:posOffset>
+                </wp:positionV>
+                <wp:extent cx="500380" cy="395605"/>
+                <wp:effectExtent l="0" t="0" r="13970" b="23495"/>
+                <wp:wrapNone/>
+                <wp:docPr id="53" name="Oval 53"/>
+                <wp:cNvGraphicFramePr/>
+                <a:graphic xmlns:a="http://schemas.openxmlformats.org/drawingml/2006/main">
+                  <a:graphicData uri="http://schemas.microsoft.com/office/word/2010/wordprocessingShape">
+                    <wps:wsp>
+                      <wps:cNvSpPr/>
+                      <wps:spPr>
+                        <a:xfrm>
+                          <a:off x="0" y="0"/>
+                          <a:ext cx="500380" cy="395605"/>
+                        </a:xfrm>
+                        <a:prstGeom prst="ellipse">
+                          <a:avLst/>
+                        </a:prstGeom>
+                        <a:solidFill>
+                          <a:srgbClr val="DFDB45"/>
+                        </a:solidFill>
+                        <a:ln>
+                          <a:solidFill>
+                            <a:schemeClr val="bg1"/>
+                          </a:solidFill>
+                        </a:ln>
+                      </wps:spPr>
+                      <wps:style>
+                        <a:lnRef idx="2">
+                          <a:schemeClr val="accent1">
+                            <a:shade val="50000"/>
+                          </a:schemeClr>
+                        </a:lnRef>
+                        <a:fillRef idx="1">
+                          <a:schemeClr val="accent1"/>
+                        </a:fillRef>
+                        <a:effectRef idx="0">
+                          <a:schemeClr val="accent1"/>
+                        </a:effectRef>
+                        <a:fontRef idx="minor">
+                          <a:schemeClr val="lt1"/>
+                        </a:fontRef>
+                      </wps:style>
+                      <wps:txbx>
+                        <w:txbxContent>
+                          <w:p>
+                            <w:pPr>
+                              <w:jc w:val="center"/>
+                              <w:rPr>
+                                <w:sz w:val="16"/>
+                              </w:rPr>
+                            </w:pPr>
+                            <w:r>
+                              <w:rPr>
+                                <w:sz w:val="16"/>
+                              </w:rPr>
+                              <w:t>12</w:t>
+                            </w:r>
+                          </w:p>
+                        </w:txbxContent>
+                      </wps:txbx>
+                      <wps:bodyPr rot="0" spcFirstLastPara="0" vertOverflow="overflow" horzOverflow="overflow" vert="horz" wrap="square" lIns="91440" tIns="45720" rIns="91440" bIns="45720" numCol="1" spcCol="0" rtlCol="0" fromWordArt="0" anchor="ctr" anchorCtr="0" forceAA="0" compatLnSpc="1">
+                        <a:prstTxWarp prst="textNoShape">
+                          <a:avLst/>
+                        </a:prstTxWarp>
+                        <a:noAutofit/>
+                      </wps:bodyPr>
+                    </wps:wsp>
+                  </a:graphicData>
+                </a:graphic>
+                <wp14:sizeRelH relativeFrom="margin">
+                  <wp14:pctWidth>0</wp14:pctWidth>
+                </wp14:sizeRelH>
+              </wp:anchor>
+            </w:drawing>
+          </mc:Choice>
+          <mc:Fallback>
+            <w:pict>
+              <v:oval id="Oval 53" o:spid="_x0000_s1067" style="position:absolute;margin-left:115.5pt;margin-top:.7pt;width:39.4pt;height:31.15pt;z-index:251684864;visibility:visible;mso-wrap-style:square;mso-width-percent:0;mso-wrap-distance-left:9pt;mso-wrap-distance-top:0;mso-wrap-distance-right:9pt;mso-wrap-distance-bottom:0;mso-position-horizontal:absolute;mso-position-horizontal-relative:text;mso-position-vertical:absolute;mso-position-vertical-relative:text;mso-width-percent:0;mso-width-relative:margin;v-text-anchor:middle" o:gfxdata="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" fillcolor="#dfdb45" strokecolor="white [3212]" strokeweight="2pt">
+                <v:textbox>
+                  <w:txbxContent>
+                    <w:p>
+                      <w:pPr>
+                        <w:jc w:val="center"/>
+                        <w:rPr>
+                          <w:sz w:val="16"/>
+                        </w:rPr>
+                      </w:pPr>
+                      <w:r>
+                        <w:rPr>
+                          <w:sz w:val="16"/>
+                        </w:rPr>
+                        <w:t>12</w:t>
+                      </w:r>
+                    </w:p>
+                  </w:txbxContent>
+                </v:textbox>
+              </v:oval>
+            </w:pict>
+          </mc:Fallback>
+        </mc:AlternateContent>
+      </w:r>
+      <w:r>
+        <w:rPr>
+          <w:b/>
+          <w:noProof/>
+          <w:lang w:eastAsia="en-GB"/>
+        </w:rPr>
+        <mc:AlternateContent>
+          <mc:Choice Requires="wps">
+            <w:drawing>
+              <wp:anchor distT="0" distB="0" distL="114300" distR="114300" simplePos="0" relativeHeight="251682816" behindDoc="0" locked="0" layoutInCell="1" allowOverlap="1" wp14:anchorId="3C3EC6F4" wp14:editId="4F635050">
+                <wp:simplePos x="0" y="0"/>
+                <wp:positionH relativeFrom="column">
+                  <wp:posOffset>2747645</wp:posOffset>
+                </wp:positionH>
+                <wp:positionV relativeFrom="paragraph">
+                  <wp:posOffset>8890</wp:posOffset>
+                </wp:positionV>
+                <wp:extent cx="0" cy="247650"/>
+                <wp:effectExtent l="95250" t="0" r="57150" b="57150"/>
+                <wp:wrapNone/>
+                <wp:docPr id="49" name="Straight Arrow Connector 49"/>
+                <wp:cNvGraphicFramePr/>
+                <a:graphic xmlns:a="http://schemas.openxmlformats.org/drawingml/2006/main">
+                  <a:graphicData uri="http://schemas.microsoft.com/office/word/2010/wordprocessingShape">
+                    <wps:wsp>
+                      <wps:cNvCnPr/>
+                      <wps:spPr>
+                        <a:xfrm>
+                          <a:off x="0" y="0"/>
+                          <a:ext cx="0" cy="247650"/>
+                        </a:xfrm>
+                        <a:prstGeom prst="straightConnector1">
+                          <a:avLst/>
+                        </a:prstGeom>
+                        <a:ln>
+                          <a:tailEnd type="arrow"/>
+                        </a:ln>
+                      </wps:spPr>
+                      <wps:style>
+                        <a:lnRef idx="1">
+                          <a:schemeClr val="accent1"/>
+                        </a:lnRef>
+                        <a:fillRef idx="0">
+                          <a:schemeClr val="accent1"/>
+                        </a:fillRef>
+                        <a:effectRef idx="0">
+                          <a:schemeClr val="accent1"/>
+                        </a:effectRef>
+                        <a:fontRef idx="minor">
+                          <a:schemeClr val="tx1"/>
+                        </a:fontRef>
+                      </wps:style>
+                      <wps:bodyPr/>
+                    </wps:wsp>
+                  </a:graphicData>
+                </a:graphic>
+                <wp14:sizeRelH relativeFrom="margin">
+                  <wp14:pctWidth>0</wp14:pctWidth>
+                </wp14:sizeRelH>
+                <wp14:sizeRelV relativeFrom="margin">
+                  <wp14:pctHeight>0</wp14:pctHeight>
+                </wp14:sizeRelV>
+              </wp:anchor>
+            </w:drawing>
+          </mc:Choice>
+          <mc:Fallback>
+            <w:pict>
+              <v:shape id="Straight Arrow Connector 49" o:spid="_x0000_s1026" type="#_x0000_t32" style="position:absolute;margin-left:216.35pt;margin-top:.7pt;width:0;height:19.5pt;z-index:251682816;visibility:visible;mso-wrap-style:square;mso-width-percent:0;mso-height-percent:0;mso-wrap-distance-left:9pt;mso-wrap-distance-top:0;mso-wrap-distance-right:9pt;mso-wrap-distance-bottom:0;mso-position-horizontal:absolute;mso-position-horizontal-relative:text;mso-position-vertical:absolute;mso-position-vertical-relative:text;mso-width-percent:0;mso-height-percent:0;mso-width-relative:margin;mso-height-relative:margin" o:gfxdata="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" strokecolor="#4579b8 [3044]">
+                <v:stroke endarrow="open"/>
+              </v:shape>
+            </w:pict>
+          </mc:Fallback>
+        </mc:AlternateContent>
+      </w:r>
+    </w:p>
+    <w:p>
+      <w:pPr>
+        <w:pStyle w:val="NoSpacing"/>
+        <w:rPr>
+          <w:b/>
+        </w:rPr>
+      </w:pPr>
+      <w:r>
+        <w:rPr>
+          <w:noProof/>
+          <w:lang w:eastAsia="en-GB"/>
+        </w:rPr>
+        <mc:AlternateContent>
+          <mc:Choice Requires="wps">
+            <w:drawing>
+              <wp:anchor distT="0" distB="0" distL="114300" distR="114300" simplePos="0" relativeHeight="251666432" behindDoc="0" locked="0" layoutInCell="1" allowOverlap="1" wp14:anchorId="300CE674" wp14:editId="79F1BE5D">
+                <wp:simplePos x="0" y="0"/>
+                <wp:positionH relativeFrom="column">
+                  <wp:posOffset>1784350</wp:posOffset>
+                </wp:positionH>
+                <wp:positionV relativeFrom="paragraph">
+                  <wp:posOffset>95250</wp:posOffset>
+                </wp:positionV>
+                <wp:extent cx="1862455" cy="343535"/>
+                <wp:effectExtent l="0" t="0" r="4445" b="0"/>
+                <wp:wrapNone/>
+                <wp:docPr id="15" name="Rounded Rectangle 15"/>
+                <wp:cNvGraphicFramePr/>
+                <a:graphic xmlns:a="http://schemas.openxmlformats.org/drawingml/2006/main">
+                  <a:graphicData uri="http://schemas.microsoft.com/office/word/2010/wordprocessingShape">
+                    <wps:wsp>
+                      <wps:cNvSpPr/>
+                      <wps:spPr>
+                        <a:xfrm>
+                          <a:off x="0" y="0"/>
+                          <a:ext cx="1862455" cy="343535"/>
+                        </a:xfrm>
+                        <a:prstGeom prst="roundRect">
+                          <a:avLst/>
+                        </a:prstGeom>
+                        <a:solidFill>
+                          <a:srgbClr val="FFFF66"/>
+                        </a:solidFill>
+                        <a:ln>
+                          <a:noFill/>
+                        </a:ln>
+                      </wps:spPr>
+                      <wps:style>
+                        <a:lnRef idx="2">
+                          <a:schemeClr val="accent6"/>
+                        </a:lnRef>
+                        <a:fillRef idx="1">
+                          <a:schemeClr val="lt1"/>
+                        </a:fillRef>
+                        <a:effectRef idx="0">
+                          <a:schemeClr val="accent6"/>
+                        </a:effectRef>
+                        <a:fontRef idx="minor">
+                          <a:schemeClr val="dk1"/>
+                        </a:fontRef>
+                      </wps:style>
+                      <wps:txbx>
+                        <w:txbxContent>
+                          <w:p>
+                            <w:pPr>
+                              <w:jc w:val="center"/>
+                            </w:pPr>
+                            <w:r>
+                              <w:t xml:space="preserve">Evaluate results. </w:t>
+                            </w:r>
+                          </w:p>
+                        </w:txbxContent>
+                      </wps:txbx>
+                      <wps:bodyPr rot="0" spcFirstLastPara="0" vertOverflow="overflow" horzOverflow="overflow" vert="horz" wrap="square" lIns="91440" tIns="45720" rIns="91440" bIns="45720" numCol="1" spcCol="0" rtlCol="0" fromWordArt="0" anchor="ctr" anchorCtr="0" forceAA="0" compatLnSpc="1">
+                        <a:prstTxWarp prst="textNoShape">
+                          <a:avLst/>
+                        </a:prstTxWarp>
+                        <a:noAutofit/>
+                      </wps:bodyPr>
+                    </wps:wsp>
+                  </a:graphicData>
+                </a:graphic>
+              </wp:anchor>
+            </w:drawing>
+          </mc:Choice>
+          <mc:Fallback>
+            <w:pict>
+              <v:roundrect id="Rounded Rectangle 15" o:spid="_x0000_s1068" style="position:absolute;margin-left:140.5pt;margin-top:7.5pt;width:146.65pt;height:27.05pt;z-index:251666432;visibility:visible;mso-wrap-style:square;mso-wrap-distance-left:9pt;mso-wrap-distance-top:0;mso-wrap-distance-right:9pt;mso-wrap-distance-bottom:0;mso-position-horizontal:absolute;mso-position-horizontal-relative:text;mso-position-vertical:absolute;mso-position-vertical-relative:text;v-text-anchor:middle" arcsize="10923f" o:gfxdata="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" fillcolor="#ff6" stroked="f" strokeweight="2pt">
+                <v:textbox>
+                  <w:txbxContent>
+                    <w:p>
+                      <w:pPr>
+                        <w:jc w:val="center"/>
+                      </w:pPr>
+                      <w:r>
+                        <w:t xml:space="preserve">Evaluate results. </w:t>
+                      </w:r>
+                    </w:p>
+                  </w:txbxContent>
+                </v:textbox>
+              </v:roundrect>
+            </w:pict>
+          </mc:Fallback>
+        </mc:AlternateContent>
+      </w:r>
+    </w:p>
+    <w:p>
+      <w:pPr>
+        <w:pStyle w:val="NoSpacing"/>
+        <w:rPr>
+          <w:b/>
+        </w:rPr>
+      </w:pPr>
+    </w:p>
+    <w:p>
+      <w:pPr>
+        <w:pStyle w:val="NoSpacing"/>
+        <w:rPr>
+          <w:b/>
+        </w:rPr>
+      </w:pPr>
+      <w:r>
+        <w:rPr>
+          <w:noProof/>
+          <w:lang w:eastAsia="en-GB"/>
+        </w:rPr>
+        <mc:AlternateContent>
+          <mc:Choice Requires="wps">
+            <w:drawing>
+              <wp:anchor distT="0" distB="0" distL="114300" distR="114300" simplePos="0" relativeHeight="251680768" behindDoc="0" locked="0" layoutInCell="1" allowOverlap="1" wp14:anchorId="4A20E7E7" wp14:editId="6B6D54F8">
+                <wp:simplePos x="0" y="0"/>
+                <wp:positionH relativeFrom="column">
+                  <wp:posOffset>2752725</wp:posOffset>
+                </wp:positionH>
+                <wp:positionV relativeFrom="paragraph">
+                  <wp:posOffset>108585</wp:posOffset>
+                </wp:positionV>
+                <wp:extent cx="2123440" cy="522905"/>
+                <wp:effectExtent l="0" t="0" r="67310" b="86995"/>
+                <wp:wrapNone/>
+                <wp:docPr id="43" name="Straight Arrow Connector 43"/>
+                <wp:cNvGraphicFramePr/>
+                <a:graphic xmlns:a="http://schemas.openxmlformats.org/drawingml/2006/main">
+                  <a:graphicData uri="http://schemas.microsoft.com/office/word/2010/wordprocessingShape">
+                    <wps:wsp>
+                      <wps:cNvCnPr/>
+                      <wps:spPr>
+                        <a:xfrm>
+                          <a:off x="0" y="0"/>
+                          <a:ext cx="2123440" cy="522905"/>
+                        </a:xfrm>
+                        <a:prstGeom prst="straightConnector1">
+                          <a:avLst/>
+                        </a:prstGeom>
+                        <a:ln>
+                          <a:tailEnd type="arrow"/>
+                        </a:ln>
+                      </wps:spPr>
+                      <wps:style>
+                        <a:lnRef idx="1">
+                          <a:schemeClr val="accent1"/>
+                        </a:lnRef>
+                        <a:fillRef idx="0">
+                          <a:schemeClr val="accent1"/>
+                        </a:fillRef>
+                        <a:effectRef idx="0">
+                          <a:schemeClr val="accent1"/>
+                        </a:effectRef>
+                        <a:fontRef idx="minor">
+                          <a:schemeClr val="tx1"/>
+                        </a:fontRef>
+                      </wps:style>
+                      <wps:bodyPr/>
+                    </wps:wsp>
+                  </a:graphicData>
+                </a:graphic>
+                <wp14:sizeRelV relativeFrom="margin">
+                  <wp14:pctHeight>0</wp14:pctHeight>
+                </wp14:sizeRelV>
+              </wp:anchor>
+            </w:drawing>
+          </mc:Choice>
+          <mc:Fallback>
+            <w:pict>
+              <v:shape id="Straight Arrow Connector 43" o:spid="_x0000_s1026" type="#_x0000_t32" style="position:absolute;margin-left:216.75pt;margin-top:8.55pt;width:167.2pt;height:41.15pt;z-index:251680768;visibility:visible;mso-wrap-style:square;mso-height-percent:0;mso-wrap-distance-left:9pt;mso-wrap-distance-top:0;mso-wrap-distance-right:9pt;mso-wrap-distance-bottom:0;mso-position-horizontal:absolute;mso-position-horizontal-relative:text;mso-position-vertical:absolute;mso-position-vertical-relative:text;mso-height-percent:0;mso-height-relative:margin" o:gfxdata="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" strokecolor="#4579b8 [3044]">
+                <v:stroke endarrow="open"/>
+              </v:shape>
+            </w:pict>
+          </mc:Fallback>
+        </mc:AlternateContent>
+      </w:r>
+      <w:r>
+        <w:rPr>
+          <w:noProof/>
+          <w:lang w:eastAsia="en-GB"/>
+        </w:rPr>
+        <mc:AlternateContent>
+          <mc:Choice Requires="wps">
+            <w:drawing>
+              <wp:anchor distT="0" distB="0" distL="114300" distR="114300" simplePos="0" relativeHeight="251678720" behindDoc="0" locked="0" layoutInCell="1" allowOverlap="1" wp14:anchorId="5C6195F1" wp14:editId="26C23577">
+                <wp:simplePos x="0" y="0"/>
+                <wp:positionH relativeFrom="column">
+                  <wp:posOffset>609600</wp:posOffset>
+                </wp:positionH>
+                <wp:positionV relativeFrom="paragraph">
+                  <wp:posOffset>109220</wp:posOffset>
+                </wp:positionV>
+                <wp:extent cx="2138045" cy="422910"/>
+                <wp:effectExtent l="38100" t="0" r="14605" b="91440"/>
+                <wp:wrapNone/>
+                <wp:docPr id="36" name="Straight Arrow Connector 36"/>
+                <wp:cNvGraphicFramePr/>
+                <a:graphic xmlns:a="http://schemas.openxmlformats.org/drawingml/2006/main">
+                  <a:graphicData uri="http://schemas.microsoft.com/office/word/2010/wordprocessingShape">
+                    <wps:wsp>
+                      <wps:cNvCnPr/>
+                      <wps:spPr>
+                        <a:xfrm flipH="1">
+                          <a:off x="0" y="0"/>
+                          <a:ext cx="2138045" cy="422910"/>
+                        </a:xfrm>
+                        <a:prstGeom prst="straightConnector1">
+                          <a:avLst/>
+                        </a:prstGeom>
+                        <a:ln>
+                          <a:tailEnd type="arrow"/>
+                        </a:ln>
+                      </wps:spPr>
+                      <wps:style>
+                        <a:lnRef idx="1">
+                          <a:schemeClr val="accent1"/>
+                        </a:lnRef>
+                        <a:fillRef idx="0">
+                          <a:schemeClr val="accent1"/>
+                        </a:fillRef>
+                        <a:effectRef idx="0">
+                          <a:schemeClr val="accent1"/>
+                        </a:effectRef>
+                        <a:fontRef idx="minor">
+                          <a:schemeClr val="tx1"/>
+                        </a:fontRef>
+                      </wps:style>
+                      <wps:bodyPr/>
+                    </wps:wsp>
+                  </a:graphicData>
+                </a:graphic>
+                <wp14:sizeRelH relativeFrom="margin">
+                  <wp14:pctWidth>0</wp14:pctWidth>
+                </wp14:sizeRelH>
+                <wp14:sizeRelV relativeFrom="margin">
+                  <wp14:pctHeight>0</wp14:pctHeight>
+                </wp14:sizeRelV>
+              </wp:anchor>
+            </w:drawing>
+          </mc:Choice>
+          <mc:Fallback>
+            <w:pict>
+              <v:shape id="Straight Arrow Connector 36" o:spid="_x0000_s1026" type="#_x0000_t32" style="position:absolute;margin-left:48pt;margin-top:8.6pt;width:168.35pt;height:33.3pt;flip:x;z-index:251678720;visibility:visible;mso-wrap-style:square;mso-width-percent:0;mso-height-percent:0;mso-wrap-distance-left:9pt;mso-wrap-distance-top:0;mso-wrap-distance-right:9pt;mso-wrap-distance-bottom:0;mso-position-horizontal:absolute;mso-position-horizontal-relative:text;mso-position-vertical:absolute;mso-position-vertical-relative:text;mso-width-percent:0;mso-height-percent:0;mso-width-relative:margin;mso-height-relative:margin" o:gfxdata="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" strokecolor="#4579b8 [3044]">
+                <v:stroke endarrow="open"/>
+              </v:shape>
+            </w:pict>
+          </mc:Fallback>
+        </mc:AlternateContent>
+      </w:r>
+    </w:p>
+    <w:p>
+      <w:pPr>
+        <w:pStyle w:val="NoSpacing"/>
+        <w:rPr>
+          <w:b/>
+        </w:rPr>
+      </w:pPr>
+    </w:p>
+    <w:p>
+      <w:pPr>
+        <w:pStyle w:val="NoSpacing"/>
+        <w:rPr>
+          <w:b/>
+        </w:rPr>
+      </w:pPr>
+    </w:p>
+    <w:p>
+      <w:pPr>
+        <w:pStyle w:val="NoSpacing"/>
+        <w:rPr>
+          <w:b/>
+        </w:rPr>
+      </w:pPr>
+    </w:p>
+    <w:p>
+      <w:pPr>
+        <w:pStyle w:val="ListParagraph"/>
+      </w:pPr>
+    </w:p>
+    <w:p>
+      <w:pPr>
+        <w:pStyle w:val="ListParagraph"/>
+      </w:pPr>
+      <w:r>
+        <w:rPr>
+          <w:noProof/>
+          <w:lang w:eastAsia="en-GB"/>
+        </w:rPr>
+        <mc:AlternateContent>
+          <mc:Choice Requires="wps">
+            <w:drawing>
+              <wp:anchor distT="0" distB="0" distL="114300" distR="114300" simplePos="0" relativeHeight="251661312" behindDoc="0" locked="0" layoutInCell="1" allowOverlap="1" wp14:anchorId="0389D3D3" wp14:editId="599004F7">
+                <wp:simplePos x="0" y="0"/>
+                <wp:positionH relativeFrom="column">
+                  <wp:posOffset>2763520</wp:posOffset>
+                </wp:positionH>
+                <wp:positionV relativeFrom="paragraph">
+                  <wp:posOffset>93345</wp:posOffset>
+                </wp:positionV>
+                <wp:extent cx="1979295" cy="299860"/>
+                <wp:effectExtent l="38100" t="0" r="20955" b="100330"/>
+                <wp:wrapNone/>
+                <wp:docPr id="52" name="Straight Arrow Connector 52"/>
+                <wp:cNvGraphicFramePr/>
+                <a:graphic xmlns:a="http://schemas.openxmlformats.org/drawingml/2006/main">
+                  <a:graphicData uri="http://schemas.microsoft.com/office/word/2010/wordprocessingShape">
+                    <wps:wsp>
+                      <wps:cNvCnPr/>
+                      <wps:spPr>
+                        <a:xfrm flipH="1">
+                          <a:off x="0" y="0"/>
+                          <a:ext cx="1979295" cy="299860"/>
+                        </a:xfrm>
+                        <a:prstGeom prst="straightConnector1">
+                          <a:avLst/>
+                        </a:prstGeom>
+                        <a:ln>
+                          <a:tailEnd type="arrow"/>
+                        </a:ln>
+                      </wps:spPr>
+                      <wps:style>
+                        <a:lnRef idx="1">
+                          <a:schemeClr val="accent1"/>
+                        </a:lnRef>
+                        <a:fillRef idx="0">
+                          <a:schemeClr val="accent1"/>
+                        </a:fillRef>
+                        <a:effectRef idx="0">
+                          <a:schemeClr val="accent1"/>
+                        </a:effectRef>
+                        <a:fontRef idx="minor">
+                          <a:schemeClr val="tx1"/>
+                        </a:fontRef>
+                      </wps:style>
+                      <wps:bodyPr/>
+                    </wps:wsp>
+                  </a:graphicData>
+                </a:graphic>
+                <wp14:sizeRelH relativeFrom="margin">
+                  <wp14:pctWidth>0</wp14:pctWidth>
+                </wp14:sizeRelH>
+                <wp14:sizeRelV relativeFrom="margin">
+                  <wp14:pctHeight>0</wp14:pctHeight>
+                </wp14:sizeRelV>
+              </wp:anchor>
+            </w:drawing>
+          </mc:Choice>
+          <mc:Fallback>
+            <w:pict>
+              <v:shape id="Straight Arrow Connector 52" o:spid="_x0000_s1026" type="#_x0000_t32" style="position:absolute;margin-left:217.6pt;margin-top:7.35pt;width:155.85pt;height:23.6pt;flip:x;z-index:251661312;visibility:visible;mso-wrap-style:square;mso-width-percent:0;mso-height-percent:0;mso-wrap-distance-left:9pt;mso-wrap-distance-top:0;mso-wrap-distance-right:9pt;mso-wrap-distance-bottom:0;mso-position-horizontal:absolute;mso-position-horizontal-relative:text;mso-position-vertical:absolute;mso-position-vertical-relative:text;mso-width-percent:0;mso-height-percent:0;mso-width-relative:margin;mso-height-relative:margin" o:gfxdata="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" strokecolor="#4579b8 [3044]">
+                <v:stroke endarrow="open"/>
+              </v:shape>
+            </w:pict>
+          </mc:Fallback>
+        </mc:AlternateContent>
+      </w:r>
+    </w:p>
+    <w:p>
+      <w:pPr>
+        <w:pStyle w:val="ListParagraph"/>
+      </w:pPr>
+    </w:p>
+    <w:p>
+      <w:pPr>
+        <w:pStyle w:val="ListParagraph"/>
+      </w:pPr>
+    </w:p>
+    <w:p/>
+    <w:p>
+      <w:pPr>
+        <w:rPr>
+          <w:b/>
+        </w:rPr>
+      </w:pPr>
+      <w:r>
+        <w:rPr>
+          <w:b/>
+        </w:rPr>
+        <w:t>Time Estimates</w:t>
+      </w:r>
+    </w:p>
+    <w:p>
+      <w:pPr>
+        <w:pStyle w:val="NoSpacing"/>
+        <w:rPr>
+          <w:b/>
+        </w:rPr>
+      </w:pPr>
+      <w:r>
+        <w:rPr>
+          <w:noProof/>
+          <w:lang w:eastAsia="en-GB"/>
+        </w:rPr>
+        <mc:AlternateContent>
+          <mc:Choice Requires="wpg">
+            <w:drawing>
+              <wp:anchor distT="0" distB="0" distL="114300" distR="114300" simplePos="0" relativeHeight="251694080" behindDoc="0" locked="0" layoutInCell="1" allowOverlap="1" wp14:anchorId="4555DCF5" wp14:editId="0A0A84DD">
+                <wp:simplePos x="0" y="0"/>
+                <wp:positionH relativeFrom="column">
+                  <wp:posOffset>-704850</wp:posOffset>
+                </wp:positionH>
+                <wp:positionV relativeFrom="paragraph">
+                  <wp:posOffset>150495</wp:posOffset>
+                </wp:positionV>
+                <wp:extent cx="7162800" cy="3223895"/>
+                <wp:effectExtent l="0" t="0" r="19050" b="0"/>
+                <wp:wrapNone/>
+                <wp:docPr id="122" name="Group 122"/>
+                <wp:cNvGraphicFramePr/>
+                <a:graphic xmlns:a="http://schemas.openxmlformats.org/drawingml/2006/main">
+                  <a:graphicData uri="http://schemas.microsoft.com/office/word/2010/wordprocessingGroup">
+                    <wpg:wgp>
+                      <wpg:cNvGrpSpPr/>
+                      <wpg:grpSpPr>
+                        <a:xfrm>
+                          <a:off x="0" y="0"/>
+                          <a:ext cx="7162800" cy="3223895"/>
+                          <a:chOff x="0" y="0"/>
+                          <a:chExt cx="7162800" cy="3223895"/>
+                        </a:xfrm>
+                      </wpg:grpSpPr>
+                      <wpg:grpSp>
+                        <wpg:cNvPr id="123" name="Group 123"/>
+                        <wpg:cNvGrpSpPr/>
+                        <wpg:grpSpPr>
+                          <a:xfrm>
+                            <a:off x="0" y="2047875"/>
+                            <a:ext cx="7162800" cy="1176020"/>
+                            <a:chOff x="0" y="-13970"/>
+                            <a:chExt cx="7162800" cy="1176020"/>
+                          </a:xfrm>
+                        </wpg:grpSpPr>
+                        <wps:wsp>
+                          <wps:cNvPr id="124" name="Straight Connector 124"/>
+                          <wps:cNvCnPr/>
+                          <wps:spPr>
+                            <a:xfrm flipV="1">
+                              <a:off x="0" y="767080"/>
+                              <a:ext cx="7162800" cy="4445"/>
+                            </a:xfrm>
+                            <a:prstGeom prst="line">
+                              <a:avLst/>
+                            </a:prstGeom>
+                          </wps:spPr>
+                          <wps:style>
+                            <a:lnRef idx="1">
+                              <a:schemeClr val="accent1"/>
+                            </a:lnRef>
+                            <a:fillRef idx="0">
+                              <a:schemeClr val="accent1"/>
+                            </a:fillRef>
+                            <a:effectRef idx="0">
+                              <a:schemeClr val="accent1"/>
+                            </a:effectRef>
+                            <a:fontRef idx="minor">
+                              <a:schemeClr val="tx1"/>
+                            </a:fontRef>
+                          </wps:style>
+                          <wps:bodyPr/>
+                        </wps:wsp>
+                        <wps:wsp>
+                          <wps:cNvPr id="125" name="Straight Connector 125"/>
+                          <wps:cNvCnPr/>
+                          <wps:spPr>
+                            <a:xfrm flipH="1" flipV="1">
+                              <a:off x="942975" y="9525"/>
+                              <a:ext cx="1" cy="762000"/>
+                            </a:xfrm>
+                            <a:prstGeom prst="line">
+                              <a:avLst/>
+                            </a:prstGeom>
+                          </wps:spPr>
+                          <wps:style>
+                            <a:lnRef idx="1">
+                              <a:schemeClr val="accent1"/>
+                            </a:lnRef>
+                            <a:fillRef idx="0">
+                              <a:schemeClr val="accent1"/>
+                            </a:fillRef>
+                            <a:effectRef idx="0">
+                              <a:schemeClr val="accent1"/>
+                            </a:effectRef>
+                            <a:fontRef idx="minor">
+                              <a:schemeClr val="tx1"/>
+                            </a:fontRef>
+                          </wps:style>
+                          <wps:bodyPr/>
+                        </wps:wsp>
+                        <wps:wsp>
+                          <wps:cNvPr id="126" name="Straight Connector 126"/>
+                          <wps:cNvCnPr/>
+                          <wps:spPr>
+                            <a:xfrm flipH="1" flipV="1">
+                              <a:off x="2857500" y="9525"/>
+                              <a:ext cx="0" cy="762000"/>
+                            </a:xfrm>
+                            <a:prstGeom prst="line">
+                              <a:avLst/>
+                            </a:prstGeom>
+                          </wps:spPr>
+                          <wps:style>
+                            <a:lnRef idx="1">
+                              <a:schemeClr val="accent1"/>
+                            </a:lnRef>
+                            <a:fillRef idx="0">
+                              <a:schemeClr val="accent1"/>
+                            </a:fillRef>
+                            <a:effectRef idx="0">
+                              <a:schemeClr val="accent1"/>
+                            </a:effectRef>
+                            <a:fontRef idx="minor">
+                              <a:schemeClr val="tx1"/>
+                            </a:fontRef>
+                          </wps:style>
+                          <wps:bodyPr/>
+                        </wps:wsp>
+                        <wps:wsp>
+                          <wps:cNvPr id="127" name="Straight Connector 127"/>
+                          <wps:cNvCnPr/>
+                          <wps:spPr>
+                            <a:xfrm flipH="1" flipV="1">
+                              <a:off x="3810000" y="-13970"/>
+                              <a:ext cx="0" cy="762000"/>
+                            </a:xfrm>
+                            <a:prstGeom prst="line">
+                              <a:avLst/>
+                            </a:prstGeom>
+                          </wps:spPr>
+                          <wps:style>
+                            <a:lnRef idx="1">
+                              <a:schemeClr val="accent1"/>
+                            </a:lnRef>
+                            <a:fillRef idx="0">
+                              <a:schemeClr val="accent1"/>
+                            </a:fillRef>
+                            <a:effectRef idx="0">
+                              <a:schemeClr val="accent1"/>
+                            </a:effectRef>
+                            <a:fontRef idx="minor">
+                              <a:schemeClr val="tx1"/>
+                            </a:fontRef>
+                          </wps:style>
+                          <wps:bodyPr/>
+                        </wps:wsp>
+                        <wps:wsp>
+                          <wps:cNvPr id="128" name="Straight Connector 128"/>
+                          <wps:cNvCnPr/>
+                          <wps:spPr>
+                            <a:xfrm flipH="1" flipV="1">
+                              <a:off x="4752975" y="9525"/>
+                              <a:ext cx="0" cy="762000"/>
+                            </a:xfrm>
+                            <a:prstGeom prst="line">
+                              <a:avLst/>
+                            </a:prstGeom>
+                          </wps:spPr>
+                          <wps:style>
+                            <a:lnRef idx="1">
+                              <a:schemeClr val="accent1"/>
+                            </a:lnRef>
+                            <a:fillRef idx="0">
+                              <a:schemeClr val="accent1"/>
+                            </a:fillRef>
+                            <a:effectRef idx="0">
+                              <a:schemeClr val="accent1"/>
+                            </a:effectRef>
+                            <a:fontRef idx="minor">
+                              <a:schemeClr val="tx1"/>
+                            </a:fontRef>
+                          </wps:style>
+                          <wps:bodyPr/>
+                        </wps:wsp>
+                        <wps:wsp>
+                          <wps:cNvPr id="129" name="Straight Connector 129"/>
+                          <wps:cNvCnPr/>
+                          <wps:spPr>
+                            <a:xfrm flipH="1" flipV="1">
+                              <a:off x="6858000" y="9525"/>
+                              <a:ext cx="1" cy="762000"/>
+                            </a:xfrm>
+                            <a:prstGeom prst="line">
+                              <a:avLst/>
+                            </a:prstGeom>
+                          </wps:spPr>
+                          <wps:style>
+                            <a:lnRef idx="1">
+                              <a:schemeClr val="accent1"/>
+                            </a:lnRef>
+                            <a:fillRef idx="0">
+                              <a:schemeClr val="accent1"/>
+                            </a:fillRef>
+                            <a:effectRef idx="0">
+                              <a:schemeClr val="accent1"/>
+                            </a:effectRef>
+                            <a:fontRef idx="minor">
+                              <a:schemeClr val="tx1"/>
+                            </a:fontRef>
+                          </wps:style>
+                          <wps:bodyPr/>
+                        </wps:wsp>
+                        <wps:wsp>
+                          <wps:cNvPr id="130" name="Straight Connector 130"/>
+                          <wps:cNvCnPr/>
+                          <wps:spPr>
+                            <a:xfrm flipH="1" flipV="1">
+                              <a:off x="1914525" y="0"/>
+                              <a:ext cx="0" cy="762000"/>
+                            </a:xfrm>
+                            <a:prstGeom prst="line">
+                              <a:avLst/>
+                            </a:prstGeom>
+                          </wps:spPr>
+                          <wps:style>
+                            <a:lnRef idx="1">
+                              <a:schemeClr val="accent1"/>
+                            </a:lnRef>
+                            <a:fillRef idx="0">
+                              <a:schemeClr val="accent1"/>
+                            </a:fillRef>
+                            <a:effectRef idx="0">
+                              <a:schemeClr val="accent1"/>
+                            </a:effectRef>
+                            <a:fontRef idx="minor">
+                              <a:schemeClr val="tx1"/>
+                            </a:fontRef>
+                          </wps:style>
+                          <wps:bodyPr/>
+                        </wps:wsp>
+                        <wps:wsp>
+                          <wps:cNvPr id="131" name="Rectangle 131"/>
+                          <wps:cNvSpPr/>
+                          <wps:spPr>
+                            <a:xfrm>
+                              <a:off x="123825" y="866775"/>
+                              <a:ext cx="504825" cy="295275"/>
+                            </a:xfrm>
+                            <a:prstGeom prst="rect">
+                              <a:avLst/>
+                            </a:prstGeom>
+                            <a:solidFill>
+                              <a:schemeClr val="bg1"/>
+                            </a:solidFill>
+                            <a:ln>
+                              <a:noFill/>
+                            </a:ln>
+                          </wps:spPr>
+                          <wps:style>
+                            <a:lnRef idx="2">
+                              <a:schemeClr val="accent1">
+                                <a:shade val="50000"/>
+                              </a:schemeClr>
+                            </a:lnRef>
+                            <a:fillRef idx="1">
+                              <a:schemeClr val="accent1"/>
+                            </a:fillRef>
+                            <a:effectRef idx="0">
+                              <a:schemeClr val="accent1"/>
+                            </a:effectRef>
+                            <a:fontRef idx="minor">
+                              <a:schemeClr val="lt1"/>
+                            </a:fontRef>
+                          </wps:style>
+                          <wps:txbx>
+                            <w:txbxContent>
+                              <w:p>
+                                <w:pPr>
+                                  <w:jc w:val="center"/>
+                                  <w:rPr>
+                                    <w:color w:val="000000" w:themeColor="text1"/>
+                                  </w:rPr>
+                                </w:pPr>
+                                <w:r>
+                                  <w:rPr>
+                                    <w:color w:val="000000" w:themeColor="text1"/>
+                                  </w:rPr>
+                                  <w:t>OCT</w:t>
+                                </w:r>
+                              </w:p>
+                            </w:txbxContent>
+                          </wps:txbx>
+                          <wps:bodyPr rot="0" spcFirstLastPara="0" vertOverflow="overflow" horzOverflow="overflow" vert="horz" wrap="square" lIns="91440" tIns="45720" rIns="91440" bIns="45720" numCol="1" spcCol="0" rtlCol="0" fromWordArt="0" anchor="ctr" anchorCtr="0" forceAA="0" compatLnSpc="1">
+                            <a:prstTxWarp prst="textNoShape">
+                              <a:avLst/>
+                            </a:prstTxWarp>
+                            <a:noAutofit/>
+                          </wps:bodyPr>
+                        </wps:wsp>
+                        <wps:wsp>
+                          <wps:cNvPr id="132" name="Rectangle 132"/>
+                          <wps:cNvSpPr/>
+                          <wps:spPr>
+                            <a:xfrm>
+                              <a:off x="3038475" y="866775"/>
+                              <a:ext cx="504825" cy="295275"/>
+                            </a:xfrm>
+                            <a:prstGeom prst="rect">
+                              <a:avLst/>
+                            </a:prstGeom>
+                            <a:solidFill>
+                              <a:schemeClr val="bg1"/>
+                            </a:solidFill>
+                            <a:ln>
+                              <a:noFill/>
+                            </a:ln>
+                          </wps:spPr>
+                          <wps:style>
+                            <a:lnRef idx="2">
+                              <a:schemeClr val="accent1">
+                                <a:shade val="50000"/>
+                              </a:schemeClr>
+                            </a:lnRef>
+                            <a:fillRef idx="1">
+                              <a:schemeClr val="accent1"/>
+                            </a:fillRef>
+                            <a:effectRef idx="0">
+                              <a:schemeClr val="accent1"/>
+                            </a:effectRef>
+                            <a:fontRef idx="minor">
+                              <a:schemeClr val="lt1"/>
+                            </a:fontRef>
+                          </wps:style>
+                          <wps:txbx>
+                            <w:txbxContent>
+                              <w:p>
+                                <w:pPr>
+                                  <w:jc w:val="center"/>
+                                  <w:rPr>
+                                    <w:color w:val="000000" w:themeColor="text1"/>
+                                  </w:rPr>
+                                </w:pPr>
+                                <w:r>
+                                  <w:rPr>
+                                    <w:color w:val="000000" w:themeColor="text1"/>
+                                  </w:rPr>
+                                  <w:t>JAN</w:t>
+                                </w:r>
+                              </w:p>
+                            </w:txbxContent>
+                          </wps:txbx>
+                          <wps:bodyPr rot="0" spcFirstLastPara="0" vertOverflow="overflow" horzOverflow="overflow" vert="horz" wrap="square" lIns="91440" tIns="45720" rIns="91440" bIns="45720" numCol="1" spcCol="0" rtlCol="0" fromWordArt="0" anchor="ctr" anchorCtr="0" forceAA="0" compatLnSpc="1">
+                            <a:prstTxWarp prst="textNoShape">
+                              <a:avLst/>
+                            </a:prstTxWarp>
+                            <a:noAutofit/>
+                          </wps:bodyPr>
+                        </wps:wsp>
+                        <wps:wsp>
+                          <wps:cNvPr id="133" name="Rectangle 133"/>
+                          <wps:cNvSpPr/>
+                          <wps:spPr>
+                            <a:xfrm>
+                              <a:off x="1143000" y="866775"/>
+                              <a:ext cx="504825" cy="295275"/>
+                            </a:xfrm>
+                            <a:prstGeom prst="rect">
+                              <a:avLst/>
+                            </a:prstGeom>
+                            <a:solidFill>
+                              <a:schemeClr val="bg1"/>
+                            </a:solidFill>
+                            <a:ln>
+                              <a:noFill/>
+                            </a:ln>
+                          </wps:spPr>
+                          <wps:style>
+                            <a:lnRef idx="2">
+                              <a:schemeClr val="accent1">
+                                <a:shade val="50000"/>
+                              </a:schemeClr>
+                            </a:lnRef>
+                            <a:fillRef idx="1">
+                              <a:schemeClr val="accent1"/>
+                            </a:fillRef>
+                            <a:effectRef idx="0">
+                              <a:schemeClr val="accent1"/>
+                            </a:effectRef>
+                            <a:fontRef idx="minor">
+                              <a:schemeClr val="lt1"/>
+                            </a:fontRef>
+                          </wps:style>
+                          <wps:txbx>
+                            <w:txbxContent>
+                              <w:p>
+                                <w:pPr>
+                                  <w:jc w:val="center"/>
+                                  <w:rPr>
+                                    <w:color w:val="000000" w:themeColor="text1"/>
+                                  </w:rPr>
+                                </w:pPr>
+                                <w:r>
+                                  <w:rPr>
+                                    <w:color w:val="000000" w:themeColor="text1"/>
+                                  </w:rPr>
+                                  <w:t>N</w:t>
+                                </w:r>
+                                <w:bookmarkStart w:id="0" w:name="_GoBack"/>
+                                <w:bookmarkEnd w:id="0"/>
+                                <w:r>
+                                  <w:rPr>
+                                    <w:color w:val="000000" w:themeColor="text1"/>
+                                  </w:rPr>
+                                  <w:t>OV</w:t>
+                                </w:r>
+                              </w:p>
+                            </w:txbxContent>
+                          </wps:txbx>
+                          <wps:bodyPr rot="0" spcFirstLastPara="0" vertOverflow="overflow" horzOverflow="overflow" vert="horz" wrap="square" lIns="91440" tIns="45720" rIns="91440" bIns="45720" numCol="1" spcCol="0" rtlCol="0" fromWordArt="0" anchor="ctr" anchorCtr="0" forceAA="0" compatLnSpc="1">
+                            <a:prstTxWarp prst="textNoShape">
+                              <a:avLst/>
+                            </a:prstTxWarp>
+                            <a:noAutofit/>
+                          </wps:bodyPr>
+                        </wps:wsp>
+                        <wps:wsp>
+                          <wps:cNvPr id="134" name="Rectangle 134"/>
+                          <wps:cNvSpPr/>
+                          <wps:spPr>
+                            <a:xfrm>
+                              <a:off x="3886200" y="866775"/>
+                              <a:ext cx="742950" cy="295275"/>
+                            </a:xfrm>
+                            <a:prstGeom prst="rect">
+                              <a:avLst/>
+                            </a:prstGeom>
+                            <a:solidFill>
+                              <a:schemeClr val="bg1"/>
+                            </a:solidFill>
+                            <a:ln>
+                              <a:noFill/>
+                            </a:ln>
+                          </wps:spPr>
+                          <wps:style>
+                            <a:lnRef idx="2">
+                              <a:schemeClr val="accent1">
+                                <a:shade val="50000"/>
+                              </a:schemeClr>
+                            </a:lnRef>
+                            <a:fillRef idx="1">
+                              <a:schemeClr val="accent1"/>
+                            </a:fillRef>
+                            <a:effectRef idx="0">
+                              <a:schemeClr val="accent1"/>
+                            </a:effectRef>
+                            <a:fontRef idx="minor">
+                              <a:schemeClr val="lt1"/>
+                            </a:fontRef>
+                          </wps:style>
+                          <wps:txbx>
+                            <w:txbxContent>
+                              <w:p>
+                                <w:pPr>
+                                  <w:jc w:val="center"/>
+                                  <w:rPr>
+                                    <w:color w:val="000000" w:themeColor="text1"/>
+                                  </w:rPr>
+                                </w:pPr>
+                                <w:r>
+                                  <w:rPr>
+                                    <w:color w:val="000000" w:themeColor="text1"/>
+                                  </w:rPr>
+                                  <w:t>FEB</w:t>
+                                </w:r>
+                              </w:p>
+                            </w:txbxContent>
+                          </wps:txbx>
+                          <wps:bodyPr rot="0" spcFirstLastPara="0" vertOverflow="overflow" horzOverflow="overflow" vert="horz" wrap="square" lIns="91440" tIns="45720" rIns="91440" bIns="45720" numCol="1" spcCol="0" rtlCol="0" fromWordArt="0" anchor="ctr" anchorCtr="0" forceAA="0" compatLnSpc="1">
+                            <a:prstTxWarp prst="textNoShape">
+                              <a:avLst/>
+                            </a:prstTxWarp>
+                            <a:noAutofit/>
+                          </wps:bodyPr>
+                        </wps:wsp>
+                        <wps:wsp>
+                          <wps:cNvPr id="135" name="Rectangle 135"/>
+                          <wps:cNvSpPr/>
+                          <wps:spPr>
+                            <a:xfrm>
+                              <a:off x="4867275" y="866775"/>
+                              <a:ext cx="714375" cy="295275"/>
+                            </a:xfrm>
+                            <a:prstGeom prst="rect">
+                              <a:avLst/>
+                            </a:prstGeom>
+                            <a:solidFill>
+                              <a:schemeClr val="bg1"/>
+                            </a:solidFill>
+                            <a:ln>
+                              <a:noFill/>
+                            </a:ln>
+                          </wps:spPr>
+                          <wps:style>
+                            <a:lnRef idx="2">
+                              <a:schemeClr val="accent1">
+                                <a:shade val="50000"/>
+                              </a:schemeClr>
+                            </a:lnRef>
+                            <a:fillRef idx="1">
+                              <a:schemeClr val="accent1"/>
+                            </a:fillRef>
+                            <a:effectRef idx="0">
+                              <a:schemeClr val="accent1"/>
+                            </a:effectRef>
+                            <a:fontRef idx="minor">
+                              <a:schemeClr val="lt1"/>
+                            </a:fontRef>
+                          </wps:style>
+                          <wps:txbx>
+                            <w:txbxContent>
+                              <w:p>
+                                <w:pPr>
+                                  <w:jc w:val="center"/>
+                                  <w:rPr>
+                                    <w:color w:val="000000" w:themeColor="text1"/>
+                                  </w:rPr>
+                                </w:pPr>
+                                <w:r>
+                                  <w:rPr>
+                                    <w:color w:val="000000" w:themeColor="text1"/>
+                                  </w:rPr>
+                                  <w:t>MARCH</w:t>
+                                </w:r>
+                              </w:p>
+                            </w:txbxContent>
+                          </wps:txbx>
+                          <wps:bodyPr rot="0" spcFirstLastPara="0" vertOverflow="overflow" horzOverflow="overflow" vert="horz" wrap="square" lIns="91440" tIns="45720" rIns="91440" bIns="45720" numCol="1" spcCol="0" rtlCol="0" fromWordArt="0" anchor="ctr" anchorCtr="0" forceAA="0" compatLnSpc="1">
+                            <a:prstTxWarp prst="textNoShape">
+                              <a:avLst/>
+                            </a:prstTxWarp>
+                            <a:noAutofit/>
+                          </wps:bodyPr>
+                        </wps:wsp>
+                        <wps:wsp>
+                          <wps:cNvPr id="136" name="Rectangle 136"/>
+                          <wps:cNvSpPr/>
+                          <wps:spPr>
+                            <a:xfrm>
+                              <a:off x="2085975" y="866775"/>
+                              <a:ext cx="504825" cy="295275"/>
+                            </a:xfrm>
+                            <a:prstGeom prst="rect">
+                              <a:avLst/>
+                            </a:prstGeom>
+                            <a:solidFill>
+                              <a:schemeClr val="bg1"/>
+                            </a:solidFill>
+                            <a:ln>
+                              <a:noFill/>
+                            </a:ln>
+                          </wps:spPr>
+                          <wps:style>
+                            <a:lnRef idx="2">
+                              <a:schemeClr val="accent1">
+                                <a:shade val="50000"/>
+                              </a:schemeClr>
+                            </a:lnRef>
+                            <a:fillRef idx="1">
+                              <a:schemeClr val="accent1"/>
+                            </a:fillRef>
+                            <a:effectRef idx="0">
+                              <a:schemeClr val="accent1"/>
+                            </a:effectRef>
+                            <a:fontRef idx="minor">
+                              <a:schemeClr val="lt1"/>
+                            </a:fontRef>
+                          </wps:style>
+                          <wps:txbx>
+                            <w:txbxContent>
+                              <w:p>
+                                <w:pPr>
+                                  <w:jc w:val="center"/>
+                                  <w:rPr>
+                                    <w:color w:val="000000" w:themeColor="text1"/>
+                                  </w:rPr>
+                                </w:pPr>
+                                <w:r>
+                                  <w:rPr>
+                                    <w:color w:val="000000" w:themeColor="text1"/>
+                                  </w:rPr>
+                                  <w:t>DEC</w:t>
+                                </w:r>
+                              </w:p>
+                            </w:txbxContent>
+                          </wps:txbx>
+                          <wps:bodyPr rot="0" spcFirstLastPara="0" vertOverflow="overflow" horzOverflow="overflow" vert="horz" wrap="square" lIns="91440" tIns="45720" rIns="91440" bIns="45720" numCol="1" spcCol="0" rtlCol="0" fromWordArt="0" anchor="ctr" anchorCtr="0" forceAA="0" compatLnSpc="1">
+                            <a:prstTxWarp prst="textNoShape">
+                              <a:avLst/>
+                            </a:prstTxWarp>
+                            <a:noAutofit/>
+                          </wps:bodyPr>
+                        </wps:wsp>
+                        <wps:wsp>
+                          <wps:cNvPr id="137" name="Rectangle 137"/>
+                          <wps:cNvSpPr/>
+                          <wps:spPr>
+                            <a:xfrm>
+                              <a:off x="5819775" y="866775"/>
+                              <a:ext cx="742950" cy="295275"/>
+                            </a:xfrm>
+                            <a:prstGeom prst="rect">
+                              <a:avLst/>
+                            </a:prstGeom>
+                            <a:solidFill>
+                              <a:schemeClr val="bg1"/>
+                            </a:solidFill>
+                            <a:ln>
+                              <a:noFill/>
+                            </a:ln>
+                          </wps:spPr>
+                          <wps:style>
+                            <a:lnRef idx="2">
+                              <a:schemeClr val="accent1">
+                                <a:shade val="50000"/>
+                              </a:schemeClr>
+                            </a:lnRef>
+                            <a:fillRef idx="1">
+                              <a:schemeClr val="accent1"/>
+                            </a:fillRef>
+                            <a:effectRef idx="0">
+                              <a:schemeClr val="accent1"/>
+                            </a:effectRef>
+                            <a:fontRef idx="minor">
+                              <a:schemeClr val="lt1"/>
+                            </a:fontRef>
+                          </wps:style>
+                          <wps:txbx>
+                            <w:txbxContent>
+                              <w:p>
+                                <w:pPr>
+                                  <w:jc w:val="center"/>
+                                  <w:rPr>
+                                    <w:color w:val="000000" w:themeColor="text1"/>
+                                  </w:rPr>
+                                </w:pPr>
+                                <w:r>
+                                  <w:rPr>
+                                    <w:color w:val="000000" w:themeColor="text1"/>
+                                  </w:rPr>
+                                  <w:t>APRIL</w:t>
+                                </w:r>
+                              </w:p>
+                            </w:txbxContent>
+                          </wps:txbx>
+                          <wps:bodyPr rot="0" spcFirstLastPara="0" vertOverflow="overflow" horzOverflow="overflow" vert="horz" wrap="square" lIns="91440" tIns="45720" rIns="91440" bIns="45720" numCol="1" spcCol="0" rtlCol="0" fromWordArt="0" anchor="ctr" anchorCtr="0" forceAA="0" compatLnSpc="1">
+                            <a:prstTxWarp prst="textNoShape">
+                              <a:avLst/>
+                            </a:prstTxWarp>
+                            <a:noAutofit/>
+                          </wps:bodyPr>
+                        </wps:wsp>
+                        <wps:wsp>
+                          <wps:cNvPr id="138" name="Straight Connector 138"/>
+                          <wps:cNvCnPr/>
+                          <wps:spPr>
+                            <a:xfrm flipH="1" flipV="1">
+                              <a:off x="5867400" y="0"/>
+                              <a:ext cx="0" cy="762000"/>
+                            </a:xfrm>
+                            <a:prstGeom prst="line">
+                              <a:avLst/>
+                            </a:prstGeom>
+                          </wps:spPr>
+                          <wps:style>
+                            <a:lnRef idx="1">
+                              <a:schemeClr val="accent1"/>
+                            </a:lnRef>
+                            <a:fillRef idx="0">
+                              <a:schemeClr val="accent1"/>
+                            </a:fillRef>
+                            <a:effectRef idx="0">
+                              <a:schemeClr val="accent1"/>
+                            </a:effectRef>
+                            <a:fontRef idx="minor">
+                              <a:schemeClr val="tx1"/>
+                            </a:fontRef>
+                          </wps:style>
+                          <wps:bodyPr/>
+                        </wps:wsp>
+                      </wpg:grpSp>
+                      <wpg:grpSp>
+                        <wpg:cNvPr id="139" name="Group 139"/>
+                        <wpg:cNvGrpSpPr/>
+                        <wpg:grpSpPr>
+                          <a:xfrm>
+                            <a:off x="619125" y="0"/>
+                            <a:ext cx="6238876" cy="2833370"/>
+                            <a:chOff x="0" y="0"/>
+                            <a:chExt cx="6238876" cy="2833370"/>
+                          </a:xfrm>
+                        </wpg:grpSpPr>
+                        <wps:wsp>
+                          <wps:cNvPr id="140" name="Rectangle 140"/>
+                          <wps:cNvSpPr/>
+                          <wps:spPr>
+                            <a:xfrm>
+                              <a:off x="0" y="0"/>
+                              <a:ext cx="2314575" cy="1000125"/>
+                            </a:xfrm>
+                            <a:prstGeom prst="rect">
+                              <a:avLst/>
+                            </a:prstGeom>
+                            <a:ln/>
+                          </wps:spPr>
+                          <wps:style>
+                            <a:lnRef idx="2">
+                              <a:schemeClr val="accent4"/>
+                            </a:lnRef>
+                            <a:fillRef idx="1">
+                              <a:schemeClr val="lt1"/>
+                            </a:fillRef>
+                            <a:effectRef idx="0">
+                              <a:schemeClr val="accent4"/>
+                            </a:effectRef>
+                            <a:fontRef idx="minor">
+                              <a:schemeClr val="dk1"/>
+                            </a:fontRef>
+                          </wps:style>
+                          <wps:txbx>
+                            <w:txbxContent>
+                              <w:p>
+                                <w:pPr>
+                                  <w:pStyle w:val="NoSpacing"/>
+                                  <w:rPr>
+                                    <w:rFonts w:ascii="Cambria Math" w:hAnsi="Cambria Math"/>
+                                    <w:b/>
+                                    <w:sz w:val="20"/>
+                                    <w:szCs w:val="20"/>
+                                  </w:rPr>
+                                </w:pPr>
+                                <w:r>
+                                  <w:rPr>
+                                    <w:rFonts w:ascii="Cambria Math" w:hAnsi="Cambria Math"/>
+                                    <w:b/>
+                                    <w:sz w:val="20"/>
+                                    <w:szCs w:val="20"/>
+                                  </w:rPr>
+                                  <w:t>3</w:t>
+                                </w:r>
+                                <w:r>
+                                  <w:rPr>
+                                    <w:rFonts w:ascii="Cambria Math" w:hAnsi="Cambria Math"/>
+                                    <w:b/>
+                                    <w:sz w:val="20"/>
+                                    <w:szCs w:val="20"/>
+                                  </w:rPr>
+                                  <w:t xml:space="preserve"> </w:t>
+                                </w:r>
+                                <w:r>
+                                  <w:rPr>
+                                    <w:rFonts w:ascii="Cambria Math" w:hAnsi="Cambria Math"/>
+                                    <w:b/>
+                                    <w:sz w:val="20"/>
+                                    <w:szCs w:val="20"/>
+                                  </w:rPr>
+                                  <w:t>Dec 2014</w:t>
+                                </w:r>
+                                <w:r>
+                                  <w:rPr>
+                                    <w:rFonts w:ascii="Cambria Math" w:hAnsi="Cambria Math"/>
+                                    <w:b/>
+                                    <w:sz w:val="20"/>
+                                    <w:szCs w:val="20"/>
+                                  </w:rPr>
+                                  <w:t xml:space="preserve"> – Presentation</w:t>
+                                </w:r>
+                              </w:p>
+                              <w:p>
+                                <w:pPr>
+                                  <w:pStyle w:val="NoSpacing"/>
+                                  <w:numPr>
+                                    <w:ilvl w:val="0"/>
+                                    <w:numId w:val="2"/>
+                                  </w:numPr>
+                                  <w:rPr>
+                                    <w:rFonts w:ascii="Cambria Math" w:hAnsi="Cambria Math"/>
+                                    <w:sz w:val="20"/>
+                                    <w:szCs w:val="20"/>
+                                  </w:rPr>
+                                </w:pPr>
+                                <w:r>
+                                  <w:rPr>
+                                    <w:rFonts w:ascii="Cambria Math" w:hAnsi="Cambria Math"/>
+                                    <w:sz w:val="20"/>
+                                    <w:szCs w:val="20"/>
+                                  </w:rPr>
+                                  <w:t xml:space="preserve">Aim to show developed </w:t>
+                                </w:r>
+                                <w:r>
+                                  <w:rPr>
+                                    <w:rFonts w:ascii="Cambria Math" w:hAnsi="Cambria Math"/>
+                                    <w:sz w:val="20"/>
+                                    <w:szCs w:val="20"/>
+                                  </w:rPr>
+                                  <w:t>SVM, regardless of results</w:t>
+                                </w:r>
+                              </w:p>
+                              <w:p>
+                                <w:pPr>
+                                  <w:pStyle w:val="NoSpacing"/>
+                                  <w:numPr>
+                                    <w:ilvl w:val="0"/>
+                                    <w:numId w:val="2"/>
+                                  </w:numPr>
+                                  <w:rPr>
+                                    <w:rFonts w:ascii="Cambria Math" w:hAnsi="Cambria Math"/>
+                                    <w:sz w:val="20"/>
+                                    <w:szCs w:val="20"/>
+                                  </w:rPr>
+                                </w:pPr>
+                                <w:r>
+                                  <w:rPr>
+                                    <w:rFonts w:ascii="Cambria Math" w:hAnsi="Cambria Math"/>
+                                    <w:sz w:val="20"/>
+                                    <w:szCs w:val="20"/>
+                                  </w:rPr>
+                                  <w:t xml:space="preserve">Aim to show labelling results </w:t>
+                                </w:r>
+                              </w:p>
+                              <w:p>
+                                <w:pPr>
+                                  <w:pStyle w:val="NoSpacing"/>
+                                  <w:numPr>
+                                    <w:ilvl w:val="0"/>
+                                    <w:numId w:val="2"/>
+                                  </w:numPr>
+                                  <w:rPr>
+                                    <w:rFonts w:ascii="Cambria Math" w:hAnsi="Cambria Math"/>
+                                    <w:sz w:val="20"/>
+                                    <w:szCs w:val="20"/>
+                                  </w:rPr>
+                                </w:pPr>
+                                <w:r>
+                                  <w:rPr>
+                                    <w:rFonts w:ascii="Cambria Math" w:hAnsi="Cambria Math"/>
+                                    <w:sz w:val="20"/>
+                                    <w:szCs w:val="20"/>
+                                  </w:rPr>
+                                  <w:t>Aim to show results of literature review.</w:t>
+                                </w:r>
+                              </w:p>
+                              <w:p>
+                                <w:pPr>
+                                  <w:pStyle w:val="NoSpacing"/>
+                                </w:pPr>
+                              </w:p>
+                            </w:txbxContent>
+                          </wps:txbx>
+                          <wps:bodyPr rot="0" spcFirstLastPara="0" vertOverflow="overflow" horzOverflow="overflow" vert="horz" wrap="square" lIns="91440" tIns="45720" rIns="91440" bIns="45720" numCol="1" spcCol="0" rtlCol="0" fromWordArt="0" anchor="ctr" anchorCtr="0" forceAA="0" compatLnSpc="1">
+                            <a:prstTxWarp prst="textNoShape">
+                              <a:avLst/>
+                            </a:prstTxWarp>
+                            <a:noAutofit/>
+                          </wps:bodyPr>
+                        </wps:wsp>
+                        <wps:wsp>
+                          <wps:cNvPr id="141" name="Straight Connector 141"/>
+                          <wps:cNvCnPr/>
+                          <wps:spPr>
+                            <a:xfrm flipV="1">
+                              <a:off x="1409700" y="1004570"/>
+                              <a:ext cx="0" cy="1828800"/>
+                            </a:xfrm>
+                            <a:prstGeom prst="line">
+                              <a:avLst/>
+                            </a:prstGeom>
+                          </wps:spPr>
+                          <wps:style>
+                            <a:lnRef idx="2">
+                              <a:schemeClr val="accent4"/>
+                            </a:lnRef>
+                            <a:fillRef idx="0">
+                              <a:schemeClr val="accent4"/>
+                            </a:fillRef>
+                            <a:effectRef idx="1">
+                              <a:schemeClr val="accent4"/>
+                            </a:effectRef>
+                            <a:fontRef idx="minor">
+                              <a:schemeClr val="tx1"/>
+                            </a:fontRef>
+                          </wps:style>
+                          <wps:bodyPr/>
+                        </wps:wsp>
+                        <wps:wsp>
+                          <wps:cNvPr id="145" name="Oval 145"/>
+                          <wps:cNvSpPr/>
+                          <wps:spPr>
+                            <a:xfrm>
+                              <a:off x="5743575" y="2004695"/>
+                              <a:ext cx="495301" cy="395605"/>
+                            </a:xfrm>
+                            <a:prstGeom prst="ellipse">
+                              <a:avLst/>
+                            </a:prstGeom>
+                            <a:solidFill>
+                              <a:srgbClr val="00B050"/>
+                            </a:solidFill>
+                            <a:ln>
+                              <a:solidFill>
+                                <a:schemeClr val="bg1"/>
+                              </a:solidFill>
+                            </a:ln>
+                          </wps:spPr>
+                          <wps:style>
+                            <a:lnRef idx="2">
+                              <a:schemeClr val="accent1">
+                                <a:shade val="50000"/>
+                              </a:schemeClr>
+                            </a:lnRef>
+                            <a:fillRef idx="1">
+                              <a:schemeClr val="accent1"/>
+                            </a:fillRef>
+                            <a:effectRef idx="0">
+                              <a:schemeClr val="accent1"/>
+                            </a:effectRef>
+                            <a:fontRef idx="minor">
+                              <a:schemeClr val="lt1"/>
+                            </a:fontRef>
+                          </wps:style>
+                          <wps:txbx>
+                            <w:txbxContent>
+                              <w:p>
+                                <w:pPr>
+                                  <w:jc w:val="center"/>
+                                  <w:rPr>
+                                    <w:sz w:val="16"/>
+                                  </w:rPr>
+                                </w:pPr>
+                                <w:r>
+                                  <w:rPr>
+                                    <w:sz w:val="16"/>
+                                  </w:rPr>
+                                  <w:t>1</w:t>
+                                </w:r>
+                                <w:r>
+                                  <w:rPr>
+                                    <w:sz w:val="16"/>
+                                  </w:rPr>
+                                  <w:t>5</w:t>
+                                </w:r>
+                                <w:r>
+                                  <w:rPr>
+                                    <w:sz w:val="16"/>
+                                  </w:rPr>
+                                  <w:t>111</w:t>
+                                </w:r>
+                              </w:p>
+                            </w:txbxContent>
+                          </wps:txbx>
+                          <wps:bodyPr rot="0" spcFirstLastPara="0" vertOverflow="overflow" horzOverflow="overflow" vert="horz" wrap="square" lIns="91440" tIns="45720" rIns="91440" bIns="45720" numCol="1" spcCol="0" rtlCol="0" fromWordArt="0" anchor="ctr" anchorCtr="0" forceAA="0" compatLnSpc="1">
+                            <a:prstTxWarp prst="textNoShape">
+                              <a:avLst/>
+                            </a:prstTxWarp>
+                            <a:noAutofit/>
+                          </wps:bodyPr>
+                        </wps:wsp>
+                        <wpg:grpSp>
+                          <wpg:cNvPr id="147" name="Group 147"/>
+                          <wpg:cNvGrpSpPr/>
+                          <wpg:grpSpPr>
+                            <a:xfrm>
+                              <a:off x="2781300" y="0"/>
+                              <a:ext cx="2419350" cy="2828925"/>
+                              <a:chOff x="523875" y="0"/>
+                              <a:chExt cx="2419350" cy="2828925"/>
+                            </a:xfrm>
+                          </wpg:grpSpPr>
+                          <wps:wsp>
+                            <wps:cNvPr id="148" name="Oval 148"/>
+                            <wps:cNvSpPr/>
+                            <wps:spPr>
+                              <a:xfrm>
+                                <a:off x="1905000" y="1990725"/>
+                                <a:ext cx="514350" cy="395605"/>
+                              </a:xfrm>
+                              <a:prstGeom prst="ellipse">
+                                <a:avLst/>
+                              </a:prstGeom>
+                              <a:solidFill>
+                                <a:schemeClr val="tx1">
+                                  <a:lumMod val="75000"/>
+                                  <a:lumOff val="25000"/>
+                                </a:schemeClr>
+                              </a:solidFill>
+                              <a:ln>
+                                <a:solidFill>
+                                  <a:schemeClr val="bg1"/>
+                                </a:solidFill>
+                              </a:ln>
+                            </wps:spPr>
+                            <wps:style>
+                              <a:lnRef idx="2">
+                                <a:schemeClr val="accent1">
+                                  <a:shade val="50000"/>
+                                </a:schemeClr>
+                              </a:lnRef>
+                              <a:fillRef idx="1">
+                                <a:schemeClr val="accent1"/>
+                              </a:fillRef>
+                              <a:effectRef idx="0">
+                                <a:schemeClr val="accent1"/>
+                              </a:effectRef>
+                              <a:fontRef idx="minor">
+                                <a:schemeClr val="lt1"/>
+                              </a:fontRef>
+                            </wps:style>
+                            <wps:txbx>
+                              <w:txbxContent>
+                                <w:p>
+                                  <w:pPr>
+                                    <w:jc w:val="center"/>
+                                    <w:rPr>
+                                      <w:sz w:val="16"/>
+                                    </w:rPr>
+                                  </w:pPr>
+                                  <w:r>
+                                    <w:rPr>
+                                      <w:sz w:val="16"/>
+                                    </w:rPr>
+                                    <w:t>14</w:t>
+                                  </w:r>
+                                </w:p>
+                              </w:txbxContent>
+                            </wps:txbx>
+                            <wps:bodyPr rot="0" spcFirstLastPara="0" vertOverflow="overflow" horzOverflow="overflow" vert="horz" wrap="square" lIns="91440" tIns="45720" rIns="91440" bIns="45720" numCol="1" spcCol="0" rtlCol="0" fromWordArt="0" anchor="ctr" anchorCtr="0" forceAA="0" compatLnSpc="1">
+                              <a:prstTxWarp prst="textNoShape">
+                                <a:avLst/>
+                              </a:prstTxWarp>
+                              <a:noAutofit/>
+                            </wps:bodyPr>
+                          </wps:wsp>
+                          <wps:wsp>
+                            <wps:cNvPr id="149" name="Oval 149"/>
+                            <wps:cNvSpPr/>
+                            <wps:spPr>
+                              <a:xfrm>
+                                <a:off x="1905000" y="2400300"/>
+                                <a:ext cx="514350" cy="395605"/>
+                              </a:xfrm>
+                              <a:prstGeom prst="ellipse">
+                                <a:avLst/>
+                              </a:prstGeom>
+                              <a:solidFill>
+                                <a:schemeClr val="tx1">
+                                  <a:lumMod val="75000"/>
+                                  <a:lumOff val="25000"/>
+                                </a:schemeClr>
+                              </a:solidFill>
+                              <a:ln>
+                                <a:solidFill>
+                                  <a:schemeClr val="bg1"/>
+                                </a:solidFill>
+                              </a:ln>
+                            </wps:spPr>
+                            <wps:style>
+                              <a:lnRef idx="2">
+                                <a:schemeClr val="accent1">
+                                  <a:shade val="50000"/>
+                                </a:schemeClr>
+                              </a:lnRef>
+                              <a:fillRef idx="1">
+                                <a:schemeClr val="accent1"/>
+                              </a:fillRef>
+                              <a:effectRef idx="0">
+                                <a:schemeClr val="accent1"/>
+                              </a:effectRef>
+                              <a:fontRef idx="minor">
+                                <a:schemeClr val="lt1"/>
+                              </a:fontRef>
+                            </wps:style>
+                            <wps:txbx>
+                              <w:txbxContent>
+                                <w:p>
+                                  <w:pPr>
+                                    <w:jc w:val="center"/>
+                                    <w:rPr>
+                                      <w:sz w:val="16"/>
+                                    </w:rPr>
+                                  </w:pPr>
+                                  <w:r>
+                                    <w:rPr>
+                                      <w:sz w:val="16"/>
+                                    </w:rPr>
+                                    <w:t>13</w:t>
+                                  </w:r>
+                                </w:p>
+                              </w:txbxContent>
+                            </wps:txbx>
+                            <wps:bodyPr rot="0" spcFirstLastPara="0" vertOverflow="overflow" horzOverflow="overflow" vert="horz" wrap="square" lIns="91440" tIns="45720" rIns="91440" bIns="45720" numCol="1" spcCol="0" rtlCol="0" fromWordArt="0" anchor="ctr" anchorCtr="0" forceAA="0" compatLnSpc="1">
+                              <a:prstTxWarp prst="textNoShape">
+                                <a:avLst/>
+                              </a:prstTxWarp>
+                              <a:noAutofit/>
+                            </wps:bodyPr>
+                          </wps:wsp>
+                          <wps:wsp>
+                            <wps:cNvPr id="150" name="Oval 150"/>
+                            <wps:cNvSpPr/>
+                            <wps:spPr>
+                              <a:xfrm>
+                                <a:off x="2419350" y="1990725"/>
+                                <a:ext cx="485775" cy="395605"/>
+                              </a:xfrm>
+                              <a:prstGeom prst="ellipse">
+                                <a:avLst/>
+                              </a:prstGeom>
+                              <a:solidFill>
+                                <a:schemeClr val="tx1">
+                                  <a:lumMod val="75000"/>
+                                  <a:lumOff val="25000"/>
+                                </a:schemeClr>
+                              </a:solidFill>
+                              <a:ln>
+                                <a:solidFill>
+                                  <a:schemeClr val="bg1"/>
+                                </a:solidFill>
+                              </a:ln>
+                            </wps:spPr>
+                            <wps:style>
+                              <a:lnRef idx="2">
+                                <a:schemeClr val="accent1">
+                                  <a:shade val="50000"/>
+                                </a:schemeClr>
+                              </a:lnRef>
+                              <a:fillRef idx="1">
+                                <a:schemeClr val="accent1"/>
+                              </a:fillRef>
+                              <a:effectRef idx="0">
+                                <a:schemeClr val="accent1"/>
+                              </a:effectRef>
+                              <a:fontRef idx="minor">
+                                <a:schemeClr val="lt1"/>
+                              </a:fontRef>
+                            </wps:style>
+                            <wps:txbx>
+                              <w:txbxContent>
+                                <w:p>
+                                  <w:pPr>
+                                    <w:jc w:val="center"/>
+                                    <w:rPr>
+                                      <w:sz w:val="14"/>
+                                    </w:rPr>
+                                  </w:pPr>
+                                  <w:r>
+                                    <w:rPr>
+                                      <w:sz w:val="16"/>
+                                    </w:rPr>
+                                    <w:t>1</w:t>
+                                  </w:r>
+                                  <w:r>
+                                    <w:rPr>
+                                      <w:sz w:val="16"/>
+                                    </w:rPr>
+                                    <w:t>3</w:t>
+                                  </w:r>
+                                </w:p>
+                              </w:txbxContent>
+                            </wps:txbx>
+                            <wps:bodyPr rot="0" spcFirstLastPara="0" vertOverflow="overflow" horzOverflow="overflow" vert="horz" wrap="square" lIns="91440" tIns="45720" rIns="91440" bIns="45720" numCol="1" spcCol="0" rtlCol="0" fromWordArt="0" anchor="ctr" anchorCtr="0" forceAA="0" compatLnSpc="1">
+                              <a:prstTxWarp prst="textNoShape">
+                                <a:avLst/>
+                              </a:prstTxWarp>
+                              <a:noAutofit/>
+                            </wps:bodyPr>
+                          </wps:wsp>
+                          <wps:wsp>
+                            <wps:cNvPr id="151" name="Oval 151"/>
+                            <wps:cNvSpPr/>
+                            <wps:spPr>
+                              <a:xfrm>
+                                <a:off x="2419350" y="2390775"/>
+                                <a:ext cx="523875" cy="395605"/>
+                              </a:xfrm>
+                              <a:prstGeom prst="ellipse">
+                                <a:avLst/>
+                              </a:prstGeom>
+                              <a:solidFill>
+                                <a:schemeClr val="tx1">
+                                  <a:lumMod val="75000"/>
+                                  <a:lumOff val="25000"/>
+                                </a:schemeClr>
+                              </a:solidFill>
+                              <a:ln>
+                                <a:solidFill>
+                                  <a:schemeClr val="bg1"/>
+                                </a:solidFill>
+                              </a:ln>
+                            </wps:spPr>
+                            <wps:style>
+                              <a:lnRef idx="2">
+                                <a:schemeClr val="accent1">
+                                  <a:shade val="50000"/>
+                                </a:schemeClr>
+                              </a:lnRef>
+                              <a:fillRef idx="1">
+                                <a:schemeClr val="accent1"/>
+                              </a:fillRef>
+                              <a:effectRef idx="0">
+                                <a:schemeClr val="accent1"/>
+                              </a:effectRef>
+                              <a:fontRef idx="minor">
+                                <a:schemeClr val="lt1"/>
+                              </a:fontRef>
+                            </wps:style>
+                            <wps:txbx>
+                              <w:txbxContent>
+                                <w:p>
+                                  <w:pPr>
+                                    <w:jc w:val="center"/>
+                                    <w:rPr>
+                                      <w:sz w:val="14"/>
+                                    </w:rPr>
+                                  </w:pPr>
+                                  <w:r>
+                                    <w:rPr>
+                                      <w:sz w:val="16"/>
+                                    </w:rPr>
+                                    <w:t>13</w:t>
+                                  </w:r>
+                                </w:p>
+                              </w:txbxContent>
+                            </wps:txbx>
+                            <wps:bodyPr rot="0" spcFirstLastPara="0" vertOverflow="overflow" horzOverflow="overflow" vert="horz" wrap="square" lIns="91440" tIns="45720" rIns="91440" bIns="45720" numCol="1" spcCol="0" rtlCol="0" fromWordArt="0" anchor="ctr" anchorCtr="0" forceAA="0" compatLnSpc="1">
+                              <a:prstTxWarp prst="textNoShape">
+                                <a:avLst/>
+                              </a:prstTxWarp>
+                              <a:noAutofit/>
+                            </wps:bodyPr>
+                          </wps:wsp>
+                          <wpg:grpSp>
+                            <wpg:cNvPr id="159" name="Group 159"/>
+                            <wpg:cNvGrpSpPr/>
+                            <wpg:grpSpPr>
+                              <a:xfrm>
+                                <a:off x="523875" y="0"/>
+                                <a:ext cx="2314575" cy="2828925"/>
+                                <a:chOff x="0" y="0"/>
+                                <a:chExt cx="2314575" cy="2828925"/>
+                              </a:xfrm>
+                            </wpg:grpSpPr>
+                            <wps:wsp>
+                              <wps:cNvPr id="160" name="Straight Connector 160"/>
+                              <wps:cNvCnPr/>
+                              <wps:spPr>
+                                <a:xfrm flipV="1">
+                                  <a:off x="1228725" y="1000125"/>
+                                  <a:ext cx="0" cy="1828800"/>
+                                </a:xfrm>
+                                <a:prstGeom prst="line">
+                                  <a:avLst/>
+                                </a:prstGeom>
+                              </wps:spPr>
+                              <wps:style>
+                                <a:lnRef idx="2">
+                                  <a:schemeClr val="accent4"/>
+                                </a:lnRef>
+                                <a:fillRef idx="0">
+                                  <a:schemeClr val="accent4"/>
+                                </a:fillRef>
+                                <a:effectRef idx="1">
+                                  <a:schemeClr val="accent4"/>
+                                </a:effectRef>
+                                <a:fontRef idx="minor">
+                                  <a:schemeClr val="tx1"/>
+                                </a:fontRef>
+                              </wps:style>
+                              <wps:bodyPr/>
+                            </wps:wsp>
+                            <wps:wsp>
+                              <wps:cNvPr id="161" name="Rectangle 161"/>
+                              <wps:cNvSpPr/>
+                              <wps:spPr>
+                                <a:xfrm>
+                                  <a:off x="0" y="0"/>
+                                  <a:ext cx="2314575" cy="1000125"/>
+                                </a:xfrm>
+                                <a:prstGeom prst="rect">
+                                  <a:avLst/>
+                                </a:prstGeom>
+                                <a:ln/>
+                              </wps:spPr>
+                              <wps:style>
+                                <a:lnRef idx="2">
+                                  <a:schemeClr val="accent4"/>
+                                </a:lnRef>
+                                <a:fillRef idx="1">
+                                  <a:schemeClr val="lt1"/>
+                                </a:fillRef>
+                                <a:effectRef idx="0">
+                                  <a:schemeClr val="accent4"/>
+                                </a:effectRef>
+                                <a:fontRef idx="minor">
+                                  <a:schemeClr val="dk1"/>
+                                </a:fontRef>
+                              </wps:style>
+                              <wps:txbx>
+                                <w:txbxContent>
+                                  <w:p>
+                                    <w:pPr>
+                                      <w:pStyle w:val="NoSpacing"/>
+                                      <w:rPr>
+                                        <w:rFonts w:ascii="Cambria Math" w:hAnsi="Cambria Math"/>
+                                        <w:b/>
+                                        <w:sz w:val="20"/>
+                                        <w:szCs w:val="20"/>
+                                      </w:rPr>
+                                    </w:pPr>
+                                    <w:r>
+                                      <w:rPr>
+                                        <w:rFonts w:ascii="Cambria Math" w:hAnsi="Cambria Math"/>
+                                        <w:b/>
+                                        <w:sz w:val="20"/>
+                                        <w:szCs w:val="20"/>
+                                      </w:rPr>
+                                      <w:t>28</w:t>
+                                    </w:r>
+                                    <w:r>
+                                      <w:rPr>
+                                        <w:rFonts w:ascii="Cambria Math" w:hAnsi="Cambria Math"/>
+                                        <w:b/>
+                                        <w:sz w:val="20"/>
+                                        <w:szCs w:val="20"/>
+                                      </w:rPr>
+                                      <w:t xml:space="preserve"> </w:t>
+                                    </w:r>
+                                    <w:r>
+                                      <w:rPr>
+                                        <w:rFonts w:ascii="Cambria Math" w:hAnsi="Cambria Math"/>
+                                        <w:b/>
+                                        <w:sz w:val="20"/>
+                                        <w:szCs w:val="20"/>
+                                      </w:rPr>
+                                      <w:t xml:space="preserve">Feb </w:t>
+                                    </w:r>
+                                    <w:r>
+                                      <w:rPr>
+                                        <w:rFonts w:ascii="Cambria Math" w:hAnsi="Cambria Math"/>
+                                        <w:b/>
+                                        <w:sz w:val="20"/>
+                                        <w:szCs w:val="20"/>
+                                      </w:rPr>
+                                      <w:t>2015</w:t>
+                                    </w:r>
+                                    <w:r>
+                                      <w:rPr>
+                                        <w:rFonts w:ascii="Cambria Math" w:hAnsi="Cambria Math"/>
+                                        <w:b/>
+                                        <w:sz w:val="20"/>
+                                        <w:szCs w:val="20"/>
+                                      </w:rPr>
+                                      <w:t xml:space="preserve"> – </w:t>
+                                    </w:r>
+                                    <w:r>
+                                      <w:rPr>
+                                        <w:rFonts w:ascii="Cambria Math" w:hAnsi="Cambria Math"/>
+                                        <w:b/>
+                                        <w:sz w:val="20"/>
+                                        <w:szCs w:val="20"/>
+                                      </w:rPr>
+                                      <w:t>Dissertation Outline</w:t>
+                                    </w:r>
+                                  </w:p>
+                                  <w:p>
+                                    <w:pPr>
+                                      <w:pStyle w:val="NoSpacing"/>
+                                      <w:numPr>
+                                        <w:ilvl w:val="0"/>
+                                        <w:numId w:val="3"/>
+                                      </w:numPr>
+                                    </w:pPr>
+                                    <w:r>
+                                      <w:rPr>
+                                        <w:rFonts w:ascii="Cambria Math" w:hAnsi="Cambria Math"/>
+                                        <w:sz w:val="20"/>
+                                        <w:szCs w:val="20"/>
+                                      </w:rPr>
+                                      <w:t xml:space="preserve">Completed Analysis on </w:t>
+                                    </w:r>
+                                    <w:r>
+                                      <w:rPr>
+                                        <w:rFonts w:ascii="Cambria Math" w:hAnsi="Cambria Math"/>
+                                        <w:sz w:val="20"/>
+                                        <w:szCs w:val="20"/>
+                                      </w:rPr>
+                                      <w:t xml:space="preserve">Prediction </w:t>
+                                    </w:r>
+                                  </w:p>
+                                  <w:p>
+                                    <w:pPr>
+                                      <w:pStyle w:val="NoSpacing"/>
+                                      <w:numPr>
+                                        <w:ilvl w:val="0"/>
+                                        <w:numId w:val="3"/>
+                                      </w:numPr>
+                                      <w:rPr>
+                                        <w:rFonts w:ascii="Cambria Math" w:hAnsi="Cambria Math"/>
+                                        <w:sz w:val="20"/>
+                                        <w:szCs w:val="20"/>
+                                      </w:rPr>
+                                    </w:pPr>
+                                    <w:r>
+                                      <w:rPr>
+                                        <w:rFonts w:ascii="Cambria Math" w:hAnsi="Cambria Math"/>
+                                        <w:sz w:val="20"/>
+                                        <w:szCs w:val="20"/>
+                                      </w:rPr>
+                                      <w:t xml:space="preserve">Written </w:t>
+                                    </w:r>
+                                    <w:r>
+                                      <w:rPr>
+                                        <w:rFonts w:ascii="Cambria Math" w:hAnsi="Cambria Math"/>
+                                        <w:sz w:val="20"/>
+                                        <w:szCs w:val="20"/>
+                                      </w:rPr>
+                                      <w:t xml:space="preserve">dissertation </w:t>
+                                    </w:r>
+                                    <w:r>
+                                      <w:rPr>
+                                        <w:rFonts w:ascii="Cambria Math" w:hAnsi="Cambria Math"/>
+                                        <w:sz w:val="20"/>
+                                        <w:szCs w:val="20"/>
+                                      </w:rPr>
+                                      <w:t>sample</w:t>
+                                    </w:r>
+                                    <w:r>
+                                      <w:rPr>
+                                        <w:rFonts w:ascii="Cambria Math" w:hAnsi="Cambria Math"/>
+                                        <w:sz w:val="20"/>
+                                        <w:szCs w:val="20"/>
+                                      </w:rPr>
+                                      <w:t xml:space="preserve"> for preliminary review</w:t>
+                                    </w:r>
+                                  </w:p>
+                                  <w:p>
+                                    <w:pPr>
+                                      <w:pStyle w:val="NoSpacing"/>
+                                      <w:ind w:left="360"/>
+                                      <w:rPr>
+                                        <w:rFonts w:ascii="Cambria Math" w:hAnsi="Cambria Math"/>
+                                        <w:sz w:val="20"/>
+                                        <w:szCs w:val="20"/>
+                                      </w:rPr>
+                                    </w:pPr>
+                                  </w:p>
+                                </w:txbxContent>
+                              </wps:txbx>
+                              <wps:bodyPr rot="0" spcFirstLastPara="0" vertOverflow="overflow" horzOverflow="overflow" vert="horz" wrap="square" lIns="91440" tIns="45720" rIns="91440" bIns="45720" numCol="1" spcCol="0" rtlCol="0" fromWordArt="0" anchor="ctr" anchorCtr="0" forceAA="0" compatLnSpc="1">
+                                <a:prstTxWarp prst="textNoShape">
+                                  <a:avLst/>
+                                </a:prstTxWarp>
+                                <a:noAutofit/>
+                              </wps:bodyPr>
+                            </wps:wsp>
+                          </wpg:grpSp>
+                        </wpg:grpSp>
+                      </wpg:grpSp>
+                    </wpg:wgp>
+                  </a:graphicData>
+                </a:graphic>
+              </wp:anchor>
+            </w:drawing>
+          </mc:Choice>
+          <mc:Fallback>
+            <w:pict>
+              <v:group id="Group 122" o:spid="_x0000_s1069" style="position:absolute;margin-left:-55.5pt;margin-top:11.85pt;width:564pt;height:253.85pt;z-index:251694080" coordsize="71628,32238" o:gfxdata="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">
+                <v:group id="Group 123" o:spid="_x0000_s1070" style="position:absolute;top:20478;width:71628;height:11760" coordorigin=",-139" coordsize="71628,11760" o:gfxdata="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">
+                  <v:line id="Straight Connector 124" o:spid="_x0000_s1071" style="position:absolute;flip:y;visibility:visible;mso-wrap-style:square" from="0,7670" to="71628,7715" o:connectortype="straight" o:gfxdata="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" strokecolor="#4579b8 [3044]"/>
+                  <v:line id="Straight Connector 125" o:spid="_x0000_s1072" style="position:absolute;flip:x y;visibility:visible;mso-wrap-style:square" from="9429,95" to="9429,7715" o:connectortype="straight" o:gfxdata="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" strokecolor="#4579b8 [3044]"/>
+                  <v:line id="Straight Connector 126" o:spid="_x0000_s1073" style="position:absolute;flip:x y;visibility:visible;mso-wrap-style:square" from="28575,95" to="28575,7715" o:connectortype="straight" o:gfxdata="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" strokecolor="#4579b8 [3044]"/>
+                  <v:line id="Straight Connector 127" o:spid="_x0000_s1074" style="position:absolute;flip:x y;visibility:visible;mso-wrap-style:square" from="38100,-139" to="38100,7480" o:connectortype="straight" o:gfxdata="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" strokecolor="#4579b8 [3044]"/>
+                  <v:line id="Straight Connector 128" o:spid="_x0000_s1075" style="position:absolute;flip:x y;visibility:visible;mso-wrap-style:square" from="47529,95" to="47529,7715" o:connectortype="straight" o:gfxdata="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" strokecolor="#4579b8 [3044]"/>
+                  <v:line id="Straight Connector 129" o:spid="_x0000_s1076" style="position:absolute;flip:x y;visibility:visible;mso-wrap-style:square" from="68580,95" to="68580,7715" o:connectortype="straight" o:gfxdata="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" strokecolor="#4579b8 [3044]"/>
+                  <v:line id="Straight Connector 130" o:spid="_x0000_s1077" style="position:absolute;flip:x y;visibility:visible;mso-wrap-style:square" from="19145,0" to="19145,7620" o:connectortype="straight" o:gfxdata="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" strokecolor="#4579b8 [3044]"/>
+                  <v:rect id="Rectangle 131" o:spid="_x0000_s1078" style="position:absolute;left:1238;top:8667;width:5048;height:2953;visibility:visible;mso-wrap-style:square;v-text-anchor:middle" o:gfxdata="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" fillcolor="white [3212]" stroked="f" strokeweight="2pt">
+                    <v:textbox>
+                      <w:txbxContent>
+                        <w:p>
+                          <w:pPr>
+                            <w:jc w:val="center"/>
+                            <w:rPr>
+                              <w:color w:val="000000" w:themeColor="text1"/>
+                            </w:rPr>
+                          </w:pPr>
+                          <w:r>
+                            <w:rPr>
+                              <w:color w:val="000000" w:themeColor="text1"/>
+                            </w:rPr>
+                            <w:t>OCT</w:t>
+                          </w:r>
+                        </w:p>
+                      </w:txbxContent>
+                    </v:textbox>
+                  </v:rect>
+                  <v:rect id="Rectangle 132" o:spid="_x0000_s1079" style="position:absolute;left:30384;top:8667;width:5049;height:2953;visibility:visible;mso-wrap-style:square;v-text-anchor:middle" o:gfxdata="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" fillcolor="white [3212]" stroked="f" strokeweight="2pt">
+                    <v:textbox>
+                      <w:txbxContent>
+                        <w:p>
+                          <w:pPr>
+                            <w:jc w:val="center"/>
+                            <w:rPr>
+                              <w:color w:val="000000" w:themeColor="text1"/>
+                            </w:rPr>
+                          </w:pPr>
+                          <w:r>
+                            <w:rPr>
+                              <w:color w:val="000000" w:themeColor="text1"/>
+                            </w:rPr>
+                            <w:t>JAN</w:t>
+                          </w:r>
+                        </w:p>
+                      </w:txbxContent>
+                    </v:textbox>
+                  </v:rect>
+                  <v:rect id="Rectangle 133" o:spid="_x0000_s1080" style="position:absolute;left:11430;top:8667;width:5048;height:2953;visibility:visible;mso-wrap-style:square;v-text-anchor:middle" o:gfxdata="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" fillcolor="white [3212]" stroked="f" strokeweight="2pt">
+                    <v:textbox>
+                      <w:txbxContent>
+                        <w:p>
+                          <w:pPr>
+                            <w:jc w:val="center"/>
+                            <w:rPr>
+                              <w:color w:val="000000" w:themeColor="text1"/>
+                            </w:rPr>
+                          </w:pPr>
+                          <w:r>
+                            <w:rPr>
+                              <w:color w:val="000000" w:themeColor="text1"/>
+                            </w:rPr>
+                            <w:t>N</w:t>
+                          </w:r>
+                          <w:bookmarkStart w:id="1" w:name="_GoBack"/>
+                          <w:bookmarkEnd w:id="1"/>
+                          <w:r>
+                            <w:rPr>
+                              <w:color w:val="000000" w:themeColor="text1"/>
+                            </w:rPr>
+                            <w:t>OV</w:t>
+                          </w:r>
+                        </w:p>
+                      </w:txbxContent>
+                    </v:textbox>
+                  </v:rect>
+                  <v:rect id="Rectangle 134" o:spid="_x0000_s1081" style="position:absolute;left:38862;top:8667;width:7429;height:2953;visibility:visible;mso-wrap-style:square;v-text-anchor:middle" o:gfxdata="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" fillcolor="white [3212]" stroked="f" strokeweight="2pt">
+                    <v:textbox>
+                      <w:txbxContent>
+                        <w:p>
+                          <w:pPr>
+                            <w:jc w:val="center"/>
+                            <w:rPr>
+                              <w:color w:val="000000" w:themeColor="text1"/>
+                            </w:rPr>
+                          </w:pPr>
+                          <w:r>
+                            <w:rPr>
+                              <w:color w:val="000000" w:themeColor="text1"/>
+                            </w:rPr>
+                            <w:t>FEB</w:t>
+                          </w:r>
+                        </w:p>
+                      </w:txbxContent>
+                    </v:textbox>
+                  </v:rect>
+                  <v:rect id="Rectangle 135" o:spid="_x0000_s1082" style="position:absolute;left:48672;top:8667;width:7144;height:2953;visibility:visible;mso-wrap-style:square;v-text-anchor:middle" o:gfxdata="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" fillcolor="white [3212]" stroked="f" strokeweight="2pt">
+                    <v:textbox>
+                      <w:txbxContent>
+                        <w:p>
+                          <w:pPr>
+                            <w:jc w:val="center"/>
+                            <w:rPr>
+                              <w:color w:val="000000" w:themeColor="text1"/>
+                            </w:rPr>
+                          </w:pPr>
+                          <w:r>
+                            <w:rPr>
+                              <w:color w:val="000000" w:themeColor="text1"/>
+                            </w:rPr>
+                            <w:t>MARCH</w:t>
+                          </w:r>
+                        </w:p>
+                      </w:txbxContent>
+                    </v:textbox>
+                  </v:rect>
+                  <v:rect id="Rectangle 136" o:spid="_x0000_s1083" style="position:absolute;left:20859;top:8667;width:5049;height:2953;visibility:visible;mso-wrap-style:square;v-text-anchor:middle" o:gfxdata="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" fillcolor="white [3212]" stroked="f" strokeweight="2pt">
+                    <v:textbox>
+                      <w:txbxContent>
+                        <w:p>
+                          <w:pPr>
+                            <w:jc w:val="center"/>
+                            <w:rPr>
+                              <w:color w:val="000000" w:themeColor="text1"/>
+                            </w:rPr>
+                          </w:pPr>
+                          <w:r>
+                            <w:rPr>
+                              <w:color w:val="000000" w:themeColor="text1"/>
+                            </w:rPr>
+                            <w:t>DEC</w:t>
+                          </w:r>
+                        </w:p>
+                      </w:txbxContent>
+                    </v:textbox>
+                  </v:rect>
+                  <v:rect id="Rectangle 137" o:spid="_x0000_s1084" style="position:absolute;left:58197;top:8667;width:7430;height:2953;visibility:visible;mso-wrap-style:square;v-text-anchor:middle" o:gfxdata="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" fillcolor="white [3212]" stroked="f" strokeweight="2pt">
+                    <v:textbox>
+                      <w:txbxContent>
+                        <w:p>
+                          <w:pPr>
+                            <w:jc w:val="center"/>
+                            <w:rPr>
+                              <w:color w:val="000000" w:themeColor="text1"/>
+                            </w:rPr>
+                          </w:pPr>
+                          <w:r>
+                            <w:rPr>
+                              <w:color w:val="000000" w:themeColor="text1"/>
+                            </w:rPr>
+                            <w:t>APRIL</w:t>
+                          </w:r>
+                        </w:p>
+                      </w:txbxContent>
+                    </v:textbox>
+                  </v:rect>
+                  <v:line id="Straight Connector 138" o:spid="_x0000_s1085" style="position:absolute;flip:x y;visibility:visible;mso-wrap-style:square" from="58674,0" to="58674,7620" o:connectortype="straight" o:gfxdata="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" strokecolor="#4579b8 [3044]"/>
+                </v:group>
+                <v:group id="Group 139" o:spid="_x0000_s1086" style="position:absolute;left:6191;width:62389;height:28333" coordsize="62388,28333" o:gfxdata="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">
+                  <v:rect id="Rectangle 140" o:spid="_x0000_s1087" style="position:absolute;width:23145;height:10001;visibility:visible;mso-wrap-style:square;v-text-anchor:middle" o:gfxdata="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" fillcolor="white [3201]" strokecolor="#8064a2 [3207]" strokeweight="2pt">
+                    <v:textbox>
+                      <w:txbxContent>
+                        <w:p>
+                          <w:pPr>
+                            <w:pStyle w:val="NoSpacing"/>
+                            <w:rPr>
+                              <w:rFonts w:ascii="Cambria Math" w:hAnsi="Cambria Math"/>
+                              <w:b/>
+                              <w:sz w:val="20"/>
+                              <w:szCs w:val="20"/>
+                            </w:rPr>
+                          </w:pPr>
+                          <w:r>
+                            <w:rPr>
+                              <w:rFonts w:ascii="Cambria Math" w:hAnsi="Cambria Math"/>
+                              <w:b/>
+                              <w:sz w:val="20"/>
+                              <w:szCs w:val="20"/>
+                            </w:rPr>
+                            <w:t>3</w:t>
+                          </w:r>
+                          <w:r>
+                            <w:rPr>
+                              <w:rFonts w:ascii="Cambria Math" w:hAnsi="Cambria Math"/>
+                              <w:b/>
+                              <w:sz w:val="20"/>
+                              <w:szCs w:val="20"/>
+                            </w:rPr>
+                            <w:t xml:space="preserve"> </w:t>
+                          </w:r>
+                          <w:r>
+                            <w:rPr>
+                              <w:rFonts w:ascii="Cambria Math" w:hAnsi="Cambria Math"/>
+                              <w:b/>
+                              <w:sz w:val="20"/>
+                              <w:szCs w:val="20"/>
+                            </w:rPr>
+                            <w:t>Dec 2014</w:t>
+                          </w:r>
+                          <w:r>
+                            <w:rPr>
+                              <w:rFonts w:ascii="Cambria Math" w:hAnsi="Cambria Math"/>
+                              <w:b/>
+                              <w:sz w:val="20"/>
+                              <w:szCs w:val="20"/>
+                            </w:rPr>
+                            <w:t xml:space="preserve"> – Presentation</w:t>
+                          </w:r>
+                        </w:p>
+                        <w:p>
+                          <w:pPr>
+                            <w:pStyle w:val="NoSpacing"/>
+                            <w:numPr>
+                              <w:ilvl w:val="0"/>
+                              <w:numId w:val="2"/>
+                            </w:numPr>
+                            <w:rPr>
+                              <w:rFonts w:ascii="Cambria Math" w:hAnsi="Cambria Math"/>
+                              <w:sz w:val="20"/>
+                              <w:szCs w:val="20"/>
+                            </w:rPr>
+                          </w:pPr>
+                          <w:r>
+                            <w:rPr>
+                              <w:rFonts w:ascii="Cambria Math" w:hAnsi="Cambria Math"/>
+                              <w:sz w:val="20"/>
+                              <w:szCs w:val="20"/>
+                            </w:rPr>
+                            <w:t xml:space="preserve">Aim to show developed </w:t>
+                          </w:r>
+                          <w:r>
+                            <w:rPr>
+                              <w:rFonts w:ascii="Cambria Math" w:hAnsi="Cambria Math"/>
+                              <w:sz w:val="20"/>
+                              <w:szCs w:val="20"/>
+                            </w:rPr>
+                            <w:t>SVM, regardless of results</w:t>
+                          </w:r>
+                        </w:p>
+                        <w:p>
+                          <w:pPr>
+                            <w:pStyle w:val="NoSpacing"/>
+                            <w:numPr>
+                              <w:ilvl w:val="0"/>
+                              <w:numId w:val="2"/>
+                            </w:numPr>
+                            <w:rPr>
+                              <w:rFonts w:ascii="Cambria Math" w:hAnsi="Cambria Math"/>
+                              <w:sz w:val="20"/>
+                              <w:szCs w:val="20"/>
+                            </w:rPr>
+                          </w:pPr>
+                          <w:r>
+                            <w:rPr>
+                              <w:rFonts w:ascii="Cambria Math" w:hAnsi="Cambria Math"/>
+                              <w:sz w:val="20"/>
+                              <w:szCs w:val="20"/>
+                            </w:rPr>
+                            <w:t xml:space="preserve">Aim to show labelling results </w:t>
+                          </w:r>
+                        </w:p>
+                        <w:p>
+                          <w:pPr>
+                            <w:pStyle w:val="NoSpacing"/>
+                            <w:numPr>
+                              <w:ilvl w:val="0"/>
+                              <w:numId w:val="2"/>
+                            </w:numPr>
+                            <w:rPr>
+                              <w:rFonts w:ascii="Cambria Math" w:hAnsi="Cambria Math"/>
+                              <w:sz w:val="20"/>
+                              <w:szCs w:val="20"/>
+                            </w:rPr>
+                          </w:pPr>
+                          <w:r>
+                            <w:rPr>
+                              <w:rFonts w:ascii="Cambria Math" w:hAnsi="Cambria Math"/>
+                              <w:sz w:val="20"/>
+                              <w:szCs w:val="20"/>
+                            </w:rPr>
+                            <w:t>Aim to show results of literature review.</w:t>
+                          </w:r>
+                        </w:p>
+                        <w:p>
+                          <w:pPr>
+                            <w:pStyle w:val="NoSpacing"/>
+                          </w:pPr>
+                        </w:p>
+                      </w:txbxContent>
+                    </v:textbox>
+                  </v:rect>
+                  <v:line id="Straight Connector 141" o:spid="_x0000_s1088" style="position:absolute;flip:y;visibility:visible;mso-wrap-style:square" from="14097,10045" to="14097,28333" o:connectortype="straight" o:gfxdata="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" strokecolor="#8064a2 [3207]" strokeweight="2pt">
+                    <v:shadow on="t" color="black" opacity="24903f" origin=",.5" offset="0,.55556mm"/>
+                  </v:line>
+                  <v:oval id="Oval 145" o:spid="_x0000_s1089" style="position:absolute;left:57435;top:20046;width:4953;height:3957;visibility:visible;mso-wrap-style:square;v-text-anchor:middle" o:gfxdata="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" fillcolor="#00b050" strokecolor="white [3212]" strokeweight="2pt">
+                    <v:textbox>
+                      <w:txbxContent>
+                        <w:p>
+                          <w:pPr>
+                            <w:jc w:val="center"/>
+                            <w:rPr>
+                              <w:sz w:val="16"/>
+                            </w:rPr>
+                          </w:pPr>
+                          <w:r>
+                            <w:rPr>
+                              <w:sz w:val="16"/>
+                            </w:rPr>
+                            <w:t>1</w:t>
+                          </w:r>
+                          <w:r>
+                            <w:rPr>
+                              <w:sz w:val="16"/>
+                            </w:rPr>
+                            <w:t>5</w:t>
+                          </w:r>
+                          <w:r>
+                            <w:rPr>
+                              <w:sz w:val="16"/>
+                            </w:rPr>
+                            <w:t>111</w:t>
+                          </w:r>
+                        </w:p>
+                      </w:txbxContent>
+                    </v:textbox>
+                  </v:oval>
+                  <v:group id="Group 147" o:spid="_x0000_s1090" style="position:absolute;left:27813;width:24193;height:28289" coordorigin="5238" coordsize="24193,28289" o:gfxdata="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">
+                    <v:oval id="Oval 148" o:spid="_x0000_s1091" style="position:absolute;left:19050;top:19907;width:5143;height:3956;visibility:visible;mso-wrap-style:square;v-text-anchor:middle" o:gfxdata="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" fillcolor="#404040 [2429]" strokecolor="white [3212]" strokeweight="2pt">
+                      <v:textbox>
+                        <w:txbxContent>
+                          <w:p>
+                            <w:pPr>
+                              <w:jc w:val="center"/>
+                              <w:rPr>
+                                <w:sz w:val="16"/>
+                              </w:rPr>
+                            </w:pPr>
+                            <w:r>
+                              <w:rPr>
+                                <w:sz w:val="16"/>
+                              </w:rPr>
+                              <w:t>14</w:t>
+                            </w:r>
+                          </w:p>
+                        </w:txbxContent>
+                      </v:textbox>
+                    </v:oval>
+                    <v:oval id="Oval 149" o:spid="_x0000_s1092" style="position:absolute;left:19050;top:24003;width:5143;height:3956;visibility:visible;mso-wrap-style:square;v-text-anchor:middle" o:gfxdata="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" fillcolor="#404040 [2429]" strokecolor="white [3212]" strokeweight="2pt">
+                      <v:textbox>
+                        <w:txbxContent>
+                          <w:p>
+                            <w:pPr>
+                              <w:jc w:val="center"/>
+                              <w:rPr>
+                                <w:sz w:val="16"/>
+                              </w:rPr>
+                            </w:pPr>
+                            <w:r>
+                              <w:rPr>
+                                <w:sz w:val="16"/>
+                              </w:rPr>
+                              <w:t>13</w:t>
+                            </w:r>
+                          </w:p>
+                        </w:txbxContent>
+                      </v:textbox>
+                    </v:oval>
+                    <v:oval id="Oval 150" o:spid="_x0000_s1093" style="position:absolute;left:24193;top:19907;width:4858;height:3956;visibility:visible;mso-wrap-style:square;v-text-anchor:middle" o:gfxdata="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" fillcolor="#404040 [2429]" strokecolor="white [3212]" strokeweight="2pt">
+                      <v:textbox>
+                        <w:txbxContent>
+                          <w:p>
+                            <w:pPr>
+                              <w:jc w:val="center"/>
+                              <w:rPr>
+                                <w:sz w:val="14"/>
+                              </w:rPr>
+                            </w:pPr>
+                            <w:r>
+                              <w:rPr>
+                                <w:sz w:val="16"/>
+                              </w:rPr>
+                              <w:t>1</w:t>
+                            </w:r>
+                            <w:r>
+                              <w:rPr>
+                                <w:sz w:val="16"/>
+                              </w:rPr>
+                              <w:t>3</w:t>
+                            </w:r>
+                          </w:p>
+                        </w:txbxContent>
+                      </v:textbox>
+                    </v:oval>
+                    <v:oval id="Oval 151" o:spid="_x0000_s1094" style="position:absolute;left:24193;top:23907;width:5239;height:3956;visibility:visible;mso-wrap-style:square;v-text-anchor:middle" o:gfxdata="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" fillcolor="#404040 [2429]" strokecolor="white [3212]" strokeweight="2pt">
+                      <v:textbox>
+                        <w:txbxContent>
+                          <w:p>
+                            <w:pPr>
+                              <w:jc w:val="center"/>
+                              <w:rPr>
+                                <w:sz w:val="14"/>
+                              </w:rPr>
+                            </w:pPr>
+                            <w:r>
+                              <w:rPr>
+                                <w:sz w:val="16"/>
+                              </w:rPr>
+                              <w:t>13</w:t>
+                            </w:r>
+                          </w:p>
+                        </w:txbxContent>
+                      </v:textbox>
+                    </v:oval>
+                    <v:group id="Group 159" o:spid="_x0000_s1095" style="position:absolute;left:5238;width:23146;height:28289" coordsize="23145,28289" o:gfxdata="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">
+                      <v:line id="Straight Connector 160" o:spid="_x0000_s1096" style="position:absolute;flip:y;visibility:visible;mso-wrap-style:square" from="12287,10001" to="12287,28289" o:connectortype="straight" o:gfxdata="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" strokecolor="#8064a2 [3207]" strokeweight="2pt">
+                        <v:shadow on="t" color="black" opacity="24903f" origin=",.5" offset="0,.55556mm"/>
+                      </v:line>
+                      <v:rect id="Rectangle 161" o:spid="_x0000_s1097" style="position:absolute;width:23145;height:10001;visibility:visible;mso-wrap-style:square;v-text-anchor:middle" o:gfxdata="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" fillcolor="white [3201]" strokecolor="#8064a2 [3207]" strokeweight="2pt">
+                        <v:textbox>
+                          <w:txbxContent>
+                            <w:p>
+                              <w:pPr>
+                                <w:pStyle w:val="NoSpacing"/>
+                                <w:rPr>
+                                  <w:rFonts w:ascii="Cambria Math" w:hAnsi="Cambria Math"/>
+                                  <w:b/>
+                                  <w:sz w:val="20"/>
+                                  <w:szCs w:val="20"/>
+                                </w:rPr>
+                              </w:pPr>
+                              <w:r>
+                                <w:rPr>
+                                  <w:rFonts w:ascii="Cambria Math" w:hAnsi="Cambria Math"/>
+                                  <w:b/>
+                                  <w:sz w:val="20"/>
+                                  <w:szCs w:val="20"/>
+                                </w:rPr>
+                                <w:t>28</w:t>
+                              </w:r>
+                              <w:r>
+                                <w:rPr>
+                                  <w:rFonts w:ascii="Cambria Math" w:hAnsi="Cambria Math"/>
+                                  <w:b/>
+                                  <w:sz w:val="20"/>
+                                  <w:szCs w:val="20"/>
+                                </w:rPr>
+                                <w:t xml:space="preserve"> </w:t>
+                              </w:r>
+                              <w:r>
+                                <w:rPr>
+                                  <w:rFonts w:ascii="Cambria Math" w:hAnsi="Cambria Math"/>
+                                  <w:b/>
+                                  <w:sz w:val="20"/>
+                                  <w:szCs w:val="20"/>
+                                </w:rPr>
+                                <w:t xml:space="preserve">Feb </w:t>
+                              </w:r>
+                              <w:r>
+                                <w:rPr>
+                                  <w:rFonts w:ascii="Cambria Math" w:hAnsi="Cambria Math"/>
+                                  <w:b/>
+                                  <w:sz w:val="20"/>
+                                  <w:szCs w:val="20"/>
+                                </w:rPr>
+                                <w:t>2015</w:t>
+                              </w:r>
+                              <w:r>
+                                <w:rPr>
+                                  <w:rFonts w:ascii="Cambria Math" w:hAnsi="Cambria Math"/>
+                                  <w:b/>
+                                  <w:sz w:val="20"/>
+                                  <w:szCs w:val="20"/>
+                                </w:rPr>
+                                <w:t xml:space="preserve"> – </w:t>
+                              </w:r>
+                              <w:r>
+                                <w:rPr>
+                                  <w:rFonts w:ascii="Cambria Math" w:hAnsi="Cambria Math"/>
+                                  <w:b/>
+                                  <w:sz w:val="20"/>
+                                  <w:szCs w:val="20"/>
+                                </w:rPr>
+                                <w:t>Dissertation Outline</w:t>
+                              </w:r>
+                            </w:p>
+                            <w:p>
+                              <w:pPr>
+                                <w:pStyle w:val="NoSpacing"/>
+                                <w:numPr>
+                                  <w:ilvl w:val="0"/>
+                                  <w:numId w:val="3"/>
+                                </w:numPr>
+                              </w:pPr>
+                              <w:r>
+                                <w:rPr>
+                                  <w:rFonts w:ascii="Cambria Math" w:hAnsi="Cambria Math"/>
+                                  <w:sz w:val="20"/>
+                                  <w:szCs w:val="20"/>
+                                </w:rPr>
+                                <w:t xml:space="preserve">Completed Analysis on </w:t>
+                              </w:r>
+                              <w:r>
+                                <w:rPr>
+                                  <w:rFonts w:ascii="Cambria Math" w:hAnsi="Cambria Math"/>
+                                  <w:sz w:val="20"/>
+                                  <w:szCs w:val="20"/>
+                                </w:rPr>
+                                <w:t xml:space="preserve">Prediction </w:t>
+                              </w:r>
+                            </w:p>
+                            <w:p>
+                              <w:pPr>
+                                <w:pStyle w:val="NoSpacing"/>
+                                <w:numPr>
+                                  <w:ilvl w:val="0"/>
+                                  <w:numId w:val="3"/>
+                                </w:numPr>
+                                <w:rPr>
+                                  <w:rFonts w:ascii="Cambria Math" w:hAnsi="Cambria Math"/>
+                                  <w:sz w:val="20"/>
+                                  <w:szCs w:val="20"/>
+                                </w:rPr>
+                              </w:pPr>
+                              <w:r>
+                                <w:rPr>
+                                  <w:rFonts w:ascii="Cambria Math" w:hAnsi="Cambria Math"/>
+                                  <w:sz w:val="20"/>
+                                  <w:szCs w:val="20"/>
+                                </w:rPr>
+                                <w:t xml:space="preserve">Written </w:t>
+                              </w:r>
+                              <w:r>
+                                <w:rPr>
+                                  <w:rFonts w:ascii="Cambria Math" w:hAnsi="Cambria Math"/>
+                                  <w:sz w:val="20"/>
+                                  <w:szCs w:val="20"/>
+                                </w:rPr>
+                                <w:t xml:space="preserve">dissertation </w:t>
+                              </w:r>
+                              <w:r>
+                                <w:rPr>
+                                  <w:rFonts w:ascii="Cambria Math" w:hAnsi="Cambria Math"/>
+                                  <w:sz w:val="20"/>
+                                  <w:szCs w:val="20"/>
+                                </w:rPr>
+                                <w:t>sample</w:t>
+                              </w:r>
+                              <w:r>
+                                <w:rPr>
+                                  <w:rFonts w:ascii="Cambria Math" w:hAnsi="Cambria Math"/>
+                                  <w:sz w:val="20"/>
+                                  <w:szCs w:val="20"/>
+                                </w:rPr>
+                                <w:t xml:space="preserve"> for preliminary review</w:t>
+                              </w:r>
+                            </w:p>
+                            <w:p>
+                              <w:pPr>
+                                <w:pStyle w:val="NoSpacing"/>
+                                <w:ind w:left="360"/>
+                                <w:rPr>
+                                  <w:rFonts w:ascii="Cambria Math" w:hAnsi="Cambria Math"/>
+                                  <w:sz w:val="20"/>
+                                  <w:szCs w:val="20"/>
+                                </w:rPr>
+                              </w:pPr>
+                            </w:p>
+                          </w:txbxContent>
+                        </v:textbox>
+                      </v:rect>
+                    </v:group>
+                  </v:group>
+                </v:group>
+              </v:group>
+            </w:pict>
+          </mc:Fallback>
+        </mc:AlternateContent>
+      </w:r>
+      <w:r>
+        <w:rPr>
+          <w:noProof/>
+          <w:lang w:eastAsia="en-GB"/>
+        </w:rPr>
+        <mc:AlternateContent>
+          <mc:Choice Requires="wps">
+            <w:drawing>
+              <wp:anchor distT="0" distB="0" distL="114300" distR="114300" simplePos="0" relativeHeight="251696128" behindDoc="0" locked="0" layoutInCell="1" allowOverlap="1" wp14:anchorId="5097CE4D" wp14:editId="6AD24CC4">
+                <wp:simplePos x="0" y="0"/>
+                <wp:positionH relativeFrom="column">
+                  <wp:posOffset>5114925</wp:posOffset>
+                </wp:positionH>
+                <wp:positionV relativeFrom="paragraph">
+                  <wp:posOffset>154305</wp:posOffset>
+                </wp:positionV>
+                <wp:extent cx="1504950" cy="1000125"/>
+                <wp:effectExtent l="0" t="0" r="19050" b="28575"/>
+                <wp:wrapNone/>
+                <wp:docPr id="115" name="Rectangle 115"/>
+                <wp:cNvGraphicFramePr/>
+                <a:graphic xmlns:a="http://schemas.openxmlformats.org/drawingml/2006/main">
+                  <a:graphicData uri="http://schemas.microsoft.com/office/word/2010/wordprocessingShape">
+                    <wps:wsp>
+                      <wps:cNvSpPr/>
+                      <wps:spPr>
+                        <a:xfrm>
+                          <a:off x="0" y="0"/>
+                          <a:ext cx="1504950" cy="1000125"/>
+                        </a:xfrm>
+                        <a:prstGeom prst="rect">
+                          <a:avLst/>
+                        </a:prstGeom>
+                        <a:ln/>
+                      </wps:spPr>
+                      <wps:style>
+                        <a:lnRef idx="2">
+                          <a:schemeClr val="accent4"/>
+                        </a:lnRef>
+                        <a:fillRef idx="1">
+                          <a:schemeClr val="lt1"/>
+                        </a:fillRef>
+                        <a:effectRef idx="0">
+                          <a:schemeClr val="accent4"/>
+                        </a:effectRef>
+                        <a:fontRef idx="minor">
+                          <a:schemeClr val="dk1"/>
+                        </a:fontRef>
+                      </wps:style>
+                      <wps:txbx>
+                        <w:txbxContent>
+                          <w:p>
+                            <w:pPr>
+                              <w:pStyle w:val="NoSpacing"/>
+                              <w:rPr>
+                                <w:rFonts w:ascii="Cambria Math" w:hAnsi="Cambria Math"/>
+                                <w:b/>
+                                <w:sz w:val="20"/>
+                                <w:szCs w:val="20"/>
+                              </w:rPr>
+                            </w:pPr>
+                            <w:r>
+                              <w:rPr>
+                                <w:rFonts w:ascii="Cambria Math" w:hAnsi="Cambria Math"/>
+                                <w:b/>
+                                <w:sz w:val="20"/>
+                                <w:szCs w:val="20"/>
+                              </w:rPr>
+                              <w:t>08</w:t>
+                            </w:r>
+                            <w:r>
+                              <w:rPr>
+                                <w:rFonts w:ascii="Cambria Math" w:hAnsi="Cambria Math"/>
+                                <w:b/>
+                                <w:sz w:val="20"/>
+                                <w:szCs w:val="20"/>
+                              </w:rPr>
+                              <w:t xml:space="preserve"> May 201</w:t>
+                            </w:r>
+                            <w:r>
+                              <w:rPr>
+                                <w:rFonts w:ascii="Cambria Math" w:hAnsi="Cambria Math"/>
+                                <w:b/>
+                                <w:sz w:val="20"/>
+                                <w:szCs w:val="20"/>
+                              </w:rPr>
+                              <w:t>5</w:t>
+                            </w:r>
+                            <w:r>
+                              <w:rPr>
+                                <w:rFonts w:ascii="Cambria Math" w:hAnsi="Cambria Math"/>
+                                <w:b/>
+                                <w:sz w:val="20"/>
+                                <w:szCs w:val="20"/>
+                              </w:rPr>
+                              <w:t xml:space="preserve"> – </w:t>
+                            </w:r>
+                            <w:r>
+                              <w:rPr>
+                                <w:rFonts w:ascii="Cambria Math" w:hAnsi="Cambria Math"/>
+                                <w:b/>
+                                <w:sz w:val="20"/>
+                                <w:szCs w:val="20"/>
+                              </w:rPr>
+                              <w:t>Dissertation Complete</w:t>
+                            </w:r>
+                          </w:p>
+                          <w:p>
+                            <w:pPr>
+                              <w:pStyle w:val="NoSpacing"/>
+                              <w:ind w:left="360"/>
+                              <w:rPr>
+                                <w:rFonts w:ascii="Cambria Math" w:hAnsi="Cambria Math"/>
+                                <w:sz w:val="20"/>
+                                <w:szCs w:val="20"/>
+                              </w:rPr>
+                            </w:pPr>
+                            <w:r>
+                              <w:rPr>
+                                <w:rFonts w:ascii="Cambria Math" w:hAnsi="Cambria Math"/>
+                                <w:sz w:val="20"/>
+                                <w:szCs w:val="20"/>
+                              </w:rPr>
+                              <w:t>Submit Dissertation</w:t>
+                            </w:r>
+                          </w:p>
+                        </w:txbxContent>
+                      </wps:txbx>
+                      <wps:bodyPr rot="0" spcFirstLastPara="0" vertOverflow="overflow" horzOverflow="overflow" vert="horz" wrap="square" lIns="91440" tIns="45720" rIns="91440" bIns="45720" numCol="1" spcCol="0" rtlCol="0" fromWordArt="0" anchor="ctr" anchorCtr="0" forceAA="0" compatLnSpc="1">
+                        <a:prstTxWarp prst="textNoShape">
+                          <a:avLst/>
+                        </a:prstTxWarp>
+                        <a:noAutofit/>
+                      </wps:bodyPr>
+                    </wps:wsp>
+                  </a:graphicData>
+                </a:graphic>
+                <wp14:sizeRelH relativeFrom="margin">
+                  <wp14:pctWidth>0</wp14:pctWidth>
+                </wp14:sizeRelH>
+                <wp14:sizeRelV relativeFrom="margin">
+                  <wp14:pctHeight>0</wp14:pctHeight>
+                </wp14:sizeRelV>
+              </wp:anchor>
+            </w:drawing>
+          </mc:Choice>
+          <mc:Fallback>
+            <w:pict>
+              <v:rect id="Rectangle 115" o:spid="_x0000_s1098" style="position:absolute;margin-left:402.75pt;margin-top:12.15pt;width:118.5pt;height:78.75pt;z-index:251696128;visibility:visible;mso-wrap-style:square;mso-width-percent:0;mso-height-percent:0;mso-wrap-distance-left:9pt;mso-wrap-distance-top:0;mso-wrap-distance-right:9pt;mso-wrap-distance-bottom:0;mso-position-horizontal:absolute;mso-position-horizontal-relative:text;mso-position-vertical:absolute;mso-position-vertical-relative:text;mso-width-percent:0;mso-height-percent:0;mso-width-relative:margin;mso-height-relative:margin;v-text-anchor:middle" o:gfxdata="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" fillcolor="white [3201]" strokecolor="#8064a2 [3207]" strokeweight="2pt">
+                <v:textbox>
+                  <w:txbxContent>
+                    <w:p>
+                      <w:pPr>
+                        <w:pStyle w:val="NoSpacing"/>
+                        <w:rPr>
+                          <w:rFonts w:ascii="Cambria Math" w:hAnsi="Cambria Math"/>
+                          <w:b/>
+                          <w:sz w:val="20"/>
+                          <w:szCs w:val="20"/>
+                        </w:rPr>
+                      </w:pPr>
+                      <w:r>
+                        <w:rPr>
+                          <w:rFonts w:ascii="Cambria Math" w:hAnsi="Cambria Math"/>
+                          <w:b/>
+                          <w:sz w:val="20"/>
+                          <w:szCs w:val="20"/>
+                        </w:rPr>
+                        <w:t>08</w:t>
+                      </w:r>
+                      <w:r>
+                        <w:rPr>
+                          <w:rFonts w:ascii="Cambria Math" w:hAnsi="Cambria Math"/>
+                          <w:b/>
+                          <w:sz w:val="20"/>
+                          <w:szCs w:val="20"/>
+                        </w:rPr>
+                        <w:t xml:space="preserve"> May 201</w:t>
+                      </w:r>
+                      <w:r>
+                        <w:rPr>
+                          <w:rFonts w:ascii="Cambria Math" w:hAnsi="Cambria Math"/>
+                          <w:b/>
+                          <w:sz w:val="20"/>
+                          <w:szCs w:val="20"/>
+                        </w:rPr>
+                        <w:t>5</w:t>
+                      </w:r>
+                      <w:r>
+                        <w:rPr>
+                          <w:rFonts w:ascii="Cambria Math" w:hAnsi="Cambria Math"/>
+                          <w:b/>
+                          <w:sz w:val="20"/>
+                          <w:szCs w:val="20"/>
+                        </w:rPr>
+                        <w:t xml:space="preserve"> – </w:t>
+                      </w:r>
+                      <w:r>
+                        <w:rPr>
+                          <w:rFonts w:ascii="Cambria Math" w:hAnsi="Cambria Math"/>
+                          <w:b/>
+                          <w:sz w:val="20"/>
+                          <w:szCs w:val="20"/>
+                        </w:rPr>
+                        <w:t>Dissertation Complete</w:t>
+                      </w:r>
+                    </w:p>
+                    <w:p>
+                      <w:pPr>
+                        <w:pStyle w:val="NoSpacing"/>
+                        <w:ind w:left="360"/>
+                        <w:rPr>
+                          <w:rFonts w:ascii="Cambria Math" w:hAnsi="Cambria Math"/>
+                          <w:sz w:val="20"/>
+                          <w:szCs w:val="20"/>
+                        </w:rPr>
+                      </w:pPr>
+                      <w:r>
+                        <w:rPr>
+                          <w:rFonts w:ascii="Cambria Math" w:hAnsi="Cambria Math"/>
+                          <w:sz w:val="20"/>
+                          <w:szCs w:val="20"/>
+                        </w:rPr>
+                        <w:t>Submit Dissertation</w:t>
+                      </w:r>
+                    </w:p>
+                  </w:txbxContent>
+                </v:textbox>
+              </v:rect>
             </w:pict>
           </mc:Fallback>
         </mc:AlternateContent>
@@ -3286,30 +6989,70 @@
           <w:b/>
         </w:rPr>
       </w:pPr>
-    </w:p>
-    <w:p>
-      <w:pPr>
-        <w:pStyle w:val="NoSpacing"/>
+      <w:r>
         <w:rPr>
-          <w:b/>
+          <w:noProof/>
+          <w:lang w:eastAsia="en-GB"/>
         </w:rPr>
-      </w:pPr>
-    </w:p>
-    <w:p>
-      <w:pPr>
-        <w:pStyle w:val="NoSpacing"/>
-        <w:rPr>
-          <w:b/>
-        </w:rPr>
-      </w:pPr>
-    </w:p>
-    <w:p>
-      <w:pPr>
-        <w:pStyle w:val="NoSpacing"/>
-        <w:rPr>
-          <w:b/>
-        </w:rPr>
-      </w:pPr>
+        <mc:AlternateContent>
+          <mc:Choice Requires="wps">
+            <w:drawing>
+              <wp:anchor distT="0" distB="0" distL="114300" distR="114300" simplePos="0" relativeHeight="251695104" behindDoc="0" locked="0" layoutInCell="1" allowOverlap="1" wp14:anchorId="20D7F184" wp14:editId="1759279A">
+                <wp:simplePos x="0" y="0"/>
+                <wp:positionH relativeFrom="column">
+                  <wp:posOffset>6248400</wp:posOffset>
+                </wp:positionH>
+                <wp:positionV relativeFrom="paragraph">
+                  <wp:posOffset>5715</wp:posOffset>
+                </wp:positionV>
+                <wp:extent cx="0" cy="1828800"/>
+                <wp:effectExtent l="57150" t="19050" r="76200" b="76200"/>
+                <wp:wrapNone/>
+                <wp:docPr id="114" name="Straight Connector 114"/>
+                <wp:cNvGraphicFramePr/>
+                <a:graphic xmlns:a="http://schemas.openxmlformats.org/drawingml/2006/main">
+                  <a:graphicData uri="http://schemas.microsoft.com/office/word/2010/wordprocessingShape">
+                    <wps:wsp>
+                      <wps:cNvCnPr/>
+                      <wps:spPr>
+                        <a:xfrm flipV="1">
+                          <a:off x="0" y="0"/>
+                          <a:ext cx="0" cy="1828800"/>
+                        </a:xfrm>
+                        <a:prstGeom prst="line">
+                          <a:avLst/>
+                        </a:prstGeom>
+                      </wps:spPr>
+                      <wps:style>
+                        <a:lnRef idx="2">
+                          <a:schemeClr val="accent4"/>
+                        </a:lnRef>
+                        <a:fillRef idx="0">
+                          <a:schemeClr val="accent4"/>
+                        </a:fillRef>
+                        <a:effectRef idx="1">
+                          <a:schemeClr val="accent4"/>
+                        </a:effectRef>
+                        <a:fontRef idx="minor">
+                          <a:schemeClr val="tx1"/>
+                        </a:fontRef>
+                      </wps:style>
+                      <wps:bodyPr/>
+                    </wps:wsp>
+                  </a:graphicData>
+                </a:graphic>
+              </wp:anchor>
+            </w:drawing>
+          </mc:Choice>
+          <mc:Fallback>
+            <w:pict>
+              <v:line id="Straight Connector 114" o:spid="_x0000_s1026" style="position:absolute;flip:y;z-index:251695104;visibility:visible;mso-wrap-style:square;mso-wrap-distance-left:9pt;mso-wrap-distance-top:0;mso-wrap-distance-right:9pt;mso-wrap-distance-bottom:0;mso-position-horizontal:absolute;mso-position-horizontal-relative:text;mso-position-vertical:absolute;mso-position-vertical-relative:text" from="492pt,.45pt" to="492pt,144.45pt" o:gfxdata="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" strokecolor="#8064a2 [3207]" strokeweight="2pt">
+                <v:shadow on="t" color="black" opacity="24903f" origin=",.5" offset="0,.55556mm"/>
+              </v:line>
+            </w:pict>
+          </mc:Fallback>
+        </mc:AlternateContent>
+      </w:r>
     </w:p>
     <w:p>
       <w:pPr>
@@ -3331,26 +7074,2459 @@
       <w:pPr>
         <w:pStyle w:val="ListParagraph"/>
       </w:pPr>
-    </w:p>
-    <w:p>
-      <w:pPr>
-        <w:pStyle w:val="ListParagraph"/>
-      </w:pPr>
-    </w:p>
-    <w:p>
-      <w:pPr>
-        <w:pStyle w:val="ListParagraph"/>
-      </w:pPr>
-    </w:p>
-    <w:p>
-      <w:pPr>
-        <w:pStyle w:val="ListParagraph"/>
-      </w:pPr>
-    </w:p>
-    <w:p>
-      <w:pPr>
-        <w:pStyle w:val="ListParagraph"/>
-      </w:pPr>
+      <w:r>
+        <w:rPr>
+          <w:noProof/>
+          <w:lang w:eastAsia="en-GB"/>
+        </w:rPr>
+        <mc:AlternateContent>
+          <mc:Choice Requires="wps">
+            <w:drawing>
+              <wp:anchor distT="0" distB="0" distL="114300" distR="114300" simplePos="0" relativeHeight="251722752" behindDoc="0" locked="0" layoutInCell="1" allowOverlap="1" wp14:anchorId="7F1E7E84" wp14:editId="4FE88FA7">
+                <wp:simplePos x="0" y="0"/>
+                <wp:positionH relativeFrom="column">
+                  <wp:posOffset>5162550</wp:posOffset>
+                </wp:positionH>
+                <wp:positionV relativeFrom="paragraph">
+                  <wp:posOffset>902970</wp:posOffset>
+                </wp:positionV>
+                <wp:extent cx="495300" cy="395605"/>
+                <wp:effectExtent l="0" t="0" r="19050" b="23495"/>
+                <wp:wrapNone/>
+                <wp:docPr id="197" name="Oval 197"/>
+                <wp:cNvGraphicFramePr/>
+                <a:graphic xmlns:a="http://schemas.openxmlformats.org/drawingml/2006/main">
+                  <a:graphicData uri="http://schemas.microsoft.com/office/word/2010/wordprocessingShape">
+                    <wps:wsp>
+                      <wps:cNvSpPr/>
+                      <wps:spPr>
+                        <a:xfrm>
+                          <a:off x="0" y="0"/>
+                          <a:ext cx="495300" cy="395605"/>
+                        </a:xfrm>
+                        <a:prstGeom prst="ellipse">
+                          <a:avLst/>
+                        </a:prstGeom>
+                        <a:solidFill>
+                          <a:srgbClr val="00B050"/>
+                        </a:solidFill>
+                        <a:ln>
+                          <a:solidFill>
+                            <a:schemeClr val="bg1"/>
+                          </a:solidFill>
+                        </a:ln>
+                      </wps:spPr>
+                      <wps:style>
+                        <a:lnRef idx="2">
+                          <a:schemeClr val="accent1">
+                            <a:shade val="50000"/>
+                          </a:schemeClr>
+                        </a:lnRef>
+                        <a:fillRef idx="1">
+                          <a:schemeClr val="accent1"/>
+                        </a:fillRef>
+                        <a:effectRef idx="0">
+                          <a:schemeClr val="accent1"/>
+                        </a:effectRef>
+                        <a:fontRef idx="minor">
+                          <a:schemeClr val="lt1"/>
+                        </a:fontRef>
+                      </wps:style>
+                      <wps:txbx>
+                        <w:txbxContent>
+                          <w:p>
+                            <w:pPr>
+                              <w:jc w:val="center"/>
+                              <w:rPr>
+                                <w:sz w:val="16"/>
+                              </w:rPr>
+                            </w:pPr>
+                            <w:r>
+                              <w:rPr>
+                                <w:sz w:val="16"/>
+                              </w:rPr>
+                              <w:t>1</w:t>
+                            </w:r>
+                            <w:r>
+                              <w:rPr>
+                                <w:sz w:val="16"/>
+                              </w:rPr>
+                              <w:t>5</w:t>
+                            </w:r>
+                            <w:r>
+                              <w:rPr>
+                                <w:sz w:val="16"/>
+                              </w:rPr>
+                              <w:t>111</w:t>
+                            </w:r>
+                          </w:p>
+                        </w:txbxContent>
+                      </wps:txbx>
+                      <wps:bodyPr rot="0" spcFirstLastPara="0" vertOverflow="overflow" horzOverflow="overflow" vert="horz" wrap="square" lIns="91440" tIns="45720" rIns="91440" bIns="45720" numCol="1" spcCol="0" rtlCol="0" fromWordArt="0" anchor="ctr" anchorCtr="0" forceAA="0" compatLnSpc="1">
+                        <a:prstTxWarp prst="textNoShape">
+                          <a:avLst/>
+                        </a:prstTxWarp>
+                        <a:noAutofit/>
+                      </wps:bodyPr>
+                    </wps:wsp>
+                  </a:graphicData>
+                </a:graphic>
+              </wp:anchor>
+            </w:drawing>
+          </mc:Choice>
+          <mc:Fallback>
+            <w:pict>
+              <v:oval id="Oval 197" o:spid="_x0000_s1099" style="position:absolute;left:0;text-align:left;margin-left:406.5pt;margin-top:71.1pt;width:39pt;height:31.15pt;z-index:251722752;visibility:visible;mso-wrap-style:square;mso-wrap-distance-left:9pt;mso-wrap-distance-top:0;mso-wrap-distance-right:9pt;mso-wrap-distance-bottom:0;mso-position-horizontal:absolute;mso-position-horizontal-relative:text;mso-position-vertical:absolute;mso-position-vertical-relative:text;v-text-anchor:middle" o:gfxdata="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" fillcolor="#00b050" strokecolor="white [3212]" strokeweight="2pt">
+                <v:textbox>
+                  <w:txbxContent>
+                    <w:p>
+                      <w:pPr>
+                        <w:jc w:val="center"/>
+                        <w:rPr>
+                          <w:sz w:val="16"/>
+                        </w:rPr>
+                      </w:pPr>
+                      <w:r>
+                        <w:rPr>
+                          <w:sz w:val="16"/>
+                        </w:rPr>
+                        <w:t>1</w:t>
+                      </w:r>
+                      <w:r>
+                        <w:rPr>
+                          <w:sz w:val="16"/>
+                        </w:rPr>
+                        <w:t>5</w:t>
+                      </w:r>
+                      <w:r>
+                        <w:rPr>
+                          <w:sz w:val="16"/>
+                        </w:rPr>
+                        <w:t>111</w:t>
+                      </w:r>
+                    </w:p>
+                  </w:txbxContent>
+                </v:textbox>
+              </v:oval>
+            </w:pict>
+          </mc:Fallback>
+        </mc:AlternateContent>
+      </w:r>
+      <w:r>
+        <w:rPr>
+          <w:noProof/>
+          <w:lang w:eastAsia="en-GB"/>
+        </w:rPr>
+        <mc:AlternateContent>
+          <mc:Choice Requires="wps">
+            <w:drawing>
+              <wp:anchor distT="0" distB="0" distL="114300" distR="114300" simplePos="0" relativeHeight="251716608" behindDoc="0" locked="0" layoutInCell="1" allowOverlap="1" wp14:anchorId="6DC319B9" wp14:editId="70BEC903">
+                <wp:simplePos x="0" y="0"/>
+                <wp:positionH relativeFrom="column">
+                  <wp:posOffset>3571875</wp:posOffset>
+                </wp:positionH>
+                <wp:positionV relativeFrom="paragraph">
+                  <wp:posOffset>894080</wp:posOffset>
+                </wp:positionV>
+                <wp:extent cx="476250" cy="395605"/>
+                <wp:effectExtent l="0" t="0" r="19050" b="23495"/>
+                <wp:wrapNone/>
+                <wp:docPr id="187" name="Oval 187"/>
+                <wp:cNvGraphicFramePr/>
+                <a:graphic xmlns:a="http://schemas.openxmlformats.org/drawingml/2006/main">
+                  <a:graphicData uri="http://schemas.microsoft.com/office/word/2010/wordprocessingShape">
+                    <wps:wsp>
+                      <wps:cNvSpPr/>
+                      <wps:spPr>
+                        <a:xfrm>
+                          <a:off x="0" y="0"/>
+                          <a:ext cx="476250" cy="395605"/>
+                        </a:xfrm>
+                        <a:prstGeom prst="ellipse">
+                          <a:avLst/>
+                        </a:prstGeom>
+                        <a:solidFill>
+                          <a:srgbClr val="DFDB45"/>
+                        </a:solidFill>
+                        <a:ln>
+                          <a:solidFill>
+                            <a:schemeClr val="bg1"/>
+                          </a:solidFill>
+                        </a:ln>
+                      </wps:spPr>
+                      <wps:style>
+                        <a:lnRef idx="2">
+                          <a:schemeClr val="accent1">
+                            <a:shade val="50000"/>
+                          </a:schemeClr>
+                        </a:lnRef>
+                        <a:fillRef idx="1">
+                          <a:schemeClr val="accent1"/>
+                        </a:fillRef>
+                        <a:effectRef idx="0">
+                          <a:schemeClr val="accent1"/>
+                        </a:effectRef>
+                        <a:fontRef idx="minor">
+                          <a:schemeClr val="lt1"/>
+                        </a:fontRef>
+                      </wps:style>
+                      <wps:txbx>
+                        <w:txbxContent>
+                          <w:p>
+                            <w:pPr>
+                              <w:jc w:val="center"/>
+                              <w:rPr>
+                                <w:sz w:val="16"/>
+                              </w:rPr>
+                            </w:pPr>
+                            <w:r>
+                              <w:rPr>
+                                <w:sz w:val="16"/>
+                              </w:rPr>
+                              <w:t>12</w:t>
+                            </w:r>
+                          </w:p>
+                        </w:txbxContent>
+                      </wps:txbx>
+                      <wps:bodyPr rot="0" spcFirstLastPara="0" vertOverflow="overflow" horzOverflow="overflow" vert="horz" wrap="square" lIns="91440" tIns="45720" rIns="91440" bIns="45720" numCol="1" spcCol="0" rtlCol="0" fromWordArt="0" anchor="ctr" anchorCtr="0" forceAA="0" compatLnSpc="1">
+                        <a:prstTxWarp prst="textNoShape">
+                          <a:avLst/>
+                        </a:prstTxWarp>
+                        <a:noAutofit/>
+                      </wps:bodyPr>
+                    </wps:wsp>
+                  </a:graphicData>
+                </a:graphic>
+                <wp14:sizeRelH relativeFrom="margin">
+                  <wp14:pctWidth>0</wp14:pctWidth>
+                </wp14:sizeRelH>
+              </wp:anchor>
+            </w:drawing>
+          </mc:Choice>
+          <mc:Fallback>
+            <w:pict>
+              <v:oval id="Oval 187" o:spid="_x0000_s1100" style="position:absolute;left:0;text-align:left;margin-left:281.25pt;margin-top:70.4pt;width:37.5pt;height:31.15pt;z-index:251716608;visibility:visible;mso-wrap-style:square;mso-width-percent:0;mso-wrap-distance-left:9pt;mso-wrap-distance-top:0;mso-wrap-distance-right:9pt;mso-wrap-distance-bottom:0;mso-position-horizontal:absolute;mso-position-horizontal-relative:text;mso-position-vertical:absolute;mso-position-vertical-relative:text;mso-width-percent:0;mso-width-relative:margin;v-text-anchor:middle" o:gfxdata="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" fillcolor="#dfdb45" strokecolor="white [3212]" strokeweight="2pt">
+                <v:textbox>
+                  <w:txbxContent>
+                    <w:p>
+                      <w:pPr>
+                        <w:jc w:val="center"/>
+                        <w:rPr>
+                          <w:sz w:val="16"/>
+                        </w:rPr>
+                      </w:pPr>
+                      <w:r>
+                        <w:rPr>
+                          <w:sz w:val="16"/>
+                        </w:rPr>
+                        <w:t>12</w:t>
+                      </w:r>
+                    </w:p>
+                  </w:txbxContent>
+                </v:textbox>
+              </v:oval>
+            </w:pict>
+          </mc:Fallback>
+        </mc:AlternateContent>
+      </w:r>
+      <w:r>
+        <w:rPr>
+          <w:noProof/>
+          <w:lang w:eastAsia="en-GB"/>
+        </w:rPr>
+        <mc:AlternateContent>
+          <mc:Choice Requires="wps">
+            <w:drawing>
+              <wp:anchor distT="0" distB="0" distL="114300" distR="114300" simplePos="0" relativeHeight="251724800" behindDoc="0" locked="0" layoutInCell="1" allowOverlap="1" wp14:anchorId="62326D33" wp14:editId="43943A22">
+                <wp:simplePos x="0" y="0"/>
+                <wp:positionH relativeFrom="column">
+                  <wp:posOffset>3114675</wp:posOffset>
+                </wp:positionH>
+                <wp:positionV relativeFrom="paragraph">
+                  <wp:posOffset>875030</wp:posOffset>
+                </wp:positionV>
+                <wp:extent cx="476250" cy="395605"/>
+                <wp:effectExtent l="0" t="0" r="19050" b="23495"/>
+                <wp:wrapNone/>
+                <wp:docPr id="198" name="Oval 198"/>
+                <wp:cNvGraphicFramePr/>
+                <a:graphic xmlns:a="http://schemas.openxmlformats.org/drawingml/2006/main">
+                  <a:graphicData uri="http://schemas.microsoft.com/office/word/2010/wordprocessingShape">
+                    <wps:wsp>
+                      <wps:cNvSpPr/>
+                      <wps:spPr>
+                        <a:xfrm>
+                          <a:off x="0" y="0"/>
+                          <a:ext cx="476250" cy="395605"/>
+                        </a:xfrm>
+                        <a:prstGeom prst="ellipse">
+                          <a:avLst/>
+                        </a:prstGeom>
+                        <a:solidFill>
+                          <a:srgbClr val="DFDB45"/>
+                        </a:solidFill>
+                        <a:ln>
+                          <a:solidFill>
+                            <a:schemeClr val="bg1"/>
+                          </a:solidFill>
+                        </a:ln>
+                      </wps:spPr>
+                      <wps:style>
+                        <a:lnRef idx="2">
+                          <a:schemeClr val="accent1">
+                            <a:shade val="50000"/>
+                          </a:schemeClr>
+                        </a:lnRef>
+                        <a:fillRef idx="1">
+                          <a:schemeClr val="accent1"/>
+                        </a:fillRef>
+                        <a:effectRef idx="0">
+                          <a:schemeClr val="accent1"/>
+                        </a:effectRef>
+                        <a:fontRef idx="minor">
+                          <a:schemeClr val="lt1"/>
+                        </a:fontRef>
+                      </wps:style>
+                      <wps:txbx>
+                        <w:txbxContent>
+                          <w:p>
+                            <w:pPr>
+                              <w:jc w:val="center"/>
+                              <w:rPr>
+                                <w:sz w:val="16"/>
+                              </w:rPr>
+                            </w:pPr>
+                            <w:r>
+                              <w:rPr>
+                                <w:sz w:val="16"/>
+                              </w:rPr>
+                              <w:t>12</w:t>
+                            </w:r>
+                          </w:p>
+                        </w:txbxContent>
+                      </wps:txbx>
+                      <wps:bodyPr rot="0" spcFirstLastPara="0" vertOverflow="overflow" horzOverflow="overflow" vert="horz" wrap="square" lIns="91440" tIns="45720" rIns="91440" bIns="45720" numCol="1" spcCol="0" rtlCol="0" fromWordArt="0" anchor="ctr" anchorCtr="0" forceAA="0" compatLnSpc="1">
+                        <a:prstTxWarp prst="textNoShape">
+                          <a:avLst/>
+                        </a:prstTxWarp>
+                        <a:noAutofit/>
+                      </wps:bodyPr>
+                    </wps:wsp>
+                  </a:graphicData>
+                </a:graphic>
+                <wp14:sizeRelH relativeFrom="margin">
+                  <wp14:pctWidth>0</wp14:pctWidth>
+                </wp14:sizeRelH>
+              </wp:anchor>
+            </w:drawing>
+          </mc:Choice>
+          <mc:Fallback>
+            <w:pict>
+              <v:oval id="Oval 198" o:spid="_x0000_s1101" style="position:absolute;left:0;text-align:left;margin-left:245.25pt;margin-top:68.9pt;width:37.5pt;height:31.15pt;z-index:251724800;visibility:visible;mso-wrap-style:square;mso-width-percent:0;mso-wrap-distance-left:9pt;mso-wrap-distance-top:0;mso-wrap-distance-right:9pt;mso-wrap-distance-bottom:0;mso-position-horizontal:absolute;mso-position-horizontal-relative:text;mso-position-vertical:absolute;mso-position-vertical-relative:text;mso-width-percent:0;mso-width-relative:margin;v-text-anchor:middle" o:gfxdata="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" fillcolor="#dfdb45" strokecolor="white [3212]" strokeweight="2pt">
+                <v:textbox>
+                  <w:txbxContent>
+                    <w:p>
+                      <w:pPr>
+                        <w:jc w:val="center"/>
+                        <w:rPr>
+                          <w:sz w:val="16"/>
+                        </w:rPr>
+                      </w:pPr>
+                      <w:r>
+                        <w:rPr>
+                          <w:sz w:val="16"/>
+                        </w:rPr>
+                        <w:t>12</w:t>
+                      </w:r>
+                    </w:p>
+                  </w:txbxContent>
+                </v:textbox>
+              </v:oval>
+            </w:pict>
+          </mc:Fallback>
+        </mc:AlternateContent>
+      </w:r>
+      <w:r>
+        <w:rPr>
+          <w:noProof/>
+          <w:lang w:eastAsia="en-GB"/>
+        </w:rPr>
+        <mc:AlternateContent>
+          <mc:Choice Requires="wps">
+            <w:drawing>
+              <wp:anchor distT="0" distB="0" distL="114300" distR="114300" simplePos="0" relativeHeight="251720704" behindDoc="0" locked="0" layoutInCell="1" allowOverlap="1" wp14:anchorId="288706D1" wp14:editId="5F1D38F2">
+                <wp:simplePos x="0" y="0"/>
+                <wp:positionH relativeFrom="column">
+                  <wp:posOffset>5657850</wp:posOffset>
+                </wp:positionH>
+                <wp:positionV relativeFrom="paragraph">
+                  <wp:posOffset>927100</wp:posOffset>
+                </wp:positionV>
+                <wp:extent cx="495300" cy="395605"/>
+                <wp:effectExtent l="0" t="0" r="19050" b="23495"/>
+                <wp:wrapNone/>
+                <wp:docPr id="196" name="Oval 196"/>
+                <wp:cNvGraphicFramePr/>
+                <a:graphic xmlns:a="http://schemas.openxmlformats.org/drawingml/2006/main">
+                  <a:graphicData uri="http://schemas.microsoft.com/office/word/2010/wordprocessingShape">
+                    <wps:wsp>
+                      <wps:cNvSpPr/>
+                      <wps:spPr>
+                        <a:xfrm>
+                          <a:off x="0" y="0"/>
+                          <a:ext cx="495300" cy="395605"/>
+                        </a:xfrm>
+                        <a:prstGeom prst="ellipse">
+                          <a:avLst/>
+                        </a:prstGeom>
+                        <a:solidFill>
+                          <a:srgbClr val="00B050"/>
+                        </a:solidFill>
+                        <a:ln>
+                          <a:solidFill>
+                            <a:schemeClr val="bg1"/>
+                          </a:solidFill>
+                        </a:ln>
+                      </wps:spPr>
+                      <wps:style>
+                        <a:lnRef idx="2">
+                          <a:schemeClr val="accent1">
+                            <a:shade val="50000"/>
+                          </a:schemeClr>
+                        </a:lnRef>
+                        <a:fillRef idx="1">
+                          <a:schemeClr val="accent1"/>
+                        </a:fillRef>
+                        <a:effectRef idx="0">
+                          <a:schemeClr val="accent1"/>
+                        </a:effectRef>
+                        <a:fontRef idx="minor">
+                          <a:schemeClr val="lt1"/>
+                        </a:fontRef>
+                      </wps:style>
+                      <wps:txbx>
+                        <w:txbxContent>
+                          <w:p>
+                            <w:pPr>
+                              <w:jc w:val="center"/>
+                              <w:rPr>
+                                <w:sz w:val="16"/>
+                              </w:rPr>
+                            </w:pPr>
+                            <w:r>
+                              <w:rPr>
+                                <w:sz w:val="16"/>
+                              </w:rPr>
+                              <w:t>1</w:t>
+                            </w:r>
+                            <w:r>
+                              <w:rPr>
+                                <w:sz w:val="16"/>
+                              </w:rPr>
+                              <w:t>5</w:t>
+                            </w:r>
+                            <w:r>
+                              <w:rPr>
+                                <w:sz w:val="16"/>
+                              </w:rPr>
+                              <w:t>111</w:t>
+                            </w:r>
+                          </w:p>
+                        </w:txbxContent>
+                      </wps:txbx>
+                      <wps:bodyPr rot="0" spcFirstLastPara="0" vertOverflow="overflow" horzOverflow="overflow" vert="horz" wrap="square" lIns="91440" tIns="45720" rIns="91440" bIns="45720" numCol="1" spcCol="0" rtlCol="0" fromWordArt="0" anchor="ctr" anchorCtr="0" forceAA="0" compatLnSpc="1">
+                        <a:prstTxWarp prst="textNoShape">
+                          <a:avLst/>
+                        </a:prstTxWarp>
+                        <a:noAutofit/>
+                      </wps:bodyPr>
+                    </wps:wsp>
+                  </a:graphicData>
+                </a:graphic>
+              </wp:anchor>
+            </w:drawing>
+          </mc:Choice>
+          <mc:Fallback>
+            <w:pict>
+              <v:oval id="Oval 196" o:spid="_x0000_s1102" style="position:absolute;left:0;text-align:left;margin-left:445.5pt;margin-top:73pt;width:39pt;height:31.15pt;z-index:251720704;visibility:visible;mso-wrap-style:square;mso-wrap-distance-left:9pt;mso-wrap-distance-top:0;mso-wrap-distance-right:9pt;mso-wrap-distance-bottom:0;mso-position-horizontal:absolute;mso-position-horizontal-relative:text;mso-position-vertical:absolute;mso-position-vertical-relative:text;v-text-anchor:middle" o:gfxdata="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" fillcolor="#00b050" strokecolor="white [3212]" strokeweight="2pt">
+                <v:textbox>
+                  <w:txbxContent>
+                    <w:p>
+                      <w:pPr>
+                        <w:jc w:val="center"/>
+                        <w:rPr>
+                          <w:sz w:val="16"/>
+                        </w:rPr>
+                      </w:pPr>
+                      <w:r>
+                        <w:rPr>
+                          <w:sz w:val="16"/>
+                        </w:rPr>
+                        <w:t>1</w:t>
+                      </w:r>
+                      <w:r>
+                        <w:rPr>
+                          <w:sz w:val="16"/>
+                        </w:rPr>
+                        <w:t>5</w:t>
+                      </w:r>
+                      <w:r>
+                        <w:rPr>
+                          <w:sz w:val="16"/>
+                        </w:rPr>
+                        <w:t>111</w:t>
+                      </w:r>
+                    </w:p>
+                  </w:txbxContent>
+                </v:textbox>
+              </v:oval>
+            </w:pict>
+          </mc:Fallback>
+        </mc:AlternateContent>
+      </w:r>
+      <w:r>
+        <w:rPr>
+          <w:noProof/>
+          <w:lang w:eastAsia="en-GB"/>
+        </w:rPr>
+        <mc:AlternateContent>
+          <mc:Choice Requires="wps">
+            <w:drawing>
+              <wp:anchor distT="0" distB="0" distL="114300" distR="114300" simplePos="0" relativeHeight="251718656" behindDoc="0" locked="0" layoutInCell="1" allowOverlap="1" wp14:anchorId="65C12278" wp14:editId="3D5436D0">
+                <wp:simplePos x="0" y="0"/>
+                <wp:positionH relativeFrom="column">
+                  <wp:posOffset>5162550</wp:posOffset>
+                </wp:positionH>
+                <wp:positionV relativeFrom="paragraph">
+                  <wp:posOffset>508000</wp:posOffset>
+                </wp:positionV>
+                <wp:extent cx="495300" cy="395605"/>
+                <wp:effectExtent l="0" t="0" r="19050" b="23495"/>
+                <wp:wrapNone/>
+                <wp:docPr id="191" name="Oval 191"/>
+                <wp:cNvGraphicFramePr/>
+                <a:graphic xmlns:a="http://schemas.openxmlformats.org/drawingml/2006/main">
+                  <a:graphicData uri="http://schemas.microsoft.com/office/word/2010/wordprocessingShape">
+                    <wps:wsp>
+                      <wps:cNvSpPr/>
+                      <wps:spPr>
+                        <a:xfrm>
+                          <a:off x="0" y="0"/>
+                          <a:ext cx="495300" cy="395605"/>
+                        </a:xfrm>
+                        <a:prstGeom prst="ellipse">
+                          <a:avLst/>
+                        </a:prstGeom>
+                        <a:solidFill>
+                          <a:srgbClr val="00B050"/>
+                        </a:solidFill>
+                        <a:ln>
+                          <a:solidFill>
+                            <a:schemeClr val="bg1"/>
+                          </a:solidFill>
+                        </a:ln>
+                      </wps:spPr>
+                      <wps:style>
+                        <a:lnRef idx="2">
+                          <a:schemeClr val="accent1">
+                            <a:shade val="50000"/>
+                          </a:schemeClr>
+                        </a:lnRef>
+                        <a:fillRef idx="1">
+                          <a:schemeClr val="accent1"/>
+                        </a:fillRef>
+                        <a:effectRef idx="0">
+                          <a:schemeClr val="accent1"/>
+                        </a:effectRef>
+                        <a:fontRef idx="minor">
+                          <a:schemeClr val="lt1"/>
+                        </a:fontRef>
+                      </wps:style>
+                      <wps:txbx>
+                        <w:txbxContent>
+                          <w:p>
+                            <w:pPr>
+                              <w:jc w:val="center"/>
+                              <w:rPr>
+                                <w:sz w:val="16"/>
+                              </w:rPr>
+                            </w:pPr>
+                            <w:r>
+                              <w:rPr>
+                                <w:sz w:val="16"/>
+                              </w:rPr>
+                              <w:t>1</w:t>
+                            </w:r>
+                            <w:r>
+                              <w:rPr>
+                                <w:sz w:val="16"/>
+                              </w:rPr>
+                              <w:t>5</w:t>
+                            </w:r>
+                            <w:r>
+                              <w:rPr>
+                                <w:sz w:val="16"/>
+                              </w:rPr>
+                              <w:t>111</w:t>
+                            </w:r>
+                          </w:p>
+                        </w:txbxContent>
+                      </wps:txbx>
+                      <wps:bodyPr rot="0" spcFirstLastPara="0" vertOverflow="overflow" horzOverflow="overflow" vert="horz" wrap="square" lIns="91440" tIns="45720" rIns="91440" bIns="45720" numCol="1" spcCol="0" rtlCol="0" fromWordArt="0" anchor="ctr" anchorCtr="0" forceAA="0" compatLnSpc="1">
+                        <a:prstTxWarp prst="textNoShape">
+                          <a:avLst/>
+                        </a:prstTxWarp>
+                        <a:noAutofit/>
+                      </wps:bodyPr>
+                    </wps:wsp>
+                  </a:graphicData>
+                </a:graphic>
+              </wp:anchor>
+            </w:drawing>
+          </mc:Choice>
+          <mc:Fallback>
+            <w:pict>
+              <v:oval id="Oval 191" o:spid="_x0000_s1103" style="position:absolute;left:0;text-align:left;margin-left:406.5pt;margin-top:40pt;width:39pt;height:31.15pt;z-index:251718656;visibility:visible;mso-wrap-style:square;mso-wrap-distance-left:9pt;mso-wrap-distance-top:0;mso-wrap-distance-right:9pt;mso-wrap-distance-bottom:0;mso-position-horizontal:absolute;mso-position-horizontal-relative:text;mso-position-vertical:absolute;mso-position-vertical-relative:text;v-text-anchor:middle" o:gfxdata="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" fillcolor="#00b050" strokecolor="white [3212]" strokeweight="2pt">
+                <v:textbox>
+                  <w:txbxContent>
+                    <w:p>
+                      <w:pPr>
+                        <w:jc w:val="center"/>
+                        <w:rPr>
+                          <w:sz w:val="16"/>
+                        </w:rPr>
+                      </w:pPr>
+                      <w:r>
+                        <w:rPr>
+                          <w:sz w:val="16"/>
+                        </w:rPr>
+                        <w:t>1</w:t>
+                      </w:r>
+                      <w:r>
+                        <w:rPr>
+                          <w:sz w:val="16"/>
+                        </w:rPr>
+                        <w:t>5</w:t>
+                      </w:r>
+                      <w:r>
+                        <w:rPr>
+                          <w:sz w:val="16"/>
+                        </w:rPr>
+                        <w:t>111</w:t>
+                      </w:r>
+                    </w:p>
+                  </w:txbxContent>
+                </v:textbox>
+              </v:oval>
+            </w:pict>
+          </mc:Fallback>
+        </mc:AlternateContent>
+      </w:r>
+      <w:r>
+        <w:rPr>
+          <w:noProof/>
+          <w:lang w:eastAsia="en-GB"/>
+        </w:rPr>
+        <mc:AlternateContent>
+          <mc:Choice Requires="wpg">
+            <w:drawing>
+              <wp:anchor distT="0" distB="0" distL="114300" distR="114300" simplePos="0" relativeHeight="251693056" behindDoc="0" locked="0" layoutInCell="1" allowOverlap="1" wp14:anchorId="62C7AA38" wp14:editId="20DA0C53">
+                <wp:simplePos x="0" y="0"/>
+                <wp:positionH relativeFrom="column">
+                  <wp:posOffset>-742950</wp:posOffset>
+                </wp:positionH>
+                <wp:positionV relativeFrom="paragraph">
+                  <wp:posOffset>513080</wp:posOffset>
+                </wp:positionV>
+                <wp:extent cx="2400300" cy="805180"/>
+                <wp:effectExtent l="0" t="0" r="19050" b="13970"/>
+                <wp:wrapNone/>
+                <wp:docPr id="110" name="Group 110"/>
+                <wp:cNvGraphicFramePr/>
+                <a:graphic xmlns:a="http://schemas.openxmlformats.org/drawingml/2006/main">
+                  <a:graphicData uri="http://schemas.microsoft.com/office/word/2010/wordprocessingGroup">
+                    <wpg:wgp>
+                      <wpg:cNvGrpSpPr/>
+                      <wpg:grpSpPr>
+                        <a:xfrm>
+                          <a:off x="0" y="0"/>
+                          <a:ext cx="2400300" cy="805180"/>
+                          <a:chOff x="0" y="9525"/>
+                          <a:chExt cx="2400300" cy="805180"/>
+                        </a:xfrm>
+                      </wpg:grpSpPr>
+                      <wps:wsp>
+                        <wps:cNvPr id="111" name="Oval 111"/>
+                        <wps:cNvSpPr/>
+                        <wps:spPr>
+                          <a:xfrm>
+                            <a:off x="0" y="9525"/>
+                            <a:ext cx="447675" cy="395605"/>
+                          </a:xfrm>
+                          <a:prstGeom prst="ellipse">
+                            <a:avLst/>
+                          </a:prstGeom>
+                          <a:solidFill>
+                            <a:schemeClr val="tx2">
+                              <a:lumMod val="60000"/>
+                              <a:lumOff val="40000"/>
+                            </a:schemeClr>
+                          </a:solidFill>
+                          <a:ln>
+                            <a:solidFill>
+                              <a:schemeClr val="bg1"/>
+                            </a:solidFill>
+                          </a:ln>
+                        </wps:spPr>
+                        <wps:style>
+                          <a:lnRef idx="2">
+                            <a:schemeClr val="accent1">
+                              <a:shade val="50000"/>
+                            </a:schemeClr>
+                          </a:lnRef>
+                          <a:fillRef idx="1">
+                            <a:schemeClr val="accent1"/>
+                          </a:fillRef>
+                          <a:effectRef idx="0">
+                            <a:schemeClr val="accent1"/>
+                          </a:effectRef>
+                          <a:fontRef idx="minor">
+                            <a:schemeClr val="lt1"/>
+                          </a:fontRef>
+                        </wps:style>
+                        <wps:txbx>
+                          <w:txbxContent>
+                            <w:p>
+                              <w:pPr>
+                                <w:jc w:val="center"/>
+                                <w:rPr>
+                                  <w:sz w:val="16"/>
+                                  <w:szCs w:val="16"/>
+                                </w:rPr>
+                              </w:pPr>
+                              <w:r>
+                                <w:rPr>
+                                  <w:sz w:val="16"/>
+                                  <w:szCs w:val="16"/>
+                                </w:rPr>
+                                <w:t>1</w:t>
+                              </w:r>
+                            </w:p>
+                          </w:txbxContent>
+                        </wps:txbx>
+                        <wps:bodyPr rot="0" spcFirstLastPara="0" vertOverflow="overflow" horzOverflow="overflow" vert="horz" wrap="square" lIns="91440" tIns="45720" rIns="91440" bIns="45720" numCol="1" spcCol="0" rtlCol="0" fromWordArt="0" anchor="ctr" anchorCtr="0" forceAA="0" compatLnSpc="1">
+                          <a:prstTxWarp prst="textNoShape">
+                            <a:avLst/>
+                          </a:prstTxWarp>
+                          <a:noAutofit/>
+                        </wps:bodyPr>
+                      </wps:wsp>
+                      <wps:wsp>
+                        <wps:cNvPr id="112" name="Oval 112"/>
+                        <wps:cNvSpPr/>
+                        <wps:spPr>
+                          <a:xfrm>
+                            <a:off x="485775" y="9525"/>
+                            <a:ext cx="447675" cy="395605"/>
+                          </a:xfrm>
+                          <a:prstGeom prst="ellipse">
+                            <a:avLst/>
+                          </a:prstGeom>
+                          <a:solidFill>
+                            <a:schemeClr val="accent2">
+                              <a:lumMod val="60000"/>
+                              <a:lumOff val="40000"/>
+                            </a:schemeClr>
+                          </a:solidFill>
+                          <a:ln>
+                            <a:solidFill>
+                              <a:schemeClr val="bg1"/>
+                            </a:solidFill>
+                          </a:ln>
+                        </wps:spPr>
+                        <wps:style>
+                          <a:lnRef idx="2">
+                            <a:schemeClr val="accent1">
+                              <a:shade val="50000"/>
+                            </a:schemeClr>
+                          </a:lnRef>
+                          <a:fillRef idx="1">
+                            <a:schemeClr val="accent1"/>
+                          </a:fillRef>
+                          <a:effectRef idx="0">
+                            <a:schemeClr val="accent1"/>
+                          </a:effectRef>
+                          <a:fontRef idx="minor">
+                            <a:schemeClr val="lt1"/>
+                          </a:fontRef>
+                        </wps:style>
+                        <wps:txbx>
+                          <w:txbxContent>
+                            <w:p>
+                              <w:pPr>
+                                <w:jc w:val="center"/>
+                                <w:rPr>
+                                  <w:sz w:val="16"/>
+                                  <w:szCs w:val="16"/>
+                                </w:rPr>
+                              </w:pPr>
+                              <w:r>
+                                <w:rPr>
+                                  <w:sz w:val="16"/>
+                                  <w:szCs w:val="16"/>
+                                </w:rPr>
+                                <w:t>3</w:t>
+                              </w:r>
+                              <w:r>
+                                <w:rPr>
+                                  <w:noProof/>
+                                  <w:sz w:val="16"/>
+                                  <w:szCs w:val="16"/>
+                                  <w:lang w:eastAsia="en-GB"/>
+                                </w:rPr>
+                                <w:drawing>
+                                  <wp:inline distT="0" distB="0" distL="0" distR="0" wp14:anchorId="0523AD14" wp14:editId="44B383CD">
+                                    <wp:extent cx="109220" cy="96114"/>
+                                    <wp:effectExtent l="0" t="0" r="5080" b="0"/>
+                                    <wp:docPr id="188" name="Picture 188"/>
+                                    <wp:cNvGraphicFramePr>
+                                      <a:graphicFrameLocks xmlns:a="http://schemas.openxmlformats.org/drawingml/2006/main" noChangeAspect="1"/>
+                                    </wp:cNvGraphicFramePr>
+                                    <a:graphic xmlns:a="http://schemas.openxmlformats.org/drawingml/2006/main">
+                                      <a:graphicData uri="http://schemas.openxmlformats.org/drawingml/2006/picture">
+                                        <pic:pic xmlns:pic="http://schemas.openxmlformats.org/drawingml/2006/picture">
+                                          <pic:nvPicPr>
+                                            <pic:cNvPr id="0" name="Picture 1"/>
+                                            <pic:cNvPicPr>
+                                              <a:picLocks noChangeAspect="1" noChangeArrowheads="1"/>
+                                            </pic:cNvPicPr>
+                                          </pic:nvPicPr>
+                                          <pic:blipFill>
+                                            <a:blip r:embed="rId6">
+                                              <a:extLst>
+                                                <a:ext uri="{28A0092B-C50C-407E-A947-70E740481C1C}">
+                                                  <a14:useLocalDpi xmlns:a14="http://schemas.microsoft.com/office/drawing/2010/main" val="0"/>
+                                                </a:ext>
+                                              </a:extLst>
+                                            </a:blip>
+                                            <a:srcRect/>
+                                            <a:stretch>
+                                              <a:fillRect/>
+                                            </a:stretch>
+                                          </pic:blipFill>
+                                          <pic:spPr bwMode="auto">
+                                            <a:xfrm>
+                                              <a:off x="0" y="0"/>
+                                              <a:ext cx="109220" cy="96114"/>
+                                            </a:xfrm>
+                                            <a:prstGeom prst="rect">
+                                              <a:avLst/>
+                                            </a:prstGeom>
+                                            <a:noFill/>
+                                            <a:ln>
+                                              <a:noFill/>
+                                            </a:ln>
+                                          </pic:spPr>
+                                        </pic:pic>
+                                      </a:graphicData>
+                                    </a:graphic>
+                                  </wp:inline>
+                                </w:drawing>
+                              </w:r>
+                            </w:p>
+                          </w:txbxContent>
+                        </wps:txbx>
+                        <wps:bodyPr rot="0" spcFirstLastPara="0" vertOverflow="overflow" horzOverflow="overflow" vert="horz" wrap="square" lIns="91440" tIns="45720" rIns="91440" bIns="45720" numCol="1" spcCol="0" rtlCol="0" fromWordArt="0" anchor="ctr" anchorCtr="0" forceAA="0" compatLnSpc="1">
+                          <a:prstTxWarp prst="textNoShape">
+                            <a:avLst/>
+                          </a:prstTxWarp>
+                          <a:noAutofit/>
+                        </wps:bodyPr>
+                      </wps:wsp>
+                      <wps:wsp>
+                        <wps:cNvPr id="113" name="Oval 113"/>
+                        <wps:cNvSpPr/>
+                        <wps:spPr>
+                          <a:xfrm>
+                            <a:off x="0" y="400050"/>
+                            <a:ext cx="448271" cy="396210"/>
+                          </a:xfrm>
+                          <a:prstGeom prst="ellipse">
+                            <a:avLst/>
+                          </a:prstGeom>
+                          <a:solidFill>
+                            <a:schemeClr val="tx2">
+                              <a:lumMod val="60000"/>
+                              <a:lumOff val="40000"/>
+                            </a:schemeClr>
+                          </a:solidFill>
+                          <a:ln>
+                            <a:solidFill>
+                              <a:schemeClr val="bg1"/>
+                            </a:solidFill>
+                          </a:ln>
+                        </wps:spPr>
+                        <wps:style>
+                          <a:lnRef idx="2">
+                            <a:schemeClr val="accent1">
+                              <a:shade val="50000"/>
+                            </a:schemeClr>
+                          </a:lnRef>
+                          <a:fillRef idx="1">
+                            <a:schemeClr val="accent1"/>
+                          </a:fillRef>
+                          <a:effectRef idx="0">
+                            <a:schemeClr val="accent1"/>
+                          </a:effectRef>
+                          <a:fontRef idx="minor">
+                            <a:schemeClr val="lt1"/>
+                          </a:fontRef>
+                        </wps:style>
+                        <wps:txbx>
+                          <w:txbxContent>
+                            <w:p>
+                              <w:pPr>
+                                <w:jc w:val="center"/>
+                                <w:rPr>
+                                  <w:sz w:val="16"/>
+                                  <w:szCs w:val="16"/>
+                                </w:rPr>
+                              </w:pPr>
+                              <w:r>
+                                <w:rPr>
+                                  <w:sz w:val="16"/>
+                                  <w:szCs w:val="16"/>
+                                </w:rPr>
+                                <w:t>2</w:t>
+                              </w:r>
+                            </w:p>
+                          </w:txbxContent>
+                        </wps:txbx>
+                        <wps:bodyPr rot="0" spcFirstLastPara="0" vertOverflow="overflow" horzOverflow="overflow" vert="horz" wrap="square" lIns="91440" tIns="45720" rIns="91440" bIns="45720" numCol="1" spcCol="0" rtlCol="0" fromWordArt="0" anchor="ctr" anchorCtr="0" forceAA="0" compatLnSpc="1">
+                          <a:prstTxWarp prst="textNoShape">
+                            <a:avLst/>
+                          </a:prstTxWarp>
+                          <a:noAutofit/>
+                        </wps:bodyPr>
+                      </wps:wsp>
+                      <wps:wsp>
+                        <wps:cNvPr id="116" name="Oval 116"/>
+                        <wps:cNvSpPr/>
+                        <wps:spPr>
+                          <a:xfrm>
+                            <a:off x="485775" y="409575"/>
+                            <a:ext cx="447675" cy="395605"/>
+                          </a:xfrm>
+                          <a:prstGeom prst="ellipse">
+                            <a:avLst/>
+                          </a:prstGeom>
+                          <a:solidFill>
+                            <a:schemeClr val="accent2">
+                              <a:lumMod val="60000"/>
+                              <a:lumOff val="40000"/>
+                            </a:schemeClr>
+                          </a:solidFill>
+                          <a:ln>
+                            <a:solidFill>
+                              <a:schemeClr val="bg1"/>
+                            </a:solidFill>
+                          </a:ln>
+                        </wps:spPr>
+                        <wps:style>
+                          <a:lnRef idx="2">
+                            <a:schemeClr val="accent1">
+                              <a:shade val="50000"/>
+                            </a:schemeClr>
+                          </a:lnRef>
+                          <a:fillRef idx="1">
+                            <a:schemeClr val="accent1"/>
+                          </a:fillRef>
+                          <a:effectRef idx="0">
+                            <a:schemeClr val="accent1"/>
+                          </a:effectRef>
+                          <a:fontRef idx="minor">
+                            <a:schemeClr val="lt1"/>
+                          </a:fontRef>
+                        </wps:style>
+                        <wps:txbx>
+                          <w:txbxContent>
+                            <w:p>
+                              <w:pPr>
+                                <w:jc w:val="center"/>
+                                <w:rPr>
+                                  <w:strike/>
+                                  <w:sz w:val="16"/>
+                                  <w:szCs w:val="16"/>
+                                </w:rPr>
+                              </w:pPr>
+                              <w:r>
+                                <w:rPr>
+                                  <w:strike/>
+                                  <w:sz w:val="16"/>
+                                  <w:szCs w:val="16"/>
+                                </w:rPr>
+                                <w:t>4</w:t>
+                              </w:r>
+                            </w:p>
+                          </w:txbxContent>
+                        </wps:txbx>
+                        <wps:bodyPr rot="0" spcFirstLastPara="0" vertOverflow="overflow" horzOverflow="overflow" vert="horz" wrap="square" lIns="91440" tIns="45720" rIns="91440" bIns="45720" numCol="1" spcCol="0" rtlCol="0" fromWordArt="0" anchor="ctr" anchorCtr="0" forceAA="0" compatLnSpc="1">
+                          <a:prstTxWarp prst="textNoShape">
+                            <a:avLst/>
+                          </a:prstTxWarp>
+                          <a:noAutofit/>
+                        </wps:bodyPr>
+                      </wps:wsp>
+                      <wps:wsp>
+                        <wps:cNvPr id="117" name="Oval 117"/>
+                        <wps:cNvSpPr/>
+                        <wps:spPr>
+                          <a:xfrm>
+                            <a:off x="1485900" y="9525"/>
+                            <a:ext cx="447675" cy="395605"/>
+                          </a:xfrm>
+                          <a:prstGeom prst="ellipse">
+                            <a:avLst/>
+                          </a:prstGeom>
+                          <a:solidFill>
+                            <a:schemeClr val="accent4">
+                              <a:lumMod val="75000"/>
+                            </a:schemeClr>
+                          </a:solidFill>
+                          <a:ln>
+                            <a:solidFill>
+                              <a:schemeClr val="bg1"/>
+                            </a:solidFill>
+                          </a:ln>
+                        </wps:spPr>
+                        <wps:style>
+                          <a:lnRef idx="2">
+                            <a:schemeClr val="accent1">
+                              <a:shade val="50000"/>
+                            </a:schemeClr>
+                          </a:lnRef>
+                          <a:fillRef idx="1">
+                            <a:schemeClr val="accent1"/>
+                          </a:fillRef>
+                          <a:effectRef idx="0">
+                            <a:schemeClr val="accent1"/>
+                          </a:effectRef>
+                          <a:fontRef idx="minor">
+                            <a:schemeClr val="lt1"/>
+                          </a:fontRef>
+                        </wps:style>
+                        <wps:txbx>
+                          <w:txbxContent>
+                            <w:p>
+                              <w:pPr>
+                                <w:jc w:val="center"/>
+                                <w:rPr>
+                                  <w:sz w:val="16"/>
+                                  <w:szCs w:val="16"/>
+                                </w:rPr>
+                              </w:pPr>
+                              <w:r>
+                                <w:rPr>
+                                  <w:sz w:val="16"/>
+                                  <w:szCs w:val="16"/>
+                                </w:rPr>
+                                <w:t>5</w:t>
+                              </w:r>
+                            </w:p>
+                          </w:txbxContent>
+                        </wps:txbx>
+                        <wps:bodyPr rot="0" spcFirstLastPara="0" vertOverflow="overflow" horzOverflow="overflow" vert="horz" wrap="square" lIns="91440" tIns="45720" rIns="91440" bIns="45720" numCol="1" spcCol="0" rtlCol="0" fromWordArt="0" anchor="ctr" anchorCtr="0" forceAA="0" compatLnSpc="1">
+                          <a:prstTxWarp prst="textNoShape">
+                            <a:avLst/>
+                          </a:prstTxWarp>
+                          <a:noAutofit/>
+                        </wps:bodyPr>
+                      </wps:wsp>
+                      <wps:wsp>
+                        <wps:cNvPr id="118" name="Oval 118"/>
+                        <wps:cNvSpPr/>
+                        <wps:spPr>
+                          <a:xfrm>
+                            <a:off x="1485900" y="419100"/>
+                            <a:ext cx="447675" cy="395605"/>
+                          </a:xfrm>
+                          <a:prstGeom prst="ellipse">
+                            <a:avLst/>
+                          </a:prstGeom>
+                          <a:solidFill>
+                            <a:schemeClr val="accent4">
+                              <a:lumMod val="75000"/>
+                            </a:schemeClr>
+                          </a:solidFill>
+                          <a:ln>
+                            <a:solidFill>
+                              <a:schemeClr val="bg1"/>
+                            </a:solidFill>
+                          </a:ln>
+                        </wps:spPr>
+                        <wps:style>
+                          <a:lnRef idx="2">
+                            <a:schemeClr val="accent1">
+                              <a:shade val="50000"/>
+                            </a:schemeClr>
+                          </a:lnRef>
+                          <a:fillRef idx="1">
+                            <a:schemeClr val="accent1"/>
+                          </a:fillRef>
+                          <a:effectRef idx="0">
+                            <a:schemeClr val="accent1"/>
+                          </a:effectRef>
+                          <a:fontRef idx="minor">
+                            <a:schemeClr val="lt1"/>
+                          </a:fontRef>
+                        </wps:style>
+                        <wps:txbx>
+                          <w:txbxContent>
+                            <w:p>
+                              <w:pPr>
+                                <w:jc w:val="center"/>
+                                <w:rPr>
+                                  <w:sz w:val="16"/>
+                                  <w:szCs w:val="16"/>
+                                </w:rPr>
+                              </w:pPr>
+                              <w:r>
+                                <w:rPr>
+                                  <w:sz w:val="16"/>
+                                  <w:szCs w:val="16"/>
+                                </w:rPr>
+                                <w:t>6</w:t>
+                              </w:r>
+                            </w:p>
+                          </w:txbxContent>
+                        </wps:txbx>
+                        <wps:bodyPr rot="0" spcFirstLastPara="0" vertOverflow="overflow" horzOverflow="overflow" vert="horz" wrap="square" lIns="91440" tIns="45720" rIns="91440" bIns="45720" numCol="1" spcCol="0" rtlCol="0" fromWordArt="0" anchor="ctr" anchorCtr="0" forceAA="0" compatLnSpc="1">
+                          <a:prstTxWarp prst="textNoShape">
+                            <a:avLst/>
+                          </a:prstTxWarp>
+                          <a:noAutofit/>
+                        </wps:bodyPr>
+                      </wps:wsp>
+                      <wps:wsp>
+                        <wps:cNvPr id="119" name="Oval 119"/>
+                        <wps:cNvSpPr/>
+                        <wps:spPr>
+                          <a:xfrm>
+                            <a:off x="1952625" y="23495"/>
+                            <a:ext cx="447675" cy="395605"/>
+                          </a:xfrm>
+                          <a:prstGeom prst="ellipse">
+                            <a:avLst/>
+                          </a:prstGeom>
+                          <a:solidFill>
+                            <a:schemeClr val="accent4">
+                              <a:lumMod val="75000"/>
+                            </a:schemeClr>
+                          </a:solidFill>
+                          <a:ln>
+                            <a:solidFill>
+                              <a:schemeClr val="bg1"/>
+                            </a:solidFill>
+                          </a:ln>
+                        </wps:spPr>
+                        <wps:style>
+                          <a:lnRef idx="2">
+                            <a:schemeClr val="accent1">
+                              <a:shade val="50000"/>
+                            </a:schemeClr>
+                          </a:lnRef>
+                          <a:fillRef idx="1">
+                            <a:schemeClr val="accent1"/>
+                          </a:fillRef>
+                          <a:effectRef idx="0">
+                            <a:schemeClr val="accent1"/>
+                          </a:effectRef>
+                          <a:fontRef idx="minor">
+                            <a:schemeClr val="lt1"/>
+                          </a:fontRef>
+                        </wps:style>
+                        <wps:txbx>
+                          <w:txbxContent>
+                            <w:p>
+                              <w:pPr>
+                                <w:jc w:val="center"/>
+                                <w:rPr>
+                                  <w:sz w:val="16"/>
+                                  <w:szCs w:val="16"/>
+                                </w:rPr>
+                              </w:pPr>
+                              <w:r>
+                                <w:rPr>
+                                  <w:sz w:val="16"/>
+                                  <w:szCs w:val="16"/>
+                                </w:rPr>
+                                <w:t>7</w:t>
+                              </w:r>
+                            </w:p>
+                          </w:txbxContent>
+                        </wps:txbx>
+                        <wps:bodyPr rot="0" spcFirstLastPara="0" vertOverflow="overflow" horzOverflow="overflow" vert="horz" wrap="square" lIns="91440" tIns="45720" rIns="91440" bIns="45720" numCol="1" spcCol="0" rtlCol="0" fromWordArt="0" anchor="ctr" anchorCtr="0" forceAA="0" compatLnSpc="1">
+                          <a:prstTxWarp prst="textNoShape">
+                            <a:avLst/>
+                          </a:prstTxWarp>
+                          <a:noAutofit/>
+                        </wps:bodyPr>
+                      </wps:wsp>
+                      <wps:wsp>
+                        <wps:cNvPr id="120" name="Oval 120"/>
+                        <wps:cNvSpPr/>
+                        <wps:spPr>
+                          <a:xfrm>
+                            <a:off x="1038225" y="419100"/>
+                            <a:ext cx="447675" cy="395605"/>
+                          </a:xfrm>
+                          <a:prstGeom prst="ellipse">
+                            <a:avLst/>
+                          </a:prstGeom>
+                          <a:solidFill>
+                            <a:schemeClr val="accent4">
+                              <a:lumMod val="75000"/>
+                            </a:schemeClr>
+                          </a:solidFill>
+                          <a:ln>
+                            <a:solidFill>
+                              <a:schemeClr val="bg1"/>
+                            </a:solidFill>
+                          </a:ln>
+                        </wps:spPr>
+                        <wps:style>
+                          <a:lnRef idx="2">
+                            <a:schemeClr val="accent1">
+                              <a:shade val="50000"/>
+                            </a:schemeClr>
+                          </a:lnRef>
+                          <a:fillRef idx="1">
+                            <a:schemeClr val="accent1"/>
+                          </a:fillRef>
+                          <a:effectRef idx="0">
+                            <a:schemeClr val="accent1"/>
+                          </a:effectRef>
+                          <a:fontRef idx="minor">
+                            <a:schemeClr val="lt1"/>
+                          </a:fontRef>
+                        </wps:style>
+                        <wps:txbx>
+                          <w:txbxContent>
+                            <w:p>
+                              <w:pPr>
+                                <w:jc w:val="center"/>
+                                <w:rPr>
+                                  <w:sz w:val="16"/>
+                                  <w:szCs w:val="16"/>
+                                </w:rPr>
+                              </w:pPr>
+                              <w:r>
+                                <w:rPr>
+                                  <w:sz w:val="16"/>
+                                  <w:szCs w:val="16"/>
+                                </w:rPr>
+                                <w:t>6</w:t>
+                              </w:r>
+                            </w:p>
+                          </w:txbxContent>
+                        </wps:txbx>
+                        <wps:bodyPr rot="0" spcFirstLastPara="0" vertOverflow="overflow" horzOverflow="overflow" vert="horz" wrap="square" lIns="91440" tIns="45720" rIns="91440" bIns="45720" numCol="1" spcCol="0" rtlCol="0" fromWordArt="0" anchor="ctr" anchorCtr="0" forceAA="0" compatLnSpc="1">
+                          <a:prstTxWarp prst="textNoShape">
+                            <a:avLst/>
+                          </a:prstTxWarp>
+                          <a:noAutofit/>
+                        </wps:bodyPr>
+                      </wps:wsp>
+                    </wpg:wgp>
+                  </a:graphicData>
+                </a:graphic>
+              </wp:anchor>
+            </w:drawing>
+          </mc:Choice>
+          <mc:Fallback>
+            <w:pict>
+              <v:group id="Group 110" o:spid="_x0000_s1104" style="position:absolute;left:0;text-align:left;margin-left:-58.5pt;margin-top:40.4pt;width:189pt;height:63.4pt;z-index:251693056" coordorigin=",95" coordsize="24003,8051" o:gfxdata="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">
+                <v:oval id="Oval 111" o:spid="_x0000_s1105" style="position:absolute;top:95;width:4476;height:3956;visibility:visible;mso-wrap-style:square;v-text-anchor:middle" o:gfxdata="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" fillcolor="#548dd4 [1951]" strokecolor="white [3212]" strokeweight="2pt">
+                  <v:textbox>
+                    <w:txbxContent>
+                      <w:p>
+                        <w:pPr>
+                          <w:jc w:val="center"/>
+                          <w:rPr>
+                            <w:sz w:val="16"/>
+                            <w:szCs w:val="16"/>
+                          </w:rPr>
+                        </w:pPr>
+                        <w:r>
+                          <w:rPr>
+                            <w:sz w:val="16"/>
+                            <w:szCs w:val="16"/>
+                          </w:rPr>
+                          <w:t>1</w:t>
+                        </w:r>
+                      </w:p>
+                    </w:txbxContent>
+                  </v:textbox>
+                </v:oval>
+                <v:oval id="Oval 112" o:spid="_x0000_s1106" style="position:absolute;left:4857;top:95;width:4477;height:3956;visibility:visible;mso-wrap-style:square;v-text-anchor:middle" o:gfxdata="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" fillcolor="#d99594 [1941]" strokecolor="white [3212]" strokeweight="2pt">
+                  <v:textbox>
+                    <w:txbxContent>
+                      <w:p>
+                        <w:pPr>
+                          <w:jc w:val="center"/>
+                          <w:rPr>
+                            <w:sz w:val="16"/>
+                            <w:szCs w:val="16"/>
+                          </w:rPr>
+                        </w:pPr>
+                        <w:r>
+                          <w:rPr>
+                            <w:sz w:val="16"/>
+                            <w:szCs w:val="16"/>
+                          </w:rPr>
+                          <w:t>3</w:t>
+                        </w:r>
+                        <w:r>
+                          <w:rPr>
+                            <w:noProof/>
+                            <w:sz w:val="16"/>
+                            <w:szCs w:val="16"/>
+                            <w:lang w:eastAsia="en-GB"/>
+                          </w:rPr>
+                          <w:drawing>
+                            <wp:inline distT="0" distB="0" distL="0" distR="0" wp14:anchorId="0523AD14" wp14:editId="44B383CD">
+                              <wp:extent cx="109220" cy="96114"/>
+                              <wp:effectExtent l="0" t="0" r="5080" b="0"/>
+                              <wp:docPr id="188" name="Picture 188"/>
+                              <wp:cNvGraphicFramePr>
+                                <a:graphicFrameLocks xmlns:a="http://schemas.openxmlformats.org/drawingml/2006/main" noChangeAspect="1"/>
+                              </wp:cNvGraphicFramePr>
+                              <a:graphic xmlns:a="http://schemas.openxmlformats.org/drawingml/2006/main">
+                                <a:graphicData uri="http://schemas.openxmlformats.org/drawingml/2006/picture">
+                                  <pic:pic xmlns:pic="http://schemas.openxmlformats.org/drawingml/2006/picture">
+                                    <pic:nvPicPr>
+                                      <pic:cNvPr id="0" name="Picture 1"/>
+                                      <pic:cNvPicPr>
+                                        <a:picLocks noChangeAspect="1" noChangeArrowheads="1"/>
+                                      </pic:cNvPicPr>
+                                    </pic:nvPicPr>
+                                    <pic:blipFill>
+                                      <a:blip r:embed="rId6">
+                                        <a:extLst>
+                                          <a:ext uri="{28A0092B-C50C-407E-A947-70E740481C1C}">
+                                            <a14:useLocalDpi xmlns:a14="http://schemas.microsoft.com/office/drawing/2010/main" val="0"/>
+                                          </a:ext>
+                                        </a:extLst>
+                                      </a:blip>
+                                      <a:srcRect/>
+                                      <a:stretch>
+                                        <a:fillRect/>
+                                      </a:stretch>
+                                    </pic:blipFill>
+                                    <pic:spPr bwMode="auto">
+                                      <a:xfrm>
+                                        <a:off x="0" y="0"/>
+                                        <a:ext cx="109220" cy="96114"/>
+                                      </a:xfrm>
+                                      <a:prstGeom prst="rect">
+                                        <a:avLst/>
+                                      </a:prstGeom>
+                                      <a:noFill/>
+                                      <a:ln>
+                                        <a:noFill/>
+                                      </a:ln>
+                                    </pic:spPr>
+                                  </pic:pic>
+                                </a:graphicData>
+                              </a:graphic>
+                            </wp:inline>
+                          </w:drawing>
+                        </w:r>
+                      </w:p>
+                    </w:txbxContent>
+                  </v:textbox>
+                </v:oval>
+                <v:oval id="Oval 113" o:spid="_x0000_s1107" style="position:absolute;top:4000;width:4482;height:3962;visibility:visible;mso-wrap-style:square;v-text-anchor:middle" o:gfxdata="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" fillcolor="#548dd4 [1951]" strokecolor="white [3212]" strokeweight="2pt">
+                  <v:textbox>
+                    <w:txbxContent>
+                      <w:p>
+                        <w:pPr>
+                          <w:jc w:val="center"/>
+                          <w:rPr>
+                            <w:sz w:val="16"/>
+                            <w:szCs w:val="16"/>
+                          </w:rPr>
+                        </w:pPr>
+                        <w:r>
+                          <w:rPr>
+                            <w:sz w:val="16"/>
+                            <w:szCs w:val="16"/>
+                          </w:rPr>
+                          <w:t>2</w:t>
+                        </w:r>
+                      </w:p>
+                    </w:txbxContent>
+                  </v:textbox>
+                </v:oval>
+                <v:oval id="Oval 116" o:spid="_x0000_s1108" style="position:absolute;left:4857;top:4095;width:4477;height:3956;visibility:visible;mso-wrap-style:square;v-text-anchor:middle" o:gfxdata="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" fillcolor="#d99594 [1941]" strokecolor="white [3212]" strokeweight="2pt">
+                  <v:textbox>
+                    <w:txbxContent>
+                      <w:p>
+                        <w:pPr>
+                          <w:jc w:val="center"/>
+                          <w:rPr>
+                            <w:strike/>
+                            <w:sz w:val="16"/>
+                            <w:szCs w:val="16"/>
+                          </w:rPr>
+                        </w:pPr>
+                        <w:r>
+                          <w:rPr>
+                            <w:strike/>
+                            <w:sz w:val="16"/>
+                            <w:szCs w:val="16"/>
+                          </w:rPr>
+                          <w:t>4</w:t>
+                        </w:r>
+                      </w:p>
+                    </w:txbxContent>
+                  </v:textbox>
+                </v:oval>
+                <v:oval id="Oval 117" o:spid="_x0000_s1109" style="position:absolute;left:14859;top:95;width:4476;height:3956;visibility:visible;mso-wrap-style:square;v-text-anchor:middle" o:gfxdata="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" fillcolor="#5f497a [2407]" strokecolor="white [3212]" strokeweight="2pt">
+                  <v:textbox>
+                    <w:txbxContent>
+                      <w:p>
+                        <w:pPr>
+                          <w:jc w:val="center"/>
+                          <w:rPr>
+                            <w:sz w:val="16"/>
+                            <w:szCs w:val="16"/>
+                          </w:rPr>
+                        </w:pPr>
+                        <w:r>
+                          <w:rPr>
+                            <w:sz w:val="16"/>
+                            <w:szCs w:val="16"/>
+                          </w:rPr>
+                          <w:t>5</w:t>
+                        </w:r>
+                      </w:p>
+                    </w:txbxContent>
+                  </v:textbox>
+                </v:oval>
+                <v:oval id="Oval 118" o:spid="_x0000_s1110" style="position:absolute;left:14859;top:4191;width:4476;height:3956;visibility:visible;mso-wrap-style:square;v-text-anchor:middle" o:gfxdata="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" fillcolor="#5f497a [2407]" strokecolor="white [3212]" strokeweight="2pt">
+                  <v:textbox>
+                    <w:txbxContent>
+                      <w:p>
+                        <w:pPr>
+                          <w:jc w:val="center"/>
+                          <w:rPr>
+                            <w:sz w:val="16"/>
+                            <w:szCs w:val="16"/>
+                          </w:rPr>
+                        </w:pPr>
+                        <w:r>
+                          <w:rPr>
+                            <w:sz w:val="16"/>
+                            <w:szCs w:val="16"/>
+                          </w:rPr>
+                          <w:t>6</w:t>
+                        </w:r>
+                      </w:p>
+                    </w:txbxContent>
+                  </v:textbox>
+                </v:oval>
+                <v:oval id="Oval 119" o:spid="_x0000_s1111" style="position:absolute;left:19526;top:234;width:4477;height:3957;visibility:visible;mso-wrap-style:square;v-text-anchor:middle" o:gfxdata="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" fillcolor="#5f497a [2407]" strokecolor="white [3212]" strokeweight="2pt">
+                  <v:textbox>
+                    <w:txbxContent>
+                      <w:p>
+                        <w:pPr>
+                          <w:jc w:val="center"/>
+                          <w:rPr>
+                            <w:sz w:val="16"/>
+                            <w:szCs w:val="16"/>
+                          </w:rPr>
+                        </w:pPr>
+                        <w:r>
+                          <w:rPr>
+                            <w:sz w:val="16"/>
+                            <w:szCs w:val="16"/>
+                          </w:rPr>
+                          <w:t>7</w:t>
+                        </w:r>
+                      </w:p>
+                    </w:txbxContent>
+                  </v:textbox>
+                </v:oval>
+                <v:oval id="Oval 120" o:spid="_x0000_s1112" style="position:absolute;left:10382;top:4191;width:4477;height:3956;visibility:visible;mso-wrap-style:square;v-text-anchor:middle" o:gfxdata="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" fillcolor="#5f497a [2407]" strokecolor="white [3212]" strokeweight="2pt">
+                  <v:textbox>
+                    <w:txbxContent>
+                      <w:p>
+                        <w:pPr>
+                          <w:jc w:val="center"/>
+                          <w:rPr>
+                            <w:sz w:val="16"/>
+                            <w:szCs w:val="16"/>
+                          </w:rPr>
+                        </w:pPr>
+                        <w:r>
+                          <w:rPr>
+                            <w:sz w:val="16"/>
+                            <w:szCs w:val="16"/>
+                          </w:rPr>
+                          <w:t>6</w:t>
+                        </w:r>
+                      </w:p>
+                    </w:txbxContent>
+                  </v:textbox>
+                </v:oval>
+              </v:group>
+            </w:pict>
+          </mc:Fallback>
+        </mc:AlternateContent>
+      </w:r>
+      <w:r>
+        <w:rPr>
+          <w:noProof/>
+          <w:lang w:eastAsia="en-GB"/>
+        </w:rPr>
+        <mc:AlternateContent>
+          <mc:Choice Requires="wps">
+            <w:drawing>
+              <wp:anchor distT="0" distB="0" distL="114300" distR="114300" simplePos="0" relativeHeight="251712512" behindDoc="0" locked="0" layoutInCell="1" allowOverlap="1" wp14:anchorId="2F67E9D2" wp14:editId="4081F242">
+                <wp:simplePos x="0" y="0"/>
+                <wp:positionH relativeFrom="column">
+                  <wp:posOffset>3590925</wp:posOffset>
+                </wp:positionH>
+                <wp:positionV relativeFrom="paragraph">
+                  <wp:posOffset>474980</wp:posOffset>
+                </wp:positionV>
+                <wp:extent cx="457200" cy="395605"/>
+                <wp:effectExtent l="0" t="0" r="19050" b="23495"/>
+                <wp:wrapNone/>
+                <wp:docPr id="181" name="Oval 181"/>
+                <wp:cNvGraphicFramePr/>
+                <a:graphic xmlns:a="http://schemas.openxmlformats.org/drawingml/2006/main">
+                  <a:graphicData uri="http://schemas.microsoft.com/office/word/2010/wordprocessingShape">
+                    <wps:wsp>
+                      <wps:cNvSpPr/>
+                      <wps:spPr>
+                        <a:xfrm>
+                          <a:off x="0" y="0"/>
+                          <a:ext cx="457200" cy="395605"/>
+                        </a:xfrm>
+                        <a:prstGeom prst="ellipse">
+                          <a:avLst/>
+                        </a:prstGeom>
+                        <a:solidFill>
+                          <a:schemeClr val="accent3">
+                            <a:lumMod val="75000"/>
+                          </a:schemeClr>
+                        </a:solidFill>
+                        <a:ln>
+                          <a:solidFill>
+                            <a:schemeClr val="bg1"/>
+                          </a:solidFill>
+                        </a:ln>
+                      </wps:spPr>
+                      <wps:style>
+                        <a:lnRef idx="2">
+                          <a:schemeClr val="accent1">
+                            <a:shade val="50000"/>
+                          </a:schemeClr>
+                        </a:lnRef>
+                        <a:fillRef idx="1">
+                          <a:schemeClr val="accent1"/>
+                        </a:fillRef>
+                        <a:effectRef idx="0">
+                          <a:schemeClr val="accent1"/>
+                        </a:effectRef>
+                        <a:fontRef idx="minor">
+                          <a:schemeClr val="lt1"/>
+                        </a:fontRef>
+                      </wps:style>
+                      <wps:txbx>
+                        <w:txbxContent>
+                          <w:p>
+                            <w:pPr>
+                              <w:jc w:val="center"/>
+                              <w:rPr>
+                                <w:sz w:val="16"/>
+                              </w:rPr>
+                            </w:pPr>
+                            <w:r>
+                              <w:rPr>
+                                <w:sz w:val="16"/>
+                              </w:rPr>
+                              <w:t>11</w:t>
+                            </w:r>
+                          </w:p>
+                        </w:txbxContent>
+                      </wps:txbx>
+                      <wps:bodyPr rot="0" spcFirstLastPara="0" vertOverflow="overflow" horzOverflow="overflow" vert="horz" wrap="square" lIns="91440" tIns="45720" rIns="91440" bIns="45720" numCol="1" spcCol="0" rtlCol="0" fromWordArt="0" anchor="ctr" anchorCtr="0" forceAA="0" compatLnSpc="1">
+                        <a:prstTxWarp prst="textNoShape">
+                          <a:avLst/>
+                        </a:prstTxWarp>
+                        <a:noAutofit/>
+                      </wps:bodyPr>
+                    </wps:wsp>
+                  </a:graphicData>
+                </a:graphic>
+                <wp14:sizeRelH relativeFrom="margin">
+                  <wp14:pctWidth>0</wp14:pctWidth>
+                </wp14:sizeRelH>
+              </wp:anchor>
+            </w:drawing>
+          </mc:Choice>
+          <mc:Fallback>
+            <w:pict>
+              <v:oval id="Oval 181" o:spid="_x0000_s1113" style="position:absolute;left:0;text-align:left;margin-left:282.75pt;margin-top:37.4pt;width:36pt;height:31.15pt;z-index:251712512;visibility:visible;mso-wrap-style:square;mso-width-percent:0;mso-wrap-distance-left:9pt;mso-wrap-distance-top:0;mso-wrap-distance-right:9pt;mso-wrap-distance-bottom:0;mso-position-horizontal:absolute;mso-position-horizontal-relative:text;mso-position-vertical:absolute;mso-position-vertical-relative:text;mso-width-percent:0;mso-width-relative:margin;v-text-anchor:middle" o:gfxdata="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" fillcolor="#76923c [2406]" strokecolor="white [3212]" strokeweight="2pt">
+                <v:textbox>
+                  <w:txbxContent>
+                    <w:p>
+                      <w:pPr>
+                        <w:jc w:val="center"/>
+                        <w:rPr>
+                          <w:sz w:val="16"/>
+                        </w:rPr>
+                      </w:pPr>
+                      <w:r>
+                        <w:rPr>
+                          <w:sz w:val="16"/>
+                        </w:rPr>
+                        <w:t>11</w:t>
+                      </w:r>
+                    </w:p>
+                  </w:txbxContent>
+                </v:textbox>
+              </v:oval>
+            </w:pict>
+          </mc:Fallback>
+        </mc:AlternateContent>
+      </w:r>
+      <w:r>
+        <w:rPr>
+          <w:noProof/>
+          <w:lang w:eastAsia="en-GB"/>
+        </w:rPr>
+        <mc:AlternateContent>
+          <mc:Choice Requires="wps">
+            <w:drawing>
+              <wp:anchor distT="0" distB="0" distL="114300" distR="114300" simplePos="0" relativeHeight="251710464" behindDoc="0" locked="0" layoutInCell="1" allowOverlap="1" wp14:anchorId="5437A711" wp14:editId="76110FE3">
+                <wp:simplePos x="0" y="0"/>
+                <wp:positionH relativeFrom="column">
+                  <wp:posOffset>3114675</wp:posOffset>
+                </wp:positionH>
+                <wp:positionV relativeFrom="paragraph">
+                  <wp:posOffset>484505</wp:posOffset>
+                </wp:positionV>
+                <wp:extent cx="457200" cy="395605"/>
+                <wp:effectExtent l="0" t="0" r="19050" b="23495"/>
+                <wp:wrapNone/>
+                <wp:docPr id="178" name="Oval 178"/>
+                <wp:cNvGraphicFramePr/>
+                <a:graphic xmlns:a="http://schemas.openxmlformats.org/drawingml/2006/main">
+                  <a:graphicData uri="http://schemas.microsoft.com/office/word/2010/wordprocessingShape">
+                    <wps:wsp>
+                      <wps:cNvSpPr/>
+                      <wps:spPr>
+                        <a:xfrm>
+                          <a:off x="0" y="0"/>
+                          <a:ext cx="457200" cy="395605"/>
+                        </a:xfrm>
+                        <a:prstGeom prst="ellipse">
+                          <a:avLst/>
+                        </a:prstGeom>
+                        <a:solidFill>
+                          <a:schemeClr val="accent3">
+                            <a:lumMod val="75000"/>
+                          </a:schemeClr>
+                        </a:solidFill>
+                        <a:ln>
+                          <a:solidFill>
+                            <a:schemeClr val="bg1"/>
+                          </a:solidFill>
+                        </a:ln>
+                      </wps:spPr>
+                      <wps:style>
+                        <a:lnRef idx="2">
+                          <a:schemeClr val="accent1">
+                            <a:shade val="50000"/>
+                          </a:schemeClr>
+                        </a:lnRef>
+                        <a:fillRef idx="1">
+                          <a:schemeClr val="accent1"/>
+                        </a:fillRef>
+                        <a:effectRef idx="0">
+                          <a:schemeClr val="accent1"/>
+                        </a:effectRef>
+                        <a:fontRef idx="minor">
+                          <a:schemeClr val="lt1"/>
+                        </a:fontRef>
+                      </wps:style>
+                      <wps:txbx>
+                        <w:txbxContent>
+                          <w:p>
+                            <w:pPr>
+                              <w:jc w:val="center"/>
+                              <w:rPr>
+                                <w:sz w:val="16"/>
+                              </w:rPr>
+                            </w:pPr>
+                            <w:r>
+                              <w:rPr>
+                                <w:sz w:val="16"/>
+                              </w:rPr>
+                              <w:t>10</w:t>
+                            </w:r>
+                          </w:p>
+                        </w:txbxContent>
+                      </wps:txbx>
+                      <wps:bodyPr rot="0" spcFirstLastPara="0" vertOverflow="overflow" horzOverflow="overflow" vert="horz" wrap="square" lIns="91440" tIns="45720" rIns="91440" bIns="45720" numCol="1" spcCol="0" rtlCol="0" fromWordArt="0" anchor="ctr" anchorCtr="0" forceAA="0" compatLnSpc="1">
+                        <a:prstTxWarp prst="textNoShape">
+                          <a:avLst/>
+                        </a:prstTxWarp>
+                        <a:noAutofit/>
+                      </wps:bodyPr>
+                    </wps:wsp>
+                  </a:graphicData>
+                </a:graphic>
+                <wp14:sizeRelH relativeFrom="margin">
+                  <wp14:pctWidth>0</wp14:pctWidth>
+                </wp14:sizeRelH>
+              </wp:anchor>
+            </w:drawing>
+          </mc:Choice>
+          <mc:Fallback>
+            <w:pict>
+              <v:oval id="Oval 178" o:spid="_x0000_s1114" style="position:absolute;left:0;text-align:left;margin-left:245.25pt;margin-top:38.15pt;width:36pt;height:31.15pt;z-index:251710464;visibility:visible;mso-wrap-style:square;mso-width-percent:0;mso-wrap-distance-left:9pt;mso-wrap-distance-top:0;mso-wrap-distance-right:9pt;mso-wrap-distance-bottom:0;mso-position-horizontal:absolute;mso-position-horizontal-relative:text;mso-position-vertical:absolute;mso-position-vertical-relative:text;mso-width-percent:0;mso-width-relative:margin;v-text-anchor:middle" o:gfxdata="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" fillcolor="#76923c [2406]" strokecolor="white [3212]" strokeweight="2pt">
+                <v:textbox>
+                  <w:txbxContent>
+                    <w:p>
+                      <w:pPr>
+                        <w:jc w:val="center"/>
+                        <w:rPr>
+                          <w:sz w:val="16"/>
+                        </w:rPr>
+                      </w:pPr>
+                      <w:r>
+                        <w:rPr>
+                          <w:sz w:val="16"/>
+                        </w:rPr>
+                        <w:t>10</w:t>
+                      </w:r>
+                    </w:p>
+                  </w:txbxContent>
+                </v:textbox>
+              </v:oval>
+            </w:pict>
+          </mc:Fallback>
+        </mc:AlternateContent>
+      </w:r>
+      <w:r>
+        <w:rPr>
+          <w:noProof/>
+          <w:lang w:eastAsia="en-GB"/>
+        </w:rPr>
+        <mc:AlternateContent>
+          <mc:Choice Requires="wps">
+            <w:drawing>
+              <wp:anchor distT="0" distB="0" distL="114300" distR="114300" simplePos="0" relativeHeight="251708416" behindDoc="0" locked="0" layoutInCell="1" allowOverlap="1" wp14:anchorId="079B7A12" wp14:editId="72A6A8BA">
+                <wp:simplePos x="0" y="0"/>
+                <wp:positionH relativeFrom="column">
+                  <wp:posOffset>2619375</wp:posOffset>
+                </wp:positionH>
+                <wp:positionV relativeFrom="paragraph">
+                  <wp:posOffset>903605</wp:posOffset>
+                </wp:positionV>
+                <wp:extent cx="485775" cy="395605"/>
+                <wp:effectExtent l="0" t="0" r="28575" b="23495"/>
+                <wp:wrapNone/>
+                <wp:docPr id="177" name="Oval 177"/>
+                <wp:cNvGraphicFramePr/>
+                <a:graphic xmlns:a="http://schemas.openxmlformats.org/drawingml/2006/main">
+                  <a:graphicData uri="http://schemas.microsoft.com/office/word/2010/wordprocessingShape">
+                    <wps:wsp>
+                      <wps:cNvSpPr/>
+                      <wps:spPr>
+                        <a:xfrm>
+                          <a:off x="0" y="0"/>
+                          <a:ext cx="485775" cy="395605"/>
+                        </a:xfrm>
+                        <a:prstGeom prst="ellipse">
+                          <a:avLst/>
+                        </a:prstGeom>
+                        <a:solidFill>
+                          <a:schemeClr val="accent3">
+                            <a:lumMod val="75000"/>
+                          </a:schemeClr>
+                        </a:solidFill>
+                        <a:ln>
+                          <a:solidFill>
+                            <a:schemeClr val="bg1"/>
+                          </a:solidFill>
+                        </a:ln>
+                      </wps:spPr>
+                      <wps:style>
+                        <a:lnRef idx="2">
+                          <a:schemeClr val="accent1">
+                            <a:shade val="50000"/>
+                          </a:schemeClr>
+                        </a:lnRef>
+                        <a:fillRef idx="1">
+                          <a:schemeClr val="accent1"/>
+                        </a:fillRef>
+                        <a:effectRef idx="0">
+                          <a:schemeClr val="accent1"/>
+                        </a:effectRef>
+                        <a:fontRef idx="minor">
+                          <a:schemeClr val="lt1"/>
+                        </a:fontRef>
+                      </wps:style>
+                      <wps:txbx>
+                        <w:txbxContent>
+                          <w:p>
+                            <w:pPr>
+                              <w:jc w:val="center"/>
+                              <w:rPr>
+                                <w:sz w:val="16"/>
+                              </w:rPr>
+                            </w:pPr>
+                            <w:r>
+                              <w:rPr>
+                                <w:sz w:val="16"/>
+                              </w:rPr>
+                              <w:t>10</w:t>
+                            </w:r>
+                          </w:p>
+                        </w:txbxContent>
+                      </wps:txbx>
+                      <wps:bodyPr rot="0" spcFirstLastPara="0" vertOverflow="overflow" horzOverflow="overflow" vert="horz" wrap="square" lIns="91440" tIns="45720" rIns="91440" bIns="45720" numCol="1" spcCol="0" rtlCol="0" fromWordArt="0" anchor="ctr" anchorCtr="0" forceAA="0" compatLnSpc="1">
+                        <a:prstTxWarp prst="textNoShape">
+                          <a:avLst/>
+                        </a:prstTxWarp>
+                        <a:noAutofit/>
+                      </wps:bodyPr>
+                    </wps:wsp>
+                  </a:graphicData>
+                </a:graphic>
+                <wp14:sizeRelH relativeFrom="margin">
+                  <wp14:pctWidth>0</wp14:pctWidth>
+                </wp14:sizeRelH>
+              </wp:anchor>
+            </w:drawing>
+          </mc:Choice>
+          <mc:Fallback>
+            <w:pict>
+              <v:oval id="Oval 177" o:spid="_x0000_s1115" style="position:absolute;left:0;text-align:left;margin-left:206.25pt;margin-top:71.15pt;width:38.25pt;height:31.15pt;z-index:251708416;visibility:visible;mso-wrap-style:square;mso-width-percent:0;mso-wrap-distance-left:9pt;mso-wrap-distance-top:0;mso-wrap-distance-right:9pt;mso-wrap-distance-bottom:0;mso-position-horizontal:absolute;mso-position-horizontal-relative:text;mso-position-vertical:absolute;mso-position-vertical-relative:text;mso-width-percent:0;mso-width-relative:margin;v-text-anchor:middle" o:gfxdata="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" fillcolor="#76923c [2406]" strokecolor="white [3212]" strokeweight="2pt">
+                <v:textbox>
+                  <w:txbxContent>
+                    <w:p>
+                      <w:pPr>
+                        <w:jc w:val="center"/>
+                        <w:rPr>
+                          <w:sz w:val="16"/>
+                        </w:rPr>
+                      </w:pPr>
+                      <w:r>
+                        <w:rPr>
+                          <w:sz w:val="16"/>
+                        </w:rPr>
+                        <w:t>10</w:t>
+                      </w:r>
+                    </w:p>
+                  </w:txbxContent>
+                </v:textbox>
+              </v:oval>
+            </w:pict>
+          </mc:Fallback>
+        </mc:AlternateContent>
+      </w:r>
+      <w:r>
+        <w:rPr>
+          <w:noProof/>
+          <w:lang w:eastAsia="en-GB"/>
+        </w:rPr>
+        <mc:AlternateContent>
+          <mc:Choice Requires="wps">
+            <w:drawing>
+              <wp:anchor distT="0" distB="0" distL="114300" distR="114300" simplePos="0" relativeHeight="251706368" behindDoc="0" locked="0" layoutInCell="1" allowOverlap="1" wp14:anchorId="7EA3DD81" wp14:editId="6F759A77">
+                <wp:simplePos x="0" y="0"/>
+                <wp:positionH relativeFrom="column">
+                  <wp:posOffset>2173605</wp:posOffset>
+                </wp:positionH>
+                <wp:positionV relativeFrom="paragraph">
+                  <wp:posOffset>915035</wp:posOffset>
+                </wp:positionV>
+                <wp:extent cx="447675" cy="395605"/>
+                <wp:effectExtent l="0" t="0" r="28575" b="23495"/>
+                <wp:wrapNone/>
+                <wp:docPr id="176" name="Oval 176"/>
+                <wp:cNvGraphicFramePr/>
+                <a:graphic xmlns:a="http://schemas.openxmlformats.org/drawingml/2006/main">
+                  <a:graphicData uri="http://schemas.microsoft.com/office/word/2010/wordprocessingShape">
+                    <wps:wsp>
+                      <wps:cNvSpPr/>
+                      <wps:spPr>
+                        <a:xfrm>
+                          <a:off x="0" y="0"/>
+                          <a:ext cx="447675" cy="395605"/>
+                        </a:xfrm>
+                        <a:prstGeom prst="ellipse">
+                          <a:avLst/>
+                        </a:prstGeom>
+                        <a:solidFill>
+                          <a:schemeClr val="accent3">
+                            <a:lumMod val="75000"/>
+                          </a:schemeClr>
+                        </a:solidFill>
+                        <a:ln>
+                          <a:solidFill>
+                            <a:schemeClr val="bg1"/>
+                          </a:solidFill>
+                        </a:ln>
+                      </wps:spPr>
+                      <wps:style>
+                        <a:lnRef idx="2">
+                          <a:schemeClr val="accent1">
+                            <a:shade val="50000"/>
+                          </a:schemeClr>
+                        </a:lnRef>
+                        <a:fillRef idx="1">
+                          <a:schemeClr val="accent1"/>
+                        </a:fillRef>
+                        <a:effectRef idx="0">
+                          <a:schemeClr val="accent1"/>
+                        </a:effectRef>
+                        <a:fontRef idx="minor">
+                          <a:schemeClr val="lt1"/>
+                        </a:fontRef>
+                      </wps:style>
+                      <wps:txbx>
+                        <w:txbxContent>
+                          <w:p>
+                            <w:pPr>
+                              <w:jc w:val="center"/>
+                              <w:rPr>
+                                <w:sz w:val="16"/>
+                              </w:rPr>
+                            </w:pPr>
+                            <w:r>
+                              <w:rPr>
+                                <w:sz w:val="16"/>
+                              </w:rPr>
+                              <w:t>9</w:t>
+                            </w:r>
+                          </w:p>
+                        </w:txbxContent>
+                      </wps:txbx>
+                      <wps:bodyPr rot="0" spcFirstLastPara="0" vertOverflow="overflow" horzOverflow="overflow" vert="horz" wrap="square" lIns="91440" tIns="45720" rIns="91440" bIns="45720" numCol="1" spcCol="0" rtlCol="0" fromWordArt="0" anchor="ctr" anchorCtr="0" forceAA="0" compatLnSpc="1">
+                        <a:prstTxWarp prst="textNoShape">
+                          <a:avLst/>
+                        </a:prstTxWarp>
+                        <a:noAutofit/>
+                      </wps:bodyPr>
+                    </wps:wsp>
+                  </a:graphicData>
+                </a:graphic>
+              </wp:anchor>
+            </w:drawing>
+          </mc:Choice>
+          <mc:Fallback>
+            <w:pict>
+              <v:oval id="Oval 176" o:spid="_x0000_s1116" style="position:absolute;left:0;text-align:left;margin-left:171.15pt;margin-top:72.05pt;width:35.25pt;height:31.15pt;z-index:251706368;visibility:visible;mso-wrap-style:square;mso-wrap-distance-left:9pt;mso-wrap-distance-top:0;mso-wrap-distance-right:9pt;mso-wrap-distance-bottom:0;mso-position-horizontal:absolute;mso-position-horizontal-relative:text;mso-position-vertical:absolute;mso-position-vertical-relative:text;v-text-anchor:middle" o:gfxdata="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" fillcolor="#76923c [2406]" strokecolor="white [3212]" strokeweight="2pt">
+                <v:textbox>
+                  <w:txbxContent>
+                    <w:p>
+                      <w:pPr>
+                        <w:jc w:val="center"/>
+                        <w:rPr>
+                          <w:sz w:val="16"/>
+                        </w:rPr>
+                      </w:pPr>
+                      <w:r>
+                        <w:rPr>
+                          <w:sz w:val="16"/>
+                        </w:rPr>
+                        <w:t>9</w:t>
+                      </w:r>
+                    </w:p>
+                  </w:txbxContent>
+                </v:textbox>
+              </v:oval>
+            </w:pict>
+          </mc:Fallback>
+        </mc:AlternateContent>
+      </w:r>
+      <w:r>
+        <w:rPr>
+          <w:noProof/>
+          <w:lang w:eastAsia="en-GB"/>
+        </w:rPr>
+        <mc:AlternateContent>
+          <mc:Choice Requires="wps">
+            <w:drawing>
+              <wp:anchor distT="0" distB="0" distL="114300" distR="114300" simplePos="0" relativeHeight="251704320" behindDoc="0" locked="0" layoutInCell="1" allowOverlap="1" wp14:anchorId="0DB3CA22" wp14:editId="455E3A6A">
+                <wp:simplePos x="0" y="0"/>
+                <wp:positionH relativeFrom="column">
+                  <wp:posOffset>2621280</wp:posOffset>
+                </wp:positionH>
+                <wp:positionV relativeFrom="paragraph">
+                  <wp:posOffset>495935</wp:posOffset>
+                </wp:positionV>
+                <wp:extent cx="447675" cy="395605"/>
+                <wp:effectExtent l="0" t="0" r="28575" b="23495"/>
+                <wp:wrapNone/>
+                <wp:docPr id="169" name="Oval 169"/>
+                <wp:cNvGraphicFramePr/>
+                <a:graphic xmlns:a="http://schemas.openxmlformats.org/drawingml/2006/main">
+                  <a:graphicData uri="http://schemas.microsoft.com/office/word/2010/wordprocessingShape">
+                    <wps:wsp>
+                      <wps:cNvSpPr/>
+                      <wps:spPr>
+                        <a:xfrm>
+                          <a:off x="0" y="0"/>
+                          <a:ext cx="447675" cy="395605"/>
+                        </a:xfrm>
+                        <a:prstGeom prst="ellipse">
+                          <a:avLst/>
+                        </a:prstGeom>
+                        <a:solidFill>
+                          <a:schemeClr val="accent3">
+                            <a:lumMod val="75000"/>
+                          </a:schemeClr>
+                        </a:solidFill>
+                        <a:ln>
+                          <a:solidFill>
+                            <a:schemeClr val="bg1"/>
+                          </a:solidFill>
+                        </a:ln>
+                      </wps:spPr>
+                      <wps:style>
+                        <a:lnRef idx="2">
+                          <a:schemeClr val="accent1">
+                            <a:shade val="50000"/>
+                          </a:schemeClr>
+                        </a:lnRef>
+                        <a:fillRef idx="1">
+                          <a:schemeClr val="accent1"/>
+                        </a:fillRef>
+                        <a:effectRef idx="0">
+                          <a:schemeClr val="accent1"/>
+                        </a:effectRef>
+                        <a:fontRef idx="minor">
+                          <a:schemeClr val="lt1"/>
+                        </a:fontRef>
+                      </wps:style>
+                      <wps:txbx>
+                        <w:txbxContent>
+                          <w:p>
+                            <w:pPr>
+                              <w:jc w:val="center"/>
+                              <w:rPr>
+                                <w:sz w:val="16"/>
+                              </w:rPr>
+                            </w:pPr>
+                            <w:r>
+                              <w:rPr>
+                                <w:sz w:val="16"/>
+                              </w:rPr>
+                              <w:t>9</w:t>
+                            </w:r>
+                          </w:p>
+                        </w:txbxContent>
+                      </wps:txbx>
+                      <wps:bodyPr rot="0" spcFirstLastPara="0" vertOverflow="overflow" horzOverflow="overflow" vert="horz" wrap="square" lIns="91440" tIns="45720" rIns="91440" bIns="45720" numCol="1" spcCol="0" rtlCol="0" fromWordArt="0" anchor="ctr" anchorCtr="0" forceAA="0" compatLnSpc="1">
+                        <a:prstTxWarp prst="textNoShape">
+                          <a:avLst/>
+                        </a:prstTxWarp>
+                        <a:noAutofit/>
+                      </wps:bodyPr>
+                    </wps:wsp>
+                  </a:graphicData>
+                </a:graphic>
+              </wp:anchor>
+            </w:drawing>
+          </mc:Choice>
+          <mc:Fallback>
+            <w:pict>
+              <v:oval id="Oval 169" o:spid="_x0000_s1117" style="position:absolute;left:0;text-align:left;margin-left:206.4pt;margin-top:39.05pt;width:35.25pt;height:31.15pt;z-index:251704320;visibility:visible;mso-wrap-style:square;mso-wrap-distance-left:9pt;mso-wrap-distance-top:0;mso-wrap-distance-right:9pt;mso-wrap-distance-bottom:0;mso-position-horizontal:absolute;mso-position-horizontal-relative:text;mso-position-vertical:absolute;mso-position-vertical-relative:text;v-text-anchor:middle" o:gfxdata="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" fillcolor="#76923c [2406]" strokecolor="white [3212]" strokeweight="2pt">
+                <v:textbox>
+                  <w:txbxContent>
+                    <w:p>
+                      <w:pPr>
+                        <w:jc w:val="center"/>
+                        <w:rPr>
+                          <w:sz w:val="16"/>
+                        </w:rPr>
+                      </w:pPr>
+                      <w:r>
+                        <w:rPr>
+                          <w:sz w:val="16"/>
+                        </w:rPr>
+                        <w:t>9</w:t>
+                      </w:r>
+                    </w:p>
+                  </w:txbxContent>
+                </v:textbox>
+              </v:oval>
+            </w:pict>
+          </mc:Fallback>
+        </mc:AlternateContent>
+      </w:r>
+      <w:r>
+        <w:rPr>
+          <w:noProof/>
+          <w:lang w:eastAsia="en-GB"/>
+        </w:rPr>
+        <mc:AlternateContent>
+          <mc:Choice Requires="wps">
+            <w:drawing>
+              <wp:anchor distT="0" distB="0" distL="114300" distR="114300" simplePos="0" relativeHeight="251700224" behindDoc="0" locked="0" layoutInCell="1" allowOverlap="1" wp14:anchorId="31B51355" wp14:editId="0AB37A6D">
+                <wp:simplePos x="0" y="0"/>
+                <wp:positionH relativeFrom="column">
+                  <wp:posOffset>1659255</wp:posOffset>
+                </wp:positionH>
+                <wp:positionV relativeFrom="paragraph">
+                  <wp:posOffset>525145</wp:posOffset>
+                </wp:positionV>
+                <wp:extent cx="447675" cy="395605"/>
+                <wp:effectExtent l="0" t="0" r="28575" b="23495"/>
+                <wp:wrapNone/>
+                <wp:docPr id="167" name="Oval 167"/>
+                <wp:cNvGraphicFramePr/>
+                <a:graphic xmlns:a="http://schemas.openxmlformats.org/drawingml/2006/main">
+                  <a:graphicData uri="http://schemas.microsoft.com/office/word/2010/wordprocessingShape">
+                    <wps:wsp>
+                      <wps:cNvSpPr/>
+                      <wps:spPr>
+                        <a:xfrm>
+                          <a:off x="0" y="0"/>
+                          <a:ext cx="447675" cy="395605"/>
+                        </a:xfrm>
+                        <a:prstGeom prst="ellipse">
+                          <a:avLst/>
+                        </a:prstGeom>
+                        <a:solidFill>
+                          <a:srgbClr val="DFDB45"/>
+                        </a:solidFill>
+                        <a:ln>
+                          <a:solidFill>
+                            <a:schemeClr val="bg1"/>
+                          </a:solidFill>
+                        </a:ln>
+                      </wps:spPr>
+                      <wps:style>
+                        <a:lnRef idx="2">
+                          <a:schemeClr val="accent1">
+                            <a:shade val="50000"/>
+                          </a:schemeClr>
+                        </a:lnRef>
+                        <a:fillRef idx="1">
+                          <a:schemeClr val="accent1"/>
+                        </a:fillRef>
+                        <a:effectRef idx="0">
+                          <a:schemeClr val="accent1"/>
+                        </a:effectRef>
+                        <a:fontRef idx="minor">
+                          <a:schemeClr val="lt1"/>
+                        </a:fontRef>
+                      </wps:style>
+                      <wps:txbx>
+                        <w:txbxContent>
+                          <w:p>
+                            <w:pPr>
+                              <w:jc w:val="center"/>
+                              <w:rPr>
+                                <w:sz w:val="16"/>
+                              </w:rPr>
+                            </w:pPr>
+                            <w:r>
+                              <w:rPr>
+                                <w:sz w:val="16"/>
+                              </w:rPr>
+                              <w:t>8</w:t>
+                            </w:r>
+                          </w:p>
+                        </w:txbxContent>
+                      </wps:txbx>
+                      <wps:bodyPr rot="0" spcFirstLastPara="0" vertOverflow="overflow" horzOverflow="overflow" vert="horz" wrap="square" lIns="91440" tIns="45720" rIns="91440" bIns="45720" numCol="1" spcCol="0" rtlCol="0" fromWordArt="0" anchor="ctr" anchorCtr="0" forceAA="0" compatLnSpc="1">
+                        <a:prstTxWarp prst="textNoShape">
+                          <a:avLst/>
+                        </a:prstTxWarp>
+                        <a:noAutofit/>
+                      </wps:bodyPr>
+                    </wps:wsp>
+                  </a:graphicData>
+                </a:graphic>
+              </wp:anchor>
+            </w:drawing>
+          </mc:Choice>
+          <mc:Fallback>
+            <w:pict>
+              <v:oval id="Oval 167" o:spid="_x0000_s1118" style="position:absolute;left:0;text-align:left;margin-left:130.65pt;margin-top:41.35pt;width:35.25pt;height:31.15pt;z-index:251700224;visibility:visible;mso-wrap-style:square;mso-wrap-distance-left:9pt;mso-wrap-distance-top:0;mso-wrap-distance-right:9pt;mso-wrap-distance-bottom:0;mso-position-horizontal:absolute;mso-position-horizontal-relative:text;mso-position-vertical:absolute;mso-position-vertical-relative:text;v-text-anchor:middle" o:gfxdata="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" fillcolor="#dfdb45" strokecolor="white [3212]" strokeweight="2pt">
+                <v:textbox>
+                  <w:txbxContent>
+                    <w:p>
+                      <w:pPr>
+                        <w:jc w:val="center"/>
+                        <w:rPr>
+                          <w:sz w:val="16"/>
+                        </w:rPr>
+                      </w:pPr>
+                      <w:r>
+                        <w:rPr>
+                          <w:sz w:val="16"/>
+                        </w:rPr>
+                        <w:t>8</w:t>
+                      </w:r>
+                    </w:p>
+                  </w:txbxContent>
+                </v:textbox>
+              </v:oval>
+            </w:pict>
+          </mc:Fallback>
+        </mc:AlternateContent>
+      </w:r>
+      <w:r>
+        <w:rPr>
+          <w:noProof/>
+          <w:lang w:eastAsia="en-GB"/>
+        </w:rPr>
+        <mc:AlternateContent>
+          <mc:Choice Requires="wps">
+            <w:drawing>
+              <wp:anchor distT="0" distB="0" distL="114300" distR="114300" simplePos="0" relativeHeight="251698176" behindDoc="0" locked="0" layoutInCell="1" allowOverlap="1" wp14:anchorId="48D72F5C" wp14:editId="0240C720">
+                <wp:simplePos x="0" y="0"/>
+                <wp:positionH relativeFrom="column">
+                  <wp:posOffset>1211580</wp:posOffset>
+                </wp:positionH>
+                <wp:positionV relativeFrom="paragraph">
+                  <wp:posOffset>929640</wp:posOffset>
+                </wp:positionV>
+                <wp:extent cx="447675" cy="395605"/>
+                <wp:effectExtent l="0" t="0" r="28575" b="23495"/>
+                <wp:wrapNone/>
+                <wp:docPr id="164" name="Oval 164"/>
+                <wp:cNvGraphicFramePr/>
+                <a:graphic xmlns:a="http://schemas.openxmlformats.org/drawingml/2006/main">
+                  <a:graphicData uri="http://schemas.microsoft.com/office/word/2010/wordprocessingShape">
+                    <wps:wsp>
+                      <wps:cNvSpPr/>
+                      <wps:spPr>
+                        <a:xfrm>
+                          <a:off x="0" y="0"/>
+                          <a:ext cx="447675" cy="395605"/>
+                        </a:xfrm>
+                        <a:prstGeom prst="ellipse">
+                          <a:avLst/>
+                        </a:prstGeom>
+                        <a:solidFill>
+                          <a:srgbClr val="DFDB45"/>
+                        </a:solidFill>
+                        <a:ln>
+                          <a:solidFill>
+                            <a:schemeClr val="bg1"/>
+                          </a:solidFill>
+                        </a:ln>
+                      </wps:spPr>
+                      <wps:style>
+                        <a:lnRef idx="2">
+                          <a:schemeClr val="accent1">
+                            <a:shade val="50000"/>
+                          </a:schemeClr>
+                        </a:lnRef>
+                        <a:fillRef idx="1">
+                          <a:schemeClr val="accent1"/>
+                        </a:fillRef>
+                        <a:effectRef idx="0">
+                          <a:schemeClr val="accent1"/>
+                        </a:effectRef>
+                        <a:fontRef idx="minor">
+                          <a:schemeClr val="lt1"/>
+                        </a:fontRef>
+                      </wps:style>
+                      <wps:txbx>
+                        <w:txbxContent>
+                          <w:p>
+                            <w:pPr>
+                              <w:jc w:val="center"/>
+                              <w:rPr>
+                                <w:sz w:val="16"/>
+                              </w:rPr>
+                            </w:pPr>
+                            <w:r>
+                              <w:rPr>
+                                <w:sz w:val="16"/>
+                              </w:rPr>
+                              <w:t>8</w:t>
+                            </w:r>
+                          </w:p>
+                        </w:txbxContent>
+                      </wps:txbx>
+                      <wps:bodyPr rot="0" spcFirstLastPara="0" vertOverflow="overflow" horzOverflow="overflow" vert="horz" wrap="square" lIns="91440" tIns="45720" rIns="91440" bIns="45720" numCol="1" spcCol="0" rtlCol="0" fromWordArt="0" anchor="ctr" anchorCtr="0" forceAA="0" compatLnSpc="1">
+                        <a:prstTxWarp prst="textNoShape">
+                          <a:avLst/>
+                        </a:prstTxWarp>
+                        <a:noAutofit/>
+                      </wps:bodyPr>
+                    </wps:wsp>
+                  </a:graphicData>
+                </a:graphic>
+              </wp:anchor>
+            </w:drawing>
+          </mc:Choice>
+          <mc:Fallback>
+            <w:pict>
+              <v:oval id="Oval 164" o:spid="_x0000_s1119" style="position:absolute;left:0;text-align:left;margin-left:95.4pt;margin-top:73.2pt;width:35.25pt;height:31.15pt;z-index:251698176;visibility:visible;mso-wrap-style:square;mso-wrap-distance-left:9pt;mso-wrap-distance-top:0;mso-wrap-distance-right:9pt;mso-wrap-distance-bottom:0;mso-position-horizontal:absolute;mso-position-horizontal-relative:text;mso-position-vertical:absolute;mso-position-vertical-relative:text;v-text-anchor:middle" o:gfxdata="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" fillcolor="#dfdb45" strokecolor="white [3212]" strokeweight="2pt">
+                <v:textbox>
+                  <w:txbxContent>
+                    <w:p>
+                      <w:pPr>
+                        <w:jc w:val="center"/>
+                        <w:rPr>
+                          <w:sz w:val="16"/>
+                        </w:rPr>
+                      </w:pPr>
+                      <w:r>
+                        <w:rPr>
+                          <w:sz w:val="16"/>
+                        </w:rPr>
+                        <w:t>8</w:t>
+                      </w:r>
+                    </w:p>
+                  </w:txbxContent>
+                </v:textbox>
+              </v:oval>
+            </w:pict>
+          </mc:Fallback>
+        </mc:AlternateContent>
+      </w:r>
+      <w:r>
+        <w:rPr>
+          <w:noProof/>
+          <w:lang w:eastAsia="en-GB"/>
+        </w:rPr>
+        <mc:AlternateContent>
+          <mc:Choice Requires="wps">
+            <w:drawing>
+              <wp:anchor distT="0" distB="0" distL="114300" distR="114300" simplePos="0" relativeHeight="251702272" behindDoc="0" locked="0" layoutInCell="1" allowOverlap="1" wp14:anchorId="0A23BCEB" wp14:editId="18132FE2">
+                <wp:simplePos x="0" y="0"/>
+                <wp:positionH relativeFrom="column">
+                  <wp:posOffset>295275</wp:posOffset>
+                </wp:positionH>
+                <wp:positionV relativeFrom="paragraph">
+                  <wp:posOffset>494030</wp:posOffset>
+                </wp:positionV>
+                <wp:extent cx="447675" cy="395605"/>
+                <wp:effectExtent l="0" t="0" r="28575" b="23495"/>
+                <wp:wrapNone/>
+                <wp:docPr id="168" name="Oval 168"/>
+                <wp:cNvGraphicFramePr/>
+                <a:graphic xmlns:a="http://schemas.openxmlformats.org/drawingml/2006/main">
+                  <a:graphicData uri="http://schemas.microsoft.com/office/word/2010/wordprocessingShape">
+                    <wps:wsp>
+                      <wps:cNvSpPr/>
+                      <wps:spPr>
+                        <a:xfrm>
+                          <a:off x="0" y="0"/>
+                          <a:ext cx="447675" cy="395605"/>
+                        </a:xfrm>
+                        <a:prstGeom prst="ellipse">
+                          <a:avLst/>
+                        </a:prstGeom>
+                        <a:solidFill>
+                          <a:schemeClr val="accent2">
+                            <a:lumMod val="60000"/>
+                            <a:lumOff val="40000"/>
+                          </a:schemeClr>
+                        </a:solidFill>
+                        <a:ln>
+                          <a:solidFill>
+                            <a:schemeClr val="bg1"/>
+                          </a:solidFill>
+                        </a:ln>
+                      </wps:spPr>
+                      <wps:style>
+                        <a:lnRef idx="2">
+                          <a:schemeClr val="accent1">
+                            <a:shade val="50000"/>
+                          </a:schemeClr>
+                        </a:lnRef>
+                        <a:fillRef idx="1">
+                          <a:schemeClr val="accent1"/>
+                        </a:fillRef>
+                        <a:effectRef idx="0">
+                          <a:schemeClr val="accent1"/>
+                        </a:effectRef>
+                        <a:fontRef idx="minor">
+                          <a:schemeClr val="lt1"/>
+                        </a:fontRef>
+                      </wps:style>
+                      <wps:txbx>
+                        <w:txbxContent>
+                          <w:p>
+                            <w:pPr>
+                              <w:jc w:val="center"/>
+                              <w:rPr>
+                                <w:strike/>
+                                <w:sz w:val="16"/>
+                                <w:szCs w:val="16"/>
+                              </w:rPr>
+                            </w:pPr>
+                            <w:r>
+                              <w:rPr>
+                                <w:strike/>
+                                <w:sz w:val="16"/>
+                                <w:szCs w:val="16"/>
+                              </w:rPr>
+                              <w:t>4</w:t>
+                            </w:r>
+                          </w:p>
+                        </w:txbxContent>
+                      </wps:txbx>
+                      <wps:bodyPr rot="0" spcFirstLastPara="0" vertOverflow="overflow" horzOverflow="overflow" vert="horz" wrap="square" lIns="91440" tIns="45720" rIns="91440" bIns="45720" numCol="1" spcCol="0" rtlCol="0" fromWordArt="0" anchor="ctr" anchorCtr="0" forceAA="0" compatLnSpc="1">
+                        <a:prstTxWarp prst="textNoShape">
+                          <a:avLst/>
+                        </a:prstTxWarp>
+                        <a:noAutofit/>
+                      </wps:bodyPr>
+                    </wps:wsp>
+                  </a:graphicData>
+                </a:graphic>
+              </wp:anchor>
+            </w:drawing>
+          </mc:Choice>
+          <mc:Fallback>
+            <w:pict>
+              <v:oval id="Oval 168" o:spid="_x0000_s1120" style="position:absolute;left:0;text-align:left;margin-left:23.25pt;margin-top:38.9pt;width:35.25pt;height:31.15pt;z-index:251702272;visibility:visible;mso-wrap-style:square;mso-wrap-distance-left:9pt;mso-wrap-distance-top:0;mso-wrap-distance-right:9pt;mso-wrap-distance-bottom:0;mso-position-horizontal:absolute;mso-position-horizontal-relative:text;mso-position-vertical:absolute;mso-position-vertical-relative:text;v-text-anchor:middle" o:gfxdata="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" fillcolor="#d99594 [1941]" strokecolor="white [3212]" strokeweight="2pt">
+                <v:textbox>
+                  <w:txbxContent>
+                    <w:p>
+                      <w:pPr>
+                        <w:jc w:val="center"/>
+                        <w:rPr>
+                          <w:strike/>
+                          <w:sz w:val="16"/>
+                          <w:szCs w:val="16"/>
+                        </w:rPr>
+                      </w:pPr>
+                      <w:r>
+                        <w:rPr>
+                          <w:strike/>
+                          <w:sz w:val="16"/>
+                          <w:szCs w:val="16"/>
+                        </w:rPr>
+                        <w:t>4</w:t>
+                      </w:r>
+                    </w:p>
+                  </w:txbxContent>
+                </v:textbox>
+              </v:oval>
+            </w:pict>
+          </mc:Fallback>
+        </mc:AlternateContent>
+      </w:r>
     </w:p>
     <w:sectPr>
       <w:pgSz w:w="11906" w:h="16838"/>
@@ -3365,6 +9541,119 @@
 <file path=word/numbering.xml><?xml version="1.0" encoding="utf-8"?>
 <w:numbering xmlns:wpc="http://schemas.microsoft.com/office/word/2010/wordprocessingCanvas" xmlns:mc="http://schemas.openxmlformats.org/markup-compatibility/2006" xmlns:o="urn:schemas-microsoft-com:office:office" xmlns:r="http://schemas.openxmlformats.org/officeDocument/2006/relationships" xmlns:m="http://schemas.openxmlformats.org/officeDocument/2006/math" xmlns:v="urn:schemas-microsoft-com:vml" xmlns:wp14="http://schemas.microsoft.com/office/word/2010/wordprocessingDrawing" xmlns:wp="http://schemas.openxmlformats.org/drawingml/2006/wordprocessingDrawing" xmlns:w10="urn:schemas-microsoft-com:office:word" xmlns:w="http://schemas.openxmlformats.org/wordprocessingml/2006/main" xmlns:w14="http://schemas.microsoft.com/office/word/2010/wordml" xmlns:wpg="http://schemas.microsoft.com/office/word/2010/wordprocessingGroup" xmlns:wpi="http://schemas.microsoft.com/office/word/2010/wordprocessingInk" xmlns:wne="http://schemas.microsoft.com/office/word/2006/wordml" xmlns:wps="http://schemas.microsoft.com/office/word/2010/wordprocessingShape" mc:Ignorable="w14 wp14">
   <w:abstractNum w:abstractNumId="0">
+    <w:nsid w:val="09967D23"/>
+    <w:multiLevelType w:val="hybridMultilevel"/>
+    <w:tmpl w:val="F4307B76"/>
+    <w:lvl w:ilvl="0" w:tplc="08090001">
+      <w:start w:val="1"/>
+      <w:numFmt w:val="bullet"/>
+      <w:lvlText w:val=""/>
+      <w:lvlJc w:val="left"/>
+      <w:pPr>
+        <w:ind w:left="720" w:hanging="360"/>
+      </w:pPr>
+      <w:rPr>
+        <w:rFonts w:ascii="Symbol" w:hAnsi="Symbol" w:hint="default"/>
+      </w:rPr>
+    </w:lvl>
+    <w:lvl w:ilvl="1" w:tplc="08090003" w:tentative="1">
+      <w:start w:val="1"/>
+      <w:numFmt w:val="bullet"/>
+      <w:lvlText w:val="o"/>
+      <w:lvlJc w:val="left"/>
+      <w:pPr>
+        <w:ind w:left="1440" w:hanging="360"/>
+      </w:pPr>
+      <w:rPr>
+        <w:rFonts w:ascii="Courier New" w:hAnsi="Courier New" w:cs="Courier New" w:hint="default"/>
+      </w:rPr>
+    </w:lvl>
+    <w:lvl w:ilvl="2" w:tplc="08090005" w:tentative="1">
+      <w:start w:val="1"/>
+      <w:numFmt w:val="bullet"/>
+      <w:lvlText w:val=""/>
+      <w:lvlJc w:val="left"/>
+      <w:pPr>
+        <w:ind w:left="2160" w:hanging="360"/>
+      </w:pPr>
+      <w:rPr>
+        <w:rFonts w:ascii="Wingdings" w:hAnsi="Wingdings" w:hint="default"/>
+      </w:rPr>
+    </w:lvl>
+    <w:lvl w:ilvl="3" w:tplc="08090001" w:tentative="1">
+      <w:start w:val="1"/>
+      <w:numFmt w:val="bullet"/>
+      <w:lvlText w:val=""/>
+      <w:lvlJc w:val="left"/>
+      <w:pPr>
+        <w:ind w:left="2880" w:hanging="360"/>
+      </w:pPr>
+      <w:rPr>
+        <w:rFonts w:ascii="Symbol" w:hAnsi="Symbol" w:hint="default"/>
+      </w:rPr>
+    </w:lvl>
+    <w:lvl w:ilvl="4" w:tplc="08090003" w:tentative="1">
+      <w:start w:val="1"/>
+      <w:numFmt w:val="bullet"/>
+      <w:lvlText w:val="o"/>
+      <w:lvlJc w:val="left"/>
+      <w:pPr>
+        <w:ind w:left="3600" w:hanging="360"/>
+      </w:pPr>
+      <w:rPr>
+        <w:rFonts w:ascii="Courier New" w:hAnsi="Courier New" w:cs="Courier New" w:hint="default"/>
+      </w:rPr>
+    </w:lvl>
+    <w:lvl w:ilvl="5" w:tplc="08090005" w:tentative="1">
+      <w:start w:val="1"/>
+      <w:numFmt w:val="bullet"/>
+      <w:lvlText w:val=""/>
+      <w:lvlJc w:val="left"/>
+      <w:pPr>
+        <w:ind w:left="4320" w:hanging="360"/>
+      </w:pPr>
+      <w:rPr>
+        <w:rFonts w:ascii="Wingdings" w:hAnsi="Wingdings" w:hint="default"/>
+      </w:rPr>
+    </w:lvl>
+    <w:lvl w:ilvl="6" w:tplc="08090001" w:tentative="1">
+      <w:start w:val="1"/>
+      <w:numFmt w:val="bullet"/>
+      <w:lvlText w:val=""/>
+      <w:lvlJc w:val="left"/>
+      <w:pPr>
+        <w:ind w:left="5040" w:hanging="360"/>
+      </w:pPr>
+      <w:rPr>
+        <w:rFonts w:ascii="Symbol" w:hAnsi="Symbol" w:hint="default"/>
+      </w:rPr>
+    </w:lvl>
+    <w:lvl w:ilvl="7" w:tplc="08090003" w:tentative="1">
+      <w:start w:val="1"/>
+      <w:numFmt w:val="bullet"/>
+      <w:lvlText w:val="o"/>
+      <w:lvlJc w:val="left"/>
+      <w:pPr>
+        <w:ind w:left="5760" w:hanging="360"/>
+      </w:pPr>
+      <w:rPr>
+        <w:rFonts w:ascii="Courier New" w:hAnsi="Courier New" w:cs="Courier New" w:hint="default"/>
+      </w:rPr>
+    </w:lvl>
+    <w:lvl w:ilvl="8" w:tplc="08090005" w:tentative="1">
+      <w:start w:val="1"/>
+      <w:numFmt w:val="bullet"/>
+      <w:lvlText w:val=""/>
+      <w:lvlJc w:val="left"/>
+      <w:pPr>
+        <w:ind w:left="6480" w:hanging="360"/>
+      </w:pPr>
+      <w:rPr>
+        <w:rFonts w:ascii="Wingdings" w:hAnsi="Wingdings" w:hint="default"/>
+      </w:rPr>
+    </w:lvl>
+  </w:abstractNum>
+  <w:abstractNum w:abstractNumId="1">
     <w:nsid w:val="14CD3298"/>
     <w:multiLevelType w:val="hybridMultilevel"/>
     <w:tmpl w:val="5A6E891E"/>
@@ -3374,7 +9663,7 @@
       <w:lvlText w:val="%1."/>
       <w:lvlJc w:val="left"/>
       <w:pPr>
-        <w:ind w:left="720" w:hanging="360"/>
+        <w:ind w:left="360" w:hanging="360"/>
       </w:pPr>
     </w:lvl>
     <w:lvl w:ilvl="1" w:tplc="08090019" w:tentative="1">
@@ -3450,7 +9739,126 @@
       </w:pPr>
     </w:lvl>
   </w:abstractNum>
+  <w:abstractNum w:abstractNumId="2">
+    <w:nsid w:val="6A8B291C"/>
+    <w:multiLevelType w:val="hybridMultilevel"/>
+    <w:tmpl w:val="C840C866"/>
+    <w:lvl w:ilvl="0" w:tplc="08090001">
+      <w:start w:val="1"/>
+      <w:numFmt w:val="bullet"/>
+      <w:lvlText w:val=""/>
+      <w:lvlJc w:val="left"/>
+      <w:pPr>
+        <w:ind w:left="720" w:hanging="360"/>
+      </w:pPr>
+      <w:rPr>
+        <w:rFonts w:ascii="Symbol" w:hAnsi="Symbol" w:hint="default"/>
+      </w:rPr>
+    </w:lvl>
+    <w:lvl w:ilvl="1" w:tplc="08090003" w:tentative="1">
+      <w:start w:val="1"/>
+      <w:numFmt w:val="bullet"/>
+      <w:lvlText w:val="o"/>
+      <w:lvlJc w:val="left"/>
+      <w:pPr>
+        <w:ind w:left="1440" w:hanging="360"/>
+      </w:pPr>
+      <w:rPr>
+        <w:rFonts w:ascii="Courier New" w:hAnsi="Courier New" w:cs="Courier New" w:hint="default"/>
+      </w:rPr>
+    </w:lvl>
+    <w:lvl w:ilvl="2" w:tplc="08090005" w:tentative="1">
+      <w:start w:val="1"/>
+      <w:numFmt w:val="bullet"/>
+      <w:lvlText w:val=""/>
+      <w:lvlJc w:val="left"/>
+      <w:pPr>
+        <w:ind w:left="2160" w:hanging="360"/>
+      </w:pPr>
+      <w:rPr>
+        <w:rFonts w:ascii="Wingdings" w:hAnsi="Wingdings" w:hint="default"/>
+      </w:rPr>
+    </w:lvl>
+    <w:lvl w:ilvl="3" w:tplc="08090001" w:tentative="1">
+      <w:start w:val="1"/>
+      <w:numFmt w:val="bullet"/>
+      <w:lvlText w:val=""/>
+      <w:lvlJc w:val="left"/>
+      <w:pPr>
+        <w:ind w:left="2880" w:hanging="360"/>
+      </w:pPr>
+      <w:rPr>
+        <w:rFonts w:ascii="Symbol" w:hAnsi="Symbol" w:hint="default"/>
+      </w:rPr>
+    </w:lvl>
+    <w:lvl w:ilvl="4" w:tplc="08090003" w:tentative="1">
+      <w:start w:val="1"/>
+      <w:numFmt w:val="bullet"/>
+      <w:lvlText w:val="o"/>
+      <w:lvlJc w:val="left"/>
+      <w:pPr>
+        <w:ind w:left="3600" w:hanging="360"/>
+      </w:pPr>
+      <w:rPr>
+        <w:rFonts w:ascii="Courier New" w:hAnsi="Courier New" w:cs="Courier New" w:hint="default"/>
+      </w:rPr>
+    </w:lvl>
+    <w:lvl w:ilvl="5" w:tplc="08090005" w:tentative="1">
+      <w:start w:val="1"/>
+      <w:numFmt w:val="bullet"/>
+      <w:lvlText w:val=""/>
+      <w:lvlJc w:val="left"/>
+      <w:pPr>
+        <w:ind w:left="4320" w:hanging="360"/>
+      </w:pPr>
+      <w:rPr>
+        <w:rFonts w:ascii="Wingdings" w:hAnsi="Wingdings" w:hint="default"/>
+      </w:rPr>
+    </w:lvl>
+    <w:lvl w:ilvl="6" w:tplc="08090001" w:tentative="1">
+      <w:start w:val="1"/>
+      <w:numFmt w:val="bullet"/>
+      <w:lvlText w:val=""/>
+      <w:lvlJc w:val="left"/>
+      <w:pPr>
+        <w:ind w:left="5040" w:hanging="360"/>
+      </w:pPr>
+      <w:rPr>
+        <w:rFonts w:ascii="Symbol" w:hAnsi="Symbol" w:hint="default"/>
+      </w:rPr>
+    </w:lvl>
+    <w:lvl w:ilvl="7" w:tplc="08090003" w:tentative="1">
+      <w:start w:val="1"/>
+      <w:numFmt w:val="bullet"/>
+      <w:lvlText w:val="o"/>
+      <w:lvlJc w:val="left"/>
+      <w:pPr>
+        <w:ind w:left="5760" w:hanging="360"/>
+      </w:pPr>
+      <w:rPr>
+        <w:rFonts w:ascii="Courier New" w:hAnsi="Courier New" w:cs="Courier New" w:hint="default"/>
+      </w:rPr>
+    </w:lvl>
+    <w:lvl w:ilvl="8" w:tplc="08090005" w:tentative="1">
+      <w:start w:val="1"/>
+      <w:numFmt w:val="bullet"/>
+      <w:lvlText w:val=""/>
+      <w:lvlJc w:val="left"/>
+      <w:pPr>
+        <w:ind w:left="6480" w:hanging="360"/>
+      </w:pPr>
+      <w:rPr>
+        <w:rFonts w:ascii="Wingdings" w:hAnsi="Wingdings" w:hint="default"/>
+      </w:rPr>
+    </w:lvl>
+  </w:abstractNum>
   <w:num w:numId="1">
+    <w:abstractNumId w:val="1"/>
+  </w:num>
+  <w:num w:numId="2">
+    <w:abstractNumId w:val="2"/>
+  </w:num>
+  <w:num w:numId="3">
     <w:abstractNumId w:val="0"/>
   </w:num>
 </w:numbering>
